--- a/Project Model.docx
+++ b/Project Model.docx
@@ -1,6 +1,6 @@
 
 <file path=word/document.xml><?xml version="1.0" encoding="utf-8"?>
-<w:document xmlns:wpc="http://schemas.microsoft.com/office/word/2010/wordprocessingCanvas" xmlns:mc="http://schemas.openxmlformats.org/markup-compatibility/2006" xmlns:o="urn:schemas-microsoft-com:office:office" xmlns:r="http://schemas.openxmlformats.org/officeDocument/2006/relationships" xmlns:m="http://schemas.openxmlformats.org/officeDocument/2006/math" xmlns:v="urn:schemas-microsoft-com:vml" xmlns:wp14="http://schemas.microsoft.com/office/word/2010/wordprocessingDrawing" xmlns:wp="http://schemas.openxmlformats.org/drawingml/2006/wordprocessingDrawing" xmlns:w10="urn:schemas-microsoft-com:office:word" xmlns:w="http://schemas.openxmlformats.org/wordprocessingml/2006/main" xmlns:w14="http://schemas.microsoft.com/office/word/2010/wordml" xmlns:wpg="http://schemas.microsoft.com/office/word/2010/wordprocessingGroup" xmlns:wpi="http://schemas.microsoft.com/office/word/2010/wordprocessingInk" xmlns:wne="http://schemas.microsoft.com/office/word/2006/wordml" xmlns:wps="http://schemas.microsoft.com/office/word/2010/wordprocessingShape" mc:Ignorable="w14 wp14">
+<w:document xmlns:wpc="http://schemas.microsoft.com/office/word/2010/wordprocessingCanvas" xmlns:cx="http://schemas.microsoft.com/office/drawing/2014/chartex" xmlns:cx1="http://schemas.microsoft.com/office/drawing/2015/9/8/chartex" xmlns:cx2="http://schemas.microsoft.com/office/drawing/2015/10/21/chartex" xmlns:cx3="http://schemas.microsoft.com/office/drawing/2016/5/9/chartex" xmlns:cx4="http://schemas.microsoft.com/office/drawing/2016/5/10/chartex" xmlns:cx5="http://schemas.microsoft.com/office/drawing/2016/5/11/chartex" xmlns:cx6="http://schemas.microsoft.com/office/drawing/2016/5/12/chartex" xmlns:cx7="http://schemas.microsoft.com/office/drawing/2016/5/13/chartex" xmlns:cx8="http://schemas.microsoft.com/office/drawing/2016/5/14/chartex" xmlns:mc="http://schemas.openxmlformats.org/markup-compatibility/2006" xmlns:aink="http://schemas.microsoft.com/office/drawing/2016/ink" xmlns:am3d="http://schemas.microsoft.com/office/drawing/2017/model3d" xmlns:o="urn:schemas-microsoft-com:office:office" xmlns:r="http://schemas.openxmlformats.org/officeDocument/2006/relationships" xmlns:m="http://schemas.openxmlformats.org/officeDocument/2006/math" xmlns:v="urn:schemas-microsoft-com:vml" xmlns:wp14="http://schemas.microsoft.com/office/word/2010/wordprocessingDrawing" xmlns:wp="http://schemas.openxmlformats.org/drawingml/2006/wordprocessingDrawing" xmlns:w10="urn:schemas-microsoft-com:office:word" xmlns:w="http://schemas.openxmlformats.org/wordprocessingml/2006/main" xmlns:w14="http://schemas.microsoft.com/office/word/2010/wordml" xmlns:w15="http://schemas.microsoft.com/office/word/2012/wordml" xmlns:w16cex="http://schemas.microsoft.com/office/word/2018/wordml/cex" xmlns:w16cid="http://schemas.microsoft.com/office/word/2016/wordml/cid" xmlns:w16="http://schemas.microsoft.com/office/word/2018/wordml" xmlns:w16sdtdh="http://schemas.microsoft.com/office/word/2020/wordml/sdtdatahash" xmlns:w16se="http://schemas.microsoft.com/office/word/2015/wordml/symex" xmlns:wpg="http://schemas.microsoft.com/office/word/2010/wordprocessingGroup" xmlns:wpi="http://schemas.microsoft.com/office/word/2010/wordprocessingInk" xmlns:wne="http://schemas.microsoft.com/office/word/2006/wordml" xmlns:wps="http://schemas.microsoft.com/office/word/2010/wordprocessingShape" mc:Ignorable="w14 w15 w16se w16cid w16 w16cex w16sdtdh wp14">
   <w:body>
     <w:p>
       <w:pPr>
@@ -239,8 +239,20 @@
           <w:sz w:val="24"/>
           <w:szCs w:val="30"/>
         </w:rPr>
-        <w:t>PREPARED BY:-</w:t>
-      </w:r>
+        <w:t xml:space="preserve">PREPARED </w:t>
+      </w:r>
+      <w:proofErr w:type="gramStart"/>
+      <w:r>
+        <w:rPr>
+          <w:rFonts w:ascii="Verdana" w:hAnsi="Verdana"/>
+          <w:b/>
+          <w:color w:val="333300"/>
+          <w:sz w:val="24"/>
+          <w:szCs w:val="30"/>
+        </w:rPr>
+        <w:t>BY:-</w:t>
+      </w:r>
+      <w:proofErr w:type="gramEnd"/>
     </w:p>
     <w:p>
       <w:pPr>
@@ -277,17 +289,9 @@
           <w:color w:val="333300"/>
           <w:szCs w:val="30"/>
         </w:rPr>
-        <w:t>Mr. R DEIVASIGAMANI, MSc.,</w:t>
-      </w:r>
-      <w:r>
-        <w:rPr>
-          <w:rFonts w:ascii="Verdana" w:hAnsi="Verdana"/>
-          <w:b/>
-          <w:color w:val="333399"/>
-          <w:szCs w:val="24"/>
-        </w:rPr>
-        <w:t xml:space="preserve">           </w:t>
-      </w:r>
+        <w:t>Mr. R DEIVASIGAMANI, MSc</w:t>
+      </w:r>
+      <w:proofErr w:type="gramStart"/>
       <w:r>
         <w:rPr>
           <w:rFonts w:ascii="Verdana" w:hAnsi="Verdana"/>
@@ -295,7 +299,26 @@
           <w:color w:val="333300"/>
           <w:szCs w:val="30"/>
         </w:rPr>
-        <w:tab/>
+        <w:t>.,</w:t>
+      </w:r>
+      <w:r>
+        <w:rPr>
+          <w:rFonts w:ascii="Verdana" w:hAnsi="Verdana"/>
+          <w:b/>
+          <w:color w:val="333399"/>
+          <w:szCs w:val="24"/>
+        </w:rPr>
+        <w:t xml:space="preserve">   </w:t>
+      </w:r>
+      <w:proofErr w:type="gramEnd"/>
+      <w:r>
+        <w:rPr>
+          <w:rFonts w:ascii="Verdana" w:hAnsi="Verdana"/>
+          <w:b/>
+          <w:color w:val="333399"/>
+          <w:szCs w:val="24"/>
+        </w:rPr>
+        <w:t xml:space="preserve">        </w:t>
       </w:r>
       <w:r>
         <w:rPr>
@@ -313,7 +336,34 @@
           <w:color w:val="333300"/>
           <w:szCs w:val="30"/>
         </w:rPr>
-        <w:t>P.BALAGANESH</w:t>
+        <w:tab/>
+      </w:r>
+      <w:r>
+        <w:rPr>
+          <w:rFonts w:ascii="Verdana" w:hAnsi="Verdana"/>
+          <w:b/>
+          <w:color w:val="333300"/>
+          <w:szCs w:val="30"/>
+        </w:rPr>
+        <w:t>P</w:t>
+      </w:r>
+      <w:r>
+        <w:rPr>
+          <w:rFonts w:ascii="Verdana" w:hAnsi="Verdana"/>
+          <w:b/>
+          <w:color w:val="333300"/>
+          <w:szCs w:val="30"/>
+        </w:rPr>
+        <w:t xml:space="preserve"> </w:t>
+      </w:r>
+      <w:r>
+        <w:rPr>
+          <w:rFonts w:ascii="Verdana" w:hAnsi="Verdana"/>
+          <w:b/>
+          <w:color w:val="333300"/>
+          <w:szCs w:val="30"/>
+        </w:rPr>
+        <w:t>BALAGANESH</w:t>
       </w:r>
     </w:p>
     <w:p>
@@ -350,7 +400,7 @@
           <w:lang w:bidi="ta-IN"/>
         </w:rPr>
         <w:drawing>
-          <wp:inline distT="0" distB="0" distL="0" distR="0" wp14:anchorId="7AE17F21" wp14:editId="37D709E1">
+          <wp:inline distT="0" distB="0" distL="0" distR="0" wp14:anchorId="67EF941D" wp14:editId="6D11FC5E">
             <wp:extent cx="2222204" cy="1388878"/>
             <wp:effectExtent l="0" t="0" r="0" b="0"/>
             <wp:docPr id="5" name="Picture 5" descr="F:\CSC\Office Reports Photos and Documents\Logo\CSC 8X5 New.JPG"/>
@@ -367,7 +417,7 @@
                     </pic:cNvPicPr>
                   </pic:nvPicPr>
                   <pic:blipFill>
-                    <a:blip r:embed="rId6" cstate="print">
+                    <a:blip r:embed="rId5" cstate="print">
                       <a:extLst>
                         <a:ext uri="{28A0092B-C50C-407E-A947-70E740481C1C}">
                           <a14:useLocalDpi xmlns:a14="http://schemas.microsoft.com/office/drawing/2010/main" val="0"/>
@@ -513,6 +563,7 @@
           <w:szCs w:val="36"/>
         </w:rPr>
       </w:pPr>
+      <w:proofErr w:type="gramStart"/>
       <w:r>
         <w:rPr>
           <w:rFonts w:ascii="Verdana" w:hAnsi="Verdana"/>
@@ -521,7 +572,18 @@
           <w:sz w:val="38"/>
           <w:szCs w:val="42"/>
         </w:rPr>
-        <w:t>Branch : PERUNDURAI</w:t>
+        <w:t>Branch :</w:t>
+      </w:r>
+      <w:proofErr w:type="gramEnd"/>
+      <w:r>
+        <w:rPr>
+          <w:rFonts w:ascii="Verdana" w:hAnsi="Verdana"/>
+          <w:b/>
+          <w:color w:val="000080"/>
+          <w:sz w:val="38"/>
+          <w:szCs w:val="42"/>
+        </w:rPr>
+        <w:t xml:space="preserve"> PERUNDURAI</w:t>
       </w:r>
     </w:p>
     <w:p>
@@ -546,13 +608,10 @@
           <w:sz w:val="30"/>
           <w:szCs w:val="34"/>
         </w:rPr>
-        <w:t>64 First Floor, Amman Complex, Opp New Bus Stand,</w:t>
-      </w:r>
-    </w:p>
-    <w:p>
-      <w:pPr>
-        <w:spacing w:line="240" w:lineRule="auto"/>
-        <w:jc w:val="center"/>
+        <w:t xml:space="preserve">64 First Floor, Amman Complex, </w:t>
+      </w:r>
+      <w:proofErr w:type="spellStart"/>
+      <w:r>
         <w:rPr>
           <w:rFonts w:ascii="Verdana" w:hAnsi="Verdana"/>
           <w:b/>
@@ -561,7 +620,9 @@
           <w:sz w:val="30"/>
           <w:szCs w:val="34"/>
         </w:rPr>
-      </w:pPr>
+        <w:t>Opp</w:t>
+      </w:r>
+      <w:proofErr w:type="spellEnd"/>
       <w:r>
         <w:rPr>
           <w:rFonts w:ascii="Verdana" w:hAnsi="Verdana"/>
@@ -571,9 +632,13 @@
           <w:sz w:val="30"/>
           <w:szCs w:val="34"/>
         </w:rPr>
-        <w:t xml:space="preserve">Perundurai. </w:t>
-      </w:r>
-      <w:r>
+        <w:t xml:space="preserve"> New Bus Stand,</w:t>
+      </w:r>
+    </w:p>
+    <w:p>
+      <w:pPr>
+        <w:spacing w:line="240" w:lineRule="auto"/>
+        <w:jc w:val="center"/>
         <w:rPr>
           <w:rFonts w:ascii="Verdana" w:hAnsi="Verdana"/>
           <w:b/>
@@ -582,8 +647,8 @@
           <w:sz w:val="30"/>
           <w:szCs w:val="34"/>
         </w:rPr>
-        <w:t xml:space="preserve">Erode(district). </w:t>
-      </w:r>
+      </w:pPr>
+      <w:proofErr w:type="spellStart"/>
       <w:r>
         <w:rPr>
           <w:rFonts w:ascii="Verdana" w:hAnsi="Verdana"/>
@@ -593,6 +658,40 @@
           <w:sz w:val="30"/>
           <w:szCs w:val="34"/>
         </w:rPr>
+        <w:t>Perundurai</w:t>
+      </w:r>
+      <w:proofErr w:type="spellEnd"/>
+      <w:r>
+        <w:rPr>
+          <w:rFonts w:ascii="Verdana" w:hAnsi="Verdana"/>
+          <w:b/>
+          <w:bCs/>
+          <w:color w:val="C00000"/>
+          <w:sz w:val="30"/>
+          <w:szCs w:val="34"/>
+        </w:rPr>
+        <w:t xml:space="preserve">. </w:t>
+      </w:r>
+      <w:r>
+        <w:rPr>
+          <w:rFonts w:ascii="Verdana" w:hAnsi="Verdana"/>
+          <w:b/>
+          <w:bCs/>
+          <w:color w:val="C00000"/>
+          <w:sz w:val="30"/>
+          <w:szCs w:val="34"/>
+        </w:rPr>
+        <w:t xml:space="preserve">Erode(district). </w:t>
+      </w:r>
+      <w:r>
+        <w:rPr>
+          <w:rFonts w:ascii="Verdana" w:hAnsi="Verdana"/>
+          <w:b/>
+          <w:bCs/>
+          <w:color w:val="C00000"/>
+          <w:sz w:val="30"/>
+          <w:szCs w:val="34"/>
+        </w:rPr>
         <w:t>638052.</w:t>
       </w:r>
     </w:p>
@@ -620,7 +719,7 @@
         </w:rPr>
         <w:t xml:space="preserve">Email: </w:t>
       </w:r>
-      <w:hyperlink r:id="rId7" w:history="1">
+      <w:hyperlink r:id="rId6" w:history="1">
         <w:r>
           <w:rPr>
             <w:rStyle w:val="Hyperlink"/>
@@ -644,7 +743,7 @@
         </w:rPr>
         <w:t xml:space="preserve">, </w:t>
       </w:r>
-      <w:hyperlink r:id="rId8" w:history="1">
+      <w:hyperlink r:id="rId7" w:history="1">
         <w:r>
           <w:rPr>
             <w:rStyle w:val="Hyperlink"/>
@@ -706,7 +805,6 @@
           <w:sz w:val="44"/>
           <w:szCs w:val="24"/>
         </w:rPr>
-        <w:lastRenderedPageBreak/>
         <w:t>INDEX</w:t>
       </w:r>
     </w:p>
@@ -725,9 +823,9 @@
         <w:tblLook w:val="04A0" w:firstRow="1" w:lastRow="0" w:firstColumn="1" w:lastColumn="0" w:noHBand="0" w:noVBand="1"/>
       </w:tblPr>
       <w:tblGrid>
-        <w:gridCol w:w="1728"/>
-        <w:gridCol w:w="6211"/>
-        <w:gridCol w:w="1637"/>
+        <w:gridCol w:w="1668"/>
+        <w:gridCol w:w="5994"/>
+        <w:gridCol w:w="1580"/>
       </w:tblGrid>
       <w:tr>
         <w:tc>
@@ -754,6 +852,7 @@
                 <w:sz w:val="32"/>
                 <w:szCs w:val="24"/>
               </w:rPr>
+              <w:lastRenderedPageBreak/>
               <w:t>Chapter</w:t>
             </w:r>
           </w:p>
@@ -2586,6 +2685,16 @@
           <w:szCs w:val="24"/>
           <w:lang w:val="en-IN" w:eastAsia="en-IN"/>
         </w:rPr>
+        <w:t xml:space="preserve"> </w:t>
+      </w:r>
+      <w:r>
+        <w:rPr>
+          <w:rFonts w:ascii="Roboto" w:hAnsi="Roboto"/>
+          <w:color w:val="111111"/>
+          <w:sz w:val="24"/>
+          <w:szCs w:val="24"/>
+          <w:lang w:val="en-IN" w:eastAsia="en-IN"/>
+        </w:rPr>
         <w:t>your premier online destination for art enthusiasts and collectors. Whether you’re looking for contemporary pieces, classic sketches, or unique illustrations, our store offers a diverse range of artworks to suit every taste and style.</w:t>
       </w:r>
     </w:p>
@@ -2875,6 +2984,7 @@
     </w:p>
     <w:p>
       <w:pPr>
+        <w:pStyle w:val="ListParagraph"/>
         <w:numPr>
           <w:ilvl w:val="0"/>
           <w:numId w:val="26"/>
@@ -2909,7 +3019,49 @@
           <w:szCs w:val="24"/>
           <w:lang w:val="en-IN" w:eastAsia="en-IN"/>
         </w:rPr>
-        <w:t>: Choose your favorite pieces and add them to your cart.</w:t>
+        <w:t xml:space="preserve">: Choose your </w:t>
+      </w:r>
+      <w:proofErr w:type="spellStart"/>
+      <w:r>
+        <w:rPr>
+          <w:rFonts w:ascii="Roboto" w:hAnsi="Roboto"/>
+          <w:color w:val="111111"/>
+          <w:sz w:val="24"/>
+          <w:szCs w:val="24"/>
+          <w:lang w:val="en-IN" w:eastAsia="en-IN"/>
+        </w:rPr>
+        <w:t>favorite</w:t>
+      </w:r>
+      <w:proofErr w:type="spellEnd"/>
+      <w:r>
+        <w:rPr>
+          <w:rFonts w:ascii="Roboto" w:hAnsi="Roboto"/>
+          <w:color w:val="111111"/>
+          <w:sz w:val="24"/>
+          <w:szCs w:val="24"/>
+          <w:lang w:val="en-IN" w:eastAsia="en-IN"/>
+        </w:rPr>
+        <w:t xml:space="preserve"> pieces</w:t>
+      </w:r>
+      <w:r>
+        <w:rPr>
+          <w:rFonts w:ascii="Roboto" w:hAnsi="Roboto"/>
+          <w:color w:val="111111"/>
+          <w:sz w:val="24"/>
+          <w:szCs w:val="24"/>
+          <w:lang w:val="en-IN" w:eastAsia="en-IN"/>
+        </w:rPr>
+        <w:t xml:space="preserve"> in cart</w:t>
+      </w:r>
+      <w:r>
+        <w:rPr>
+          <w:rFonts w:ascii="Roboto" w:hAnsi="Roboto"/>
+          <w:color w:val="111111"/>
+          <w:sz w:val="24"/>
+          <w:szCs w:val="24"/>
+          <w:lang w:val="en-IN" w:eastAsia="en-IN"/>
+        </w:rPr>
+        <w:t xml:space="preserve"> and add them to your cart.</w:t>
       </w:r>
     </w:p>
     <w:p>
@@ -3022,8 +3174,6 @@
         </w:rPr>
         <w:t>Art Haven</w:t>
       </w:r>
-      <w:bookmarkStart w:id="0" w:name="_GoBack"/>
-      <w:bookmarkEnd w:id="0"/>
       <w:r>
         <w:rPr>
           <w:rFonts w:ascii="Roboto" w:hAnsi="Roboto"/>
@@ -3128,33 +3278,20 @@
           <w:szCs w:val="24"/>
           <w:lang w:eastAsia="en-IN" w:bidi="ta-IN"/>
         </w:rPr>
-        <w:t>To provide functionalities for task management, including creation, updating, and deletion of tasks.</w:t>
-      </w:r>
-    </w:p>
-    <w:p>
-      <w:pPr>
-        <w:numPr>
-          <w:ilvl w:val="0"/>
-          <w:numId w:val="7"/>
-        </w:numPr>
+        <w:t>To integrate a database for persistent storage of user data and tasks.</w:t>
+      </w:r>
+    </w:p>
+    <w:p>
+      <w:pPr>
         <w:spacing w:before="100" w:beforeAutospacing="1" w:after="100" w:afterAutospacing="1" w:line="240" w:lineRule="auto"/>
-        <w:rPr>
-          <w:rFonts w:ascii="Times New Roman" w:hAnsi="Times New Roman"/>
-          <w:sz w:val="24"/>
-          <w:szCs w:val="24"/>
-          <w:lang w:eastAsia="en-IN" w:bidi="ta-IN"/>
-        </w:rPr>
-      </w:pPr>
-      <w:r>
-        <w:rPr>
-          <w:rFonts w:ascii="Times New Roman" w:hAnsi="Times New Roman"/>
-          <w:sz w:val="24"/>
-          <w:szCs w:val="24"/>
-          <w:lang w:eastAsia="en-IN" w:bidi="ta-IN"/>
-        </w:rPr>
-        <w:lastRenderedPageBreak/>
-        <w:t>To integrate a database for persistent storage of user data and tasks.</w:t>
-      </w:r>
+        <w:ind w:left="720"/>
+        <w:rPr>
+          <w:rFonts w:ascii="Times New Roman" w:hAnsi="Times New Roman"/>
+          <w:sz w:val="24"/>
+          <w:szCs w:val="24"/>
+          <w:lang w:eastAsia="en-IN" w:bidi="ta-IN"/>
+        </w:rPr>
+      </w:pPr>
     </w:p>
     <w:p>
       <w:pPr>
@@ -3178,6 +3315,7 @@
           <w:szCs w:val="27"/>
           <w:lang w:eastAsia="en-IN" w:bidi="ta-IN"/>
         </w:rPr>
+        <w:lastRenderedPageBreak/>
         <w:t>1.4. Target Audience</w:t>
       </w:r>
     </w:p>
@@ -3209,7 +3347,54 @@
           <w:szCs w:val="24"/>
           <w:lang w:eastAsia="en-IN" w:bidi="ta-IN"/>
         </w:rPr>
-        <w:t xml:space="preserve"> Individuals who need an efficient way to manage personal tasks, such as students, professionals, or anyone looking for a task management tool.</w:t>
+        <w:t xml:space="preserve"> </w:t>
+      </w:r>
+      <w:r>
+        <w:rPr>
+          <w:rFonts w:ascii="Times New Roman" w:hAnsi="Times New Roman"/>
+          <w:sz w:val="24"/>
+          <w:szCs w:val="24"/>
+          <w:lang w:eastAsia="en-IN" w:bidi="ta-IN"/>
+        </w:rPr>
+        <w:t xml:space="preserve">Who loves and interested in the art work. They will buy our products. Everyone can buy our </w:t>
+      </w:r>
+      <w:proofErr w:type="gramStart"/>
+      <w:r>
+        <w:rPr>
+          <w:rFonts w:ascii="Times New Roman" w:hAnsi="Times New Roman"/>
+          <w:sz w:val="24"/>
+          <w:szCs w:val="24"/>
+          <w:lang w:eastAsia="en-IN" w:bidi="ta-IN"/>
+        </w:rPr>
+        <w:t>products</w:t>
+      </w:r>
+      <w:r>
+        <w:rPr>
+          <w:rFonts w:ascii="Times New Roman" w:hAnsi="Times New Roman"/>
+          <w:sz w:val="24"/>
+          <w:szCs w:val="24"/>
+          <w:lang w:eastAsia="en-IN" w:bidi="ta-IN"/>
+        </w:rPr>
+        <w:t>,</w:t>
+      </w:r>
+      <w:proofErr w:type="gramEnd"/>
+      <w:r>
+        <w:rPr>
+          <w:rFonts w:ascii="Times New Roman" w:hAnsi="Times New Roman"/>
+          <w:sz w:val="24"/>
+          <w:szCs w:val="24"/>
+          <w:lang w:eastAsia="en-IN" w:bidi="ta-IN"/>
+        </w:rPr>
+        <w:t xml:space="preserve"> our products are made for every customers</w:t>
+      </w:r>
+      <w:r>
+        <w:rPr>
+          <w:rFonts w:ascii="Times New Roman" w:hAnsi="Times New Roman"/>
+          <w:sz w:val="24"/>
+          <w:szCs w:val="24"/>
+          <w:lang w:eastAsia="en-IN" w:bidi="ta-IN"/>
+        </w:rPr>
+        <w:t xml:space="preserve"> to satisfy them.</w:t>
       </w:r>
     </w:p>
     <w:p>
@@ -3307,7 +3492,16 @@
           <w:szCs w:val="24"/>
           <w:lang w:eastAsia="en-IN" w:bidi="ta-IN"/>
         </w:rPr>
-        <w:t>Task creation, editing, and deletion.</w:t>
+        <w:t>Shopping cart</w:t>
+      </w:r>
+      <w:r>
+        <w:rPr>
+          <w:rFonts w:ascii="Times New Roman" w:hAnsi="Times New Roman"/>
+          <w:sz w:val="24"/>
+          <w:szCs w:val="24"/>
+          <w:lang w:eastAsia="en-IN" w:bidi="ta-IN"/>
+        </w:rPr>
+        <w:t>, Checkout and Order.</w:t>
       </w:r>
     </w:p>
     <w:p>
@@ -3331,7 +3525,7 @@
           <w:szCs w:val="24"/>
           <w:lang w:eastAsia="en-IN" w:bidi="ta-IN"/>
         </w:rPr>
-        <w:t>Task categorization and filtering.</w:t>
+        <w:t>Customer support, return and exchanges.</w:t>
       </w:r>
     </w:p>
     <w:p>
@@ -3355,7 +3549,16 @@
           <w:szCs w:val="24"/>
           <w:lang w:eastAsia="en-IN" w:bidi="ta-IN"/>
         </w:rPr>
-        <w:t>Email notifications or reminders for upcoming tasks.</w:t>
+        <w:t xml:space="preserve">Integration with payments and shipping </w:t>
+      </w:r>
+      <w:r>
+        <w:rPr>
+          <w:rFonts w:ascii="Times New Roman" w:hAnsi="Times New Roman"/>
+          <w:sz w:val="24"/>
+          <w:szCs w:val="24"/>
+          <w:lang w:eastAsia="en-IN" w:bidi="ta-IN"/>
+        </w:rPr>
+        <w:t>charge is free.</w:t>
       </w:r>
     </w:p>
     <w:p>
@@ -3457,6 +3660,8 @@
     </w:p>
     <w:p>
       <w:pPr>
+        <w:spacing w:before="100" w:beforeAutospacing="1" w:after="100" w:afterAutospacing="1" w:line="240" w:lineRule="auto"/>
+        <w:outlineLvl w:val="2"/>
         <w:rPr>
           <w:rFonts w:ascii="Times New Roman" w:hAnsi="Times New Roman"/>
           <w:b/>
@@ -3475,34 +3680,268 @@
           <w:szCs w:val="27"/>
           <w:lang w:eastAsia="en-IN" w:bidi="ta-IN"/>
         </w:rPr>
-        <w:br w:type="page"/>
-      </w:r>
-    </w:p>
-    <w:p>
-      <w:pPr>
-        <w:spacing w:before="100" w:beforeAutospacing="1" w:after="100" w:afterAutospacing="1" w:line="240" w:lineRule="auto"/>
-        <w:outlineLvl w:val="2"/>
-        <w:rPr>
-          <w:rFonts w:ascii="Times New Roman" w:hAnsi="Times New Roman"/>
-          <w:b/>
-          <w:bCs/>
+        <w:t>2.3. Technical Requirements</w:t>
+      </w:r>
+    </w:p>
+    <w:p>
+      <w:pPr>
+        <w:numPr>
+          <w:ilvl w:val="0"/>
+          <w:numId w:val="10"/>
+        </w:numPr>
+        <w:shd w:val="clear" w:color="auto" w:fill="FFFFFF"/>
+        <w:spacing w:before="100" w:beforeAutospacing="1" w:after="0" w:afterAutospacing="1" w:line="240" w:lineRule="auto"/>
+        <w:ind w:left="360"/>
+        <w:textAlignment w:val="baseline"/>
+        <w:rPr>
+          <w:rFonts w:ascii="Times New Roman" w:hAnsi="Times New Roman"/>
+          <w:color w:val="273239"/>
+          <w:spacing w:val="2"/>
+          <w:sz w:val="24"/>
+          <w:szCs w:val="24"/>
+          <w:lang w:val="en-IN" w:eastAsia="en-IN"/>
+        </w:rPr>
+      </w:pPr>
+      <w:r>
+        <w:rPr>
+          <w:rFonts w:ascii="Times New Roman" w:hAnsi="Times New Roman"/>
+          <w:sz w:val="24"/>
+          <w:szCs w:val="24"/>
+          <w:lang w:eastAsia="en-IN" w:bidi="ta-IN"/>
+        </w:rPr>
+        <w:t xml:space="preserve">Programming Language: </w:t>
+      </w:r>
+      <w:r>
+        <w:rPr>
+          <w:rFonts w:ascii="Times New Roman" w:hAnsi="Times New Roman"/>
+          <w:sz w:val="24"/>
+          <w:szCs w:val="24"/>
+          <w:lang w:eastAsia="en-IN" w:bidi="ta-IN"/>
+        </w:rPr>
+        <w:t>Python</w:t>
+      </w:r>
+      <w:r>
+        <w:rPr>
+          <w:rFonts w:ascii="Nunito" w:hAnsi="Nunito"/>
+          <w:color w:val="273239"/>
+          <w:spacing w:val="2"/>
           <w:sz w:val="27"/>
           <w:szCs w:val="27"/>
-          <w:lang w:eastAsia="en-IN" w:bidi="ta-IN"/>
-        </w:rPr>
-      </w:pPr>
-      <w:r>
-        <w:rPr>
-          <w:rFonts w:ascii="Times New Roman" w:hAnsi="Times New Roman"/>
-          <w:b/>
-          <w:bCs/>
-          <w:sz w:val="27"/>
-          <w:szCs w:val="27"/>
-          <w:lang w:eastAsia="en-IN" w:bidi="ta-IN"/>
-        </w:rPr>
-        <w:lastRenderedPageBreak/>
-        <w:t>2.3. Technical Requirements</w:t>
-      </w:r>
+          <w:shd w:val="clear" w:color="auto" w:fill="FFFFFF"/>
+        </w:rPr>
+        <w:t xml:space="preserve"> </w:t>
+      </w:r>
+      <w:r>
+        <w:rPr>
+          <w:rFonts w:ascii="Times New Roman" w:hAnsi="Times New Roman"/>
+          <w:color w:val="273239"/>
+          <w:spacing w:val="2"/>
+          <w:sz w:val="24"/>
+          <w:szCs w:val="24"/>
+          <w:shd w:val="clear" w:color="auto" w:fill="FFFFFF"/>
+        </w:rPr>
+        <w:t>as a</w:t>
+      </w:r>
+      <w:r>
+        <w:rPr>
+          <w:rFonts w:ascii="Times New Roman" w:hAnsi="Times New Roman"/>
+          <w:color w:val="273239"/>
+          <w:spacing w:val="2"/>
+          <w:sz w:val="24"/>
+          <w:szCs w:val="24"/>
+          <w:shd w:val="clear" w:color="auto" w:fill="FFFFFF"/>
+        </w:rPr>
+        <w:t xml:space="preserve"> can simply be referred to as a multi-functionality having capabilities to operate in multiple ways. Surprisingly a developer can do wonders and can easily develop software by implementing easy methods. Being an interpreted language (smoothness in dev. process), this platform is absolutely free and open for all, it also offers platform independency, meaning their (Python’s) code can run on any platform without making any changes (such as Linux, macOS, etc.)</w:t>
+      </w:r>
+    </w:p>
+    <w:p>
+      <w:pPr>
+        <w:shd w:val="clear" w:color="auto" w:fill="FFFFFF"/>
+        <w:spacing w:before="100" w:beforeAutospacing="1" w:after="0" w:afterAutospacing="1" w:line="240" w:lineRule="auto"/>
+        <w:textAlignment w:val="baseline"/>
+        <w:rPr>
+          <w:rFonts w:ascii="Times New Roman" w:hAnsi="Times New Roman"/>
+          <w:color w:val="273239"/>
+          <w:spacing w:val="2"/>
+          <w:sz w:val="24"/>
+          <w:szCs w:val="24"/>
+          <w:lang w:val="en-IN" w:eastAsia="en-IN"/>
+        </w:rPr>
+      </w:pPr>
+    </w:p>
+    <w:p>
+      <w:pPr>
+        <w:numPr>
+          <w:ilvl w:val="0"/>
+          <w:numId w:val="10"/>
+        </w:numPr>
+        <w:shd w:val="clear" w:color="auto" w:fill="FFFFFF"/>
+        <w:spacing w:before="100" w:beforeAutospacing="1" w:after="0" w:afterAutospacing="1" w:line="240" w:lineRule="auto"/>
+        <w:ind w:left="360"/>
+        <w:textAlignment w:val="baseline"/>
+        <w:rPr>
+          <w:rFonts w:ascii="Times New Roman" w:hAnsi="Times New Roman"/>
+          <w:color w:val="273239"/>
+          <w:spacing w:val="2"/>
+          <w:sz w:val="24"/>
+          <w:szCs w:val="24"/>
+          <w:lang w:val="en-IN" w:eastAsia="en-IN"/>
+        </w:rPr>
+      </w:pPr>
+      <w:r>
+        <w:rPr>
+          <w:rFonts w:ascii="Times New Roman" w:hAnsi="Times New Roman"/>
+          <w:sz w:val="24"/>
+          <w:szCs w:val="24"/>
+          <w:lang w:eastAsia="en-IN" w:bidi="ta-IN"/>
+        </w:rPr>
+        <w:t xml:space="preserve">Framework: </w:t>
+      </w:r>
+      <w:r>
+        <w:rPr>
+          <w:lang w:eastAsia="en-IN" w:bidi="ta-IN"/>
+        </w:rPr>
+        <w:t>Flask</w:t>
+      </w:r>
+      <w:r>
+        <w:rPr>
+          <w:lang w:val="en-IN" w:eastAsia="en-IN"/>
+        </w:rPr>
+        <w:t xml:space="preserve"> is a lightweight backend framework with minimal dependencies.</w:t>
+      </w:r>
+      <w:r>
+        <w:rPr>
+          <w:lang w:val="en-IN" w:eastAsia="en-IN"/>
+        </w:rPr>
+        <w:t xml:space="preserve"> Flask is easy to learn because </w:t>
+      </w:r>
+      <w:proofErr w:type="spellStart"/>
+      <w:r>
+        <w:rPr>
+          <w:lang w:val="en-IN" w:eastAsia="en-IN"/>
+        </w:rPr>
+        <w:t>its</w:t>
+      </w:r>
+      <w:proofErr w:type="spellEnd"/>
+      <w:r>
+        <w:rPr>
+          <w:lang w:val="en-IN" w:eastAsia="en-IN"/>
+        </w:rPr>
+        <w:t xml:space="preserve"> simple and intuitive API makes it easy to learn and use for beginners.</w:t>
+      </w:r>
+      <w:r>
+        <w:t xml:space="preserve"> </w:t>
+      </w:r>
+      <w:r>
+        <w:rPr>
+          <w:lang w:val="en-IN" w:eastAsia="en-IN"/>
+        </w:rPr>
+        <w:t>Flask is a flexible Framework because it allows you to customize and extend the framework to suit your needs easily.</w:t>
+      </w:r>
+      <w:r>
+        <w:t xml:space="preserve"> </w:t>
+      </w:r>
+      <w:r>
+        <w:rPr>
+          <w:lang w:val="en-IN" w:eastAsia="en-IN"/>
+        </w:rPr>
+        <w:t>Flask can be used with any database </w:t>
+      </w:r>
+      <w:proofErr w:type="gramStart"/>
+      <w:r>
+        <w:rPr>
+          <w:lang w:val="en-IN" w:eastAsia="en-IN"/>
+        </w:rPr>
+        <w:t>like:-</w:t>
+      </w:r>
+      <w:proofErr w:type="gramEnd"/>
+      <w:r>
+        <w:rPr>
+          <w:lang w:val="en-IN" w:eastAsia="en-IN"/>
+        </w:rPr>
+        <w:t xml:space="preserve"> SQL and NoSQL and with any Frontend Technology such as React or Angular.</w:t>
+      </w:r>
+      <w:r>
+        <w:t xml:space="preserve"> </w:t>
+      </w:r>
+      <w:r>
+        <w:rPr>
+          <w:lang w:val="en-IN" w:eastAsia="en-IN"/>
+        </w:rPr>
+        <w:t>Flask is great for small to medium projects that do not require the complexity of a large framework.</w:t>
+      </w:r>
+    </w:p>
+    <w:p>
+      <w:pPr>
+        <w:pStyle w:val="ListParagraph"/>
+        <w:rPr>
+          <w:lang w:eastAsia="en-IN" w:bidi="ta-IN"/>
+        </w:rPr>
+      </w:pPr>
+    </w:p>
+    <w:p>
+      <w:pPr>
+        <w:numPr>
+          <w:ilvl w:val="0"/>
+          <w:numId w:val="10"/>
+        </w:numPr>
+        <w:shd w:val="clear" w:color="auto" w:fill="FFFFFF"/>
+        <w:spacing w:before="100" w:beforeAutospacing="1" w:after="0" w:afterAutospacing="1" w:line="240" w:lineRule="auto"/>
+        <w:ind w:left="360"/>
+        <w:textAlignment w:val="baseline"/>
+        <w:rPr>
+          <w:rFonts w:ascii="Times New Roman" w:hAnsi="Times New Roman"/>
+          <w:color w:val="273239"/>
+          <w:spacing w:val="2"/>
+          <w:sz w:val="24"/>
+          <w:szCs w:val="24"/>
+          <w:lang w:val="en-IN" w:eastAsia="en-IN"/>
+        </w:rPr>
+      </w:pPr>
+      <w:r>
+        <w:rPr>
+          <w:lang w:eastAsia="en-IN" w:bidi="ta-IN"/>
+        </w:rPr>
+        <w:t>Database</w:t>
+      </w:r>
+      <w:r>
+        <w:rPr>
+          <w:lang w:bidi="ta-IN"/>
+        </w:rPr>
+        <w:t xml:space="preserve">: </w:t>
+      </w:r>
+      <w:r>
+        <w:t>A database is an organized collection of data stored in a computer system and usually controlled by a database management system (DBMS). The data in common databases is modeled in tables, making querying and processing efficient. Structured query language (SQL) is commonly used for data querying and writing.</w:t>
+      </w:r>
+      <w:r>
+        <w:t xml:space="preserve"> </w:t>
+      </w:r>
+      <w:r>
+        <w:t>The Database is an essential part of our life. We encounter several activities that involve our interaction with databases, for example in the bank, in the railway station, in school, in a grocery store, etc. These are the instances where we need to store a large amount of data in one place and fetch these data easily.</w:t>
+      </w:r>
+      <w:r>
+        <w:rPr>
+          <w:color w:val="273239"/>
+          <w:spacing w:val="2"/>
+          <w:bdr w:val="none" w:sz="0" w:space="0" w:color="auto" w:frame="1"/>
+        </w:rPr>
+        <w:t> </w:t>
+      </w:r>
+    </w:p>
+    <w:p>
+      <w:pPr>
+        <w:shd w:val="clear" w:color="auto" w:fill="FFFFFF"/>
+        <w:spacing w:before="100" w:beforeAutospacing="1" w:after="0" w:afterAutospacing="1" w:line="240" w:lineRule="auto"/>
+        <w:textAlignment w:val="baseline"/>
+        <w:rPr>
+          <w:rFonts w:ascii="Times New Roman" w:hAnsi="Times New Roman"/>
+          <w:color w:val="273239"/>
+          <w:spacing w:val="2"/>
+          <w:sz w:val="24"/>
+          <w:szCs w:val="24"/>
+          <w:lang w:val="en-IN" w:eastAsia="en-IN"/>
+        </w:rPr>
+      </w:pPr>
     </w:p>
     <w:p>
       <w:pPr>
@@ -3525,105 +3964,7 @@
           <w:szCs w:val="24"/>
           <w:lang w:eastAsia="en-IN" w:bidi="ta-IN"/>
         </w:rPr>
-        <w:t xml:space="preserve">Programming Language: </w:t>
-      </w:r>
-      <w:r>
-        <w:rPr>
-          <w:rFonts w:ascii="Times New Roman" w:hAnsi="Times New Roman"/>
-          <w:sz w:val="24"/>
-          <w:szCs w:val="24"/>
-          <w:lang w:eastAsia="en-IN" w:bidi="ta-IN"/>
-        </w:rPr>
-        <w:t>&lt;Detailed Description about your Programming Language&gt;</w:t>
-      </w:r>
-    </w:p>
-    <w:p>
-      <w:pPr>
-        <w:numPr>
-          <w:ilvl w:val="0"/>
-          <w:numId w:val="10"/>
-        </w:numPr>
-        <w:spacing w:before="100" w:beforeAutospacing="1" w:after="100" w:afterAutospacing="1" w:line="240" w:lineRule="auto"/>
-        <w:rPr>
-          <w:rFonts w:ascii="Times New Roman" w:hAnsi="Times New Roman"/>
-          <w:sz w:val="24"/>
-          <w:szCs w:val="24"/>
-          <w:lang w:eastAsia="en-IN" w:bidi="ta-IN"/>
-        </w:rPr>
-      </w:pPr>
-      <w:r>
-        <w:rPr>
-          <w:rFonts w:ascii="Times New Roman" w:hAnsi="Times New Roman"/>
-          <w:sz w:val="24"/>
-          <w:szCs w:val="24"/>
-          <w:lang w:eastAsia="en-IN" w:bidi="ta-IN"/>
-        </w:rPr>
-        <w:t>Framework: Flask</w:t>
-      </w:r>
-      <w:r>
-        <w:rPr>
-          <w:rFonts w:ascii="Times New Roman" w:hAnsi="Times New Roman"/>
-          <w:sz w:val="24"/>
-          <w:szCs w:val="24"/>
-          <w:lang w:eastAsia="en-IN" w:bidi="ta-IN"/>
-        </w:rPr>
-        <w:t>/ &lt;web Framework Description&gt;</w:t>
-      </w:r>
-    </w:p>
-    <w:p>
-      <w:pPr>
-        <w:numPr>
-          <w:ilvl w:val="0"/>
-          <w:numId w:val="10"/>
-        </w:numPr>
-        <w:spacing w:before="100" w:beforeAutospacing="1" w:after="100" w:afterAutospacing="1" w:line="240" w:lineRule="auto"/>
-        <w:rPr>
-          <w:rFonts w:ascii="Times New Roman" w:hAnsi="Times New Roman"/>
-          <w:sz w:val="24"/>
-          <w:szCs w:val="24"/>
-          <w:lang w:eastAsia="en-IN" w:bidi="ta-IN"/>
-        </w:rPr>
-      </w:pPr>
-      <w:r>
-        <w:rPr>
-          <w:rFonts w:ascii="Times New Roman" w:hAnsi="Times New Roman"/>
-          <w:sz w:val="24"/>
-          <w:szCs w:val="24"/>
-          <w:lang w:eastAsia="en-IN" w:bidi="ta-IN"/>
-        </w:rPr>
-        <w:t xml:space="preserve">Database: </w:t>
-      </w:r>
-      <w:r>
-        <w:rPr>
-          <w:rFonts w:ascii="Times New Roman" w:hAnsi="Times New Roman"/>
-          <w:sz w:val="24"/>
-          <w:szCs w:val="24"/>
-          <w:lang w:eastAsia="en-IN" w:bidi="ta-IN"/>
-        </w:rPr>
-        <w:t>&lt;database Description&gt;</w:t>
-      </w:r>
-    </w:p>
-    <w:p>
-      <w:pPr>
-        <w:numPr>
-          <w:ilvl w:val="0"/>
-          <w:numId w:val="10"/>
-        </w:numPr>
-        <w:spacing w:before="100" w:beforeAutospacing="1" w:after="100" w:afterAutospacing="1" w:line="240" w:lineRule="auto"/>
-        <w:rPr>
-          <w:rFonts w:ascii="Times New Roman" w:hAnsi="Times New Roman"/>
-          <w:sz w:val="24"/>
-          <w:szCs w:val="24"/>
-          <w:lang w:eastAsia="en-IN" w:bidi="ta-IN"/>
-        </w:rPr>
-      </w:pPr>
-      <w:r>
-        <w:rPr>
-          <w:rFonts w:ascii="Times New Roman" w:hAnsi="Times New Roman"/>
-          <w:sz w:val="24"/>
-          <w:szCs w:val="24"/>
-          <w:lang w:eastAsia="en-IN" w:bidi="ta-IN"/>
-        </w:rPr>
+        <w:lastRenderedPageBreak/>
         <w:t>Frontend: HTML, CSS, JavaScript</w:t>
       </w:r>
     </w:p>
@@ -3840,6 +4181,42 @@
     <w:p>
       <w:pPr>
         <w:spacing w:before="100" w:beforeAutospacing="1" w:after="100" w:afterAutospacing="1" w:line="240" w:lineRule="auto"/>
+        <w:ind w:left="360"/>
+        <w:rPr>
+          <w:rFonts w:ascii="Times New Roman" w:hAnsi="Times New Roman"/>
+          <w:sz w:val="24"/>
+          <w:szCs w:val="24"/>
+          <w:lang w:eastAsia="en-IN" w:bidi="ta-IN"/>
+        </w:rPr>
+      </w:pPr>
+    </w:p>
+    <w:p>
+      <w:pPr>
+        <w:spacing w:before="100" w:beforeAutospacing="1" w:after="100" w:afterAutospacing="1" w:line="240" w:lineRule="auto"/>
+        <w:ind w:left="360"/>
+        <w:rPr>
+          <w:rFonts w:ascii="Times New Roman" w:hAnsi="Times New Roman"/>
+          <w:sz w:val="24"/>
+          <w:szCs w:val="24"/>
+          <w:lang w:eastAsia="en-IN" w:bidi="ta-IN"/>
+        </w:rPr>
+      </w:pPr>
+    </w:p>
+    <w:p>
+      <w:pPr>
+        <w:spacing w:before="100" w:beforeAutospacing="1" w:after="100" w:afterAutospacing="1" w:line="240" w:lineRule="auto"/>
+        <w:ind w:left="360"/>
+        <w:rPr>
+          <w:rFonts w:ascii="Times New Roman" w:hAnsi="Times New Roman"/>
+          <w:sz w:val="24"/>
+          <w:szCs w:val="24"/>
+          <w:lang w:eastAsia="en-IN" w:bidi="ta-IN"/>
+        </w:rPr>
+      </w:pPr>
+    </w:p>
+    <w:p>
+      <w:pPr>
+        <w:spacing w:before="100" w:beforeAutospacing="1" w:after="100" w:afterAutospacing="1" w:line="240" w:lineRule="auto"/>
         <w:outlineLvl w:val="2"/>
         <w:rPr>
           <w:rFonts w:ascii="Times New Roman" w:hAnsi="Times New Roman"/>
@@ -3951,6 +4328,119 @@
           <w:rFonts w:ascii="Times New Roman" w:hAnsi="Times New Roman"/>
           <w:b/>
           <w:bCs/>
+          <w:noProof/>
+          <w:sz w:val="24"/>
+          <w:szCs w:val="24"/>
+          <w:lang w:eastAsia="en-IN" w:bidi="ta-IN"/>
+        </w:rPr>
+        <mc:AlternateContent>
+          <mc:Choice Requires="wps">
+            <w:drawing>
+              <wp:anchor distT="0" distB="0" distL="114300" distR="114300" simplePos="0" relativeHeight="251659264" behindDoc="0" locked="0" layoutInCell="1" allowOverlap="1" wp14:anchorId="03DD8E9D" wp14:editId="688BC467">
+                <wp:simplePos x="0" y="0"/>
+                <wp:positionH relativeFrom="column">
+                  <wp:posOffset>1070043</wp:posOffset>
+                </wp:positionH>
+                <wp:positionV relativeFrom="paragraph">
+                  <wp:posOffset>250528</wp:posOffset>
+                </wp:positionV>
+                <wp:extent cx="1206229" cy="398834"/>
+                <wp:effectExtent l="0" t="0" r="13335" b="20320"/>
+                <wp:wrapNone/>
+                <wp:docPr id="3" name="Rectangle 3"/>
+                <wp:cNvGraphicFramePr/>
+                <a:graphic xmlns:a="http://schemas.openxmlformats.org/drawingml/2006/main">
+                  <a:graphicData uri="http://schemas.microsoft.com/office/word/2010/wordprocessingShape">
+                    <wps:wsp>
+                      <wps:cNvSpPr/>
+                      <wps:spPr>
+                        <a:xfrm>
+                          <a:off x="0" y="0"/>
+                          <a:ext cx="1206229" cy="398834"/>
+                        </a:xfrm>
+                        <a:prstGeom prst="rect">
+                          <a:avLst/>
+                        </a:prstGeom>
+                      </wps:spPr>
+                      <wps:style>
+                        <a:lnRef idx="2">
+                          <a:schemeClr val="accent6"/>
+                        </a:lnRef>
+                        <a:fillRef idx="1">
+                          <a:schemeClr val="lt1"/>
+                        </a:fillRef>
+                        <a:effectRef idx="0">
+                          <a:schemeClr val="accent6"/>
+                        </a:effectRef>
+                        <a:fontRef idx="minor">
+                          <a:schemeClr val="dk1"/>
+                        </a:fontRef>
+                      </wps:style>
+                      <wps:txbx>
+                        <w:txbxContent>
+                          <w:p>
+                            <w:pPr>
+                              <w:jc w:val="center"/>
+                              <w:rPr>
+                                <w:sz w:val="32"/>
+                                <w:szCs w:val="32"/>
+                              </w:rPr>
+                            </w:pPr>
+                            <w:r>
+                              <w:rPr>
+                                <w:sz w:val="32"/>
+                                <w:szCs w:val="32"/>
+                              </w:rPr>
+                              <w:t>Home</w:t>
+                            </w:r>
+                          </w:p>
+                        </w:txbxContent>
+                      </wps:txbx>
+                      <wps:bodyPr rot="0" spcFirstLastPara="0" vertOverflow="overflow" horzOverflow="overflow" vert="horz" wrap="square" lIns="91440" tIns="45720" rIns="91440" bIns="45720" numCol="1" spcCol="0" rtlCol="0" fromWordArt="0" anchor="ctr" anchorCtr="0" forceAA="0" compatLnSpc="1">
+                        <a:prstTxWarp prst="textNoShape">
+                          <a:avLst/>
+                        </a:prstTxWarp>
+                        <a:noAutofit/>
+                      </wps:bodyPr>
+                    </wps:wsp>
+                  </a:graphicData>
+                </a:graphic>
+              </wp:anchor>
+            </w:drawing>
+          </mc:Choice>
+          <mc:Fallback>
+            <w:pict>
+              <v:rect w14:anchorId="03DD8E9D" id="Rectangle 3" o:spid="_x0000_s1026" style="position:absolute;left:0;text-align:left;margin-left:84.25pt;margin-top:19.75pt;width:95pt;height:31.4pt;z-index:251659264;visibility:visible;mso-wrap-style:square;mso-wrap-distance-left:9pt;mso-wrap-distance-top:0;mso-wrap-distance-right:9pt;mso-wrap-distance-bottom:0;mso-position-horizontal:absolute;mso-position-horizontal-relative:text;mso-position-vertical:absolute;mso-position-vertical-relative:text;v-text-anchor:middle" o:gfxdata="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" fillcolor="white [3201]" strokecolor="#f79646 [3209]" strokeweight="2pt">
+                <v:textbox>
+                  <w:txbxContent>
+                    <w:p>
+                      <w:pPr>
+                        <w:jc w:val="center"/>
+                        <w:rPr>
+                          <w:sz w:val="32"/>
+                          <w:szCs w:val="32"/>
+                        </w:rPr>
+                      </w:pPr>
+                      <w:r>
+                        <w:rPr>
+                          <w:sz w:val="32"/>
+                          <w:szCs w:val="32"/>
+                        </w:rPr>
+                        <w:t>Home</w:t>
+                      </w:r>
+                    </w:p>
+                  </w:txbxContent>
+                </v:textbox>
+              </v:rect>
+            </w:pict>
+          </mc:Fallback>
+        </mc:AlternateContent>
+      </w:r>
+      <w:r>
+        <w:rPr>
+          <w:rFonts w:ascii="Times New Roman" w:hAnsi="Times New Roman"/>
+          <w:b/>
+          <w:bCs/>
           <w:sz w:val="24"/>
           <w:szCs w:val="24"/>
           <w:lang w:eastAsia="en-IN" w:bidi="ta-IN"/>
@@ -3970,7 +4460,236 @@
     <w:p>
       <w:pPr>
         <w:spacing w:before="100" w:beforeAutospacing="1" w:after="100" w:afterAutospacing="1" w:line="240" w:lineRule="auto"/>
-        <w:outlineLvl w:val="1"/>
+        <w:rPr>
+          <w:rFonts w:ascii="Times New Roman" w:hAnsi="Times New Roman"/>
+          <w:sz w:val="24"/>
+          <w:szCs w:val="24"/>
+          <w:lang w:eastAsia="en-IN" w:bidi="ta-IN"/>
+        </w:rPr>
+      </w:pPr>
+      <w:r>
+        <w:rPr>
+          <w:rFonts w:ascii="Times New Roman" w:hAnsi="Times New Roman"/>
+          <w:noProof/>
+          <w:sz w:val="24"/>
+          <w:szCs w:val="24"/>
+          <w:lang w:eastAsia="en-IN" w:bidi="ta-IN"/>
+        </w:rPr>
+        <mc:AlternateContent>
+          <mc:Choice Requires="wps">
+            <w:drawing>
+              <wp:anchor distT="0" distB="0" distL="114300" distR="114300" simplePos="0" relativeHeight="251660288" behindDoc="0" locked="0" layoutInCell="1" allowOverlap="1" wp14:anchorId="620BBB4F" wp14:editId="1EAE1449">
+                <wp:simplePos x="0" y="0"/>
+                <wp:positionH relativeFrom="column">
+                  <wp:posOffset>982494</wp:posOffset>
+                </wp:positionH>
+                <wp:positionV relativeFrom="paragraph">
+                  <wp:posOffset>306028</wp:posOffset>
+                </wp:positionV>
+                <wp:extent cx="679315" cy="330741"/>
+                <wp:effectExtent l="38100" t="0" r="26035" b="50800"/>
+                <wp:wrapNone/>
+                <wp:docPr id="4" name="Straight Arrow Connector 4"/>
+                <wp:cNvGraphicFramePr/>
+                <a:graphic xmlns:a="http://schemas.openxmlformats.org/drawingml/2006/main">
+                  <a:graphicData uri="http://schemas.microsoft.com/office/word/2010/wordprocessingShape">
+                    <wps:wsp>
+                      <wps:cNvCnPr/>
+                      <wps:spPr>
+                        <a:xfrm flipH="1">
+                          <a:off x="0" y="0"/>
+                          <a:ext cx="679315" cy="330741"/>
+                        </a:xfrm>
+                        <a:prstGeom prst="straightConnector1">
+                          <a:avLst/>
+                        </a:prstGeom>
+                        <a:ln>
+                          <a:tailEnd type="triangle"/>
+                        </a:ln>
+                      </wps:spPr>
+                      <wps:style>
+                        <a:lnRef idx="1">
+                          <a:schemeClr val="dk1"/>
+                        </a:lnRef>
+                        <a:fillRef idx="0">
+                          <a:schemeClr val="dk1"/>
+                        </a:fillRef>
+                        <a:effectRef idx="0">
+                          <a:schemeClr val="dk1"/>
+                        </a:effectRef>
+                        <a:fontRef idx="minor">
+                          <a:schemeClr val="tx1"/>
+                        </a:fontRef>
+                      </wps:style>
+                      <wps:bodyPr/>
+                    </wps:wsp>
+                  </a:graphicData>
+                </a:graphic>
+                <wp14:sizeRelH relativeFrom="margin">
+                  <wp14:pctWidth>0</wp14:pctWidth>
+                </wp14:sizeRelH>
+                <wp14:sizeRelV relativeFrom="margin">
+                  <wp14:pctHeight>0</wp14:pctHeight>
+                </wp14:sizeRelV>
+              </wp:anchor>
+            </w:drawing>
+          </mc:Choice>
+          <mc:Fallback>
+            <w:pict>
+              <v:shapetype w14:anchorId="2E5B8083" id="_x0000_t32" coordsize="21600,21600" o:spt="32" o:oned="t" path="m,l21600,21600e" filled="f">
+                <v:path arrowok="t" fillok="f" o:connecttype="none"/>
+                <o:lock v:ext="edit" shapetype="t"/>
+              </v:shapetype>
+              <v:shape id="Straight Arrow Connector 4" o:spid="_x0000_s1026" type="#_x0000_t32" style="position:absolute;margin-left:77.35pt;margin-top:24.1pt;width:53.5pt;height:26.05pt;flip:x;z-index:251660288;visibility:visible;mso-wrap-style:square;mso-width-percent:0;mso-height-percent:0;mso-wrap-distance-left:9pt;mso-wrap-distance-top:0;mso-wrap-distance-right:9pt;mso-wrap-distance-bottom:0;mso-position-horizontal:absolute;mso-position-horizontal-relative:text;mso-position-vertical:absolute;mso-position-vertical-relative:text;mso-width-percent:0;mso-height-percent:0;mso-width-relative:margin;mso-height-relative:margin" o:gfxdata="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" strokecolor="black [3040]">
+                <v:stroke endarrow="block"/>
+              </v:shape>
+            </w:pict>
+          </mc:Fallback>
+        </mc:AlternateContent>
+      </w:r>
+    </w:p>
+    <w:p>
+      <w:pPr>
+        <w:spacing w:before="100" w:beforeAutospacing="1" w:after="100" w:afterAutospacing="1" w:line="240" w:lineRule="auto"/>
+        <w:rPr>
+          <w:rFonts w:ascii="Times New Roman" w:hAnsi="Times New Roman"/>
+          <w:sz w:val="24"/>
+          <w:szCs w:val="24"/>
+          <w:lang w:eastAsia="en-IN" w:bidi="ta-IN"/>
+        </w:rPr>
+      </w:pPr>
+      <w:r>
+        <w:rPr>
+          <w:rFonts w:ascii="Times New Roman" w:hAnsi="Times New Roman"/>
+          <w:noProof/>
+          <w:sz w:val="24"/>
+          <w:szCs w:val="24"/>
+          <w:lang w:eastAsia="en-IN" w:bidi="ta-IN"/>
+        </w:rPr>
+        <mc:AlternateContent>
+          <mc:Choice Requires="wps">
+            <w:drawing>
+              <wp:anchor distT="0" distB="0" distL="114300" distR="114300" simplePos="0" relativeHeight="251661312" behindDoc="0" locked="0" layoutInCell="1" allowOverlap="1" wp14:anchorId="04A80B70" wp14:editId="6DF37E8C">
+                <wp:simplePos x="0" y="0"/>
+                <wp:positionH relativeFrom="column">
+                  <wp:posOffset>388404</wp:posOffset>
+                </wp:positionH>
+                <wp:positionV relativeFrom="paragraph">
+                  <wp:posOffset>286385</wp:posOffset>
+                </wp:positionV>
+                <wp:extent cx="1206230" cy="379378"/>
+                <wp:effectExtent l="0" t="0" r="13335" b="20955"/>
+                <wp:wrapNone/>
+                <wp:docPr id="6" name="Rectangle 6"/>
+                <wp:cNvGraphicFramePr/>
+                <a:graphic xmlns:a="http://schemas.openxmlformats.org/drawingml/2006/main">
+                  <a:graphicData uri="http://schemas.microsoft.com/office/word/2010/wordprocessingShape">
+                    <wps:wsp>
+                      <wps:cNvSpPr/>
+                      <wps:spPr>
+                        <a:xfrm>
+                          <a:off x="0" y="0"/>
+                          <a:ext cx="1206230" cy="379378"/>
+                        </a:xfrm>
+                        <a:prstGeom prst="rect">
+                          <a:avLst/>
+                        </a:prstGeom>
+                      </wps:spPr>
+                      <wps:style>
+                        <a:lnRef idx="2">
+                          <a:schemeClr val="accent6"/>
+                        </a:lnRef>
+                        <a:fillRef idx="1">
+                          <a:schemeClr val="lt1"/>
+                        </a:fillRef>
+                        <a:effectRef idx="0">
+                          <a:schemeClr val="accent6"/>
+                        </a:effectRef>
+                        <a:fontRef idx="minor">
+                          <a:schemeClr val="dk1"/>
+                        </a:fontRef>
+                      </wps:style>
+                      <wps:txbx>
+                        <w:txbxContent>
+                          <w:p>
+                            <w:pPr>
+                              <w:jc w:val="center"/>
+                            </w:pPr>
+                          </w:p>
+                        </w:txbxContent>
+                      </wps:txbx>
+                      <wps:bodyPr rot="0" spcFirstLastPara="0" vertOverflow="overflow" horzOverflow="overflow" vert="horz" wrap="square" lIns="91440" tIns="45720" rIns="91440" bIns="45720" numCol="1" spcCol="0" rtlCol="0" fromWordArt="0" anchor="ctr" anchorCtr="0" forceAA="0" compatLnSpc="1">
+                        <a:prstTxWarp prst="textNoShape">
+                          <a:avLst/>
+                        </a:prstTxWarp>
+                        <a:noAutofit/>
+                      </wps:bodyPr>
+                    </wps:wsp>
+                  </a:graphicData>
+                </a:graphic>
+              </wp:anchor>
+            </w:drawing>
+          </mc:Choice>
+          <mc:Fallback>
+            <w:pict>
+              <v:rect w14:anchorId="04A80B70" id="Rectangle 6" o:spid="_x0000_s1027" style="position:absolute;margin-left:30.6pt;margin-top:22.55pt;width:95pt;height:29.85pt;z-index:251661312;visibility:visible;mso-wrap-style:square;mso-wrap-distance-left:9pt;mso-wrap-distance-top:0;mso-wrap-distance-right:9pt;mso-wrap-distance-bottom:0;mso-position-horizontal:absolute;mso-position-horizontal-relative:text;mso-position-vertical:absolute;mso-position-vertical-relative:text;v-text-anchor:middle" o:gfxdata="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" fillcolor="white [3201]" strokecolor="#f79646 [3209]" strokeweight="2pt">
+                <v:textbox>
+                  <w:txbxContent>
+                    <w:p>
+                      <w:pPr>
+                        <w:jc w:val="center"/>
+                      </w:pPr>
+                    </w:p>
+                  </w:txbxContent>
+                </v:textbox>
+              </v:rect>
+            </w:pict>
+          </mc:Fallback>
+        </mc:AlternateContent>
+      </w:r>
+    </w:p>
+    <w:p>
+      <w:pPr>
+        <w:spacing w:before="100" w:beforeAutospacing="1" w:after="100" w:afterAutospacing="1" w:line="240" w:lineRule="auto"/>
+        <w:rPr>
+          <w:rFonts w:ascii="Times New Roman" w:hAnsi="Times New Roman"/>
+          <w:b/>
+          <w:bCs/>
+          <w:sz w:val="36"/>
+          <w:szCs w:val="36"/>
+          <w:lang w:eastAsia="en-IN" w:bidi="ta-IN"/>
+        </w:rPr>
+      </w:pPr>
+    </w:p>
+    <w:p>
+      <w:pPr>
+        <w:spacing w:before="100" w:beforeAutospacing="1" w:after="100" w:afterAutospacing="1" w:line="240" w:lineRule="auto"/>
+        <w:rPr>
+          <w:rFonts w:ascii="Times New Roman" w:hAnsi="Times New Roman"/>
+          <w:b/>
+          <w:bCs/>
+          <w:sz w:val="36"/>
+          <w:szCs w:val="36"/>
+          <w:lang w:eastAsia="en-IN" w:bidi="ta-IN"/>
+        </w:rPr>
+      </w:pPr>
+    </w:p>
+    <w:p>
+      <w:pPr>
+        <w:spacing w:before="100" w:beforeAutospacing="1" w:after="100" w:afterAutospacing="1" w:line="240" w:lineRule="auto"/>
+        <w:rPr>
+          <w:rFonts w:ascii="Times New Roman" w:hAnsi="Times New Roman"/>
+          <w:b/>
+          <w:bCs/>
+          <w:sz w:val="36"/>
+          <w:szCs w:val="36"/>
+          <w:lang w:eastAsia="en-IN" w:bidi="ta-IN"/>
+        </w:rPr>
+      </w:pPr>
+    </w:p>
+    <w:p>
+      <w:pPr>
+        <w:spacing w:before="100" w:beforeAutospacing="1" w:after="100" w:afterAutospacing="1" w:line="240" w:lineRule="auto"/>
         <w:rPr>
           <w:rFonts w:ascii="Times New Roman" w:hAnsi="Times New Roman"/>
           <w:b/>
@@ -4205,6 +4924,7 @@
           <w:szCs w:val="24"/>
           <w:lang w:eastAsia="en-IN" w:bidi="ta-IN"/>
         </w:rPr>
+        <w:lastRenderedPageBreak/>
         <w:t>Request-Response Flow:</w:t>
       </w:r>
       <w:r>
@@ -4219,6 +4939,30 @@
     </w:p>
     <w:p>
       <w:pPr>
+        <w:spacing w:before="100" w:beforeAutospacing="1" w:after="100" w:afterAutospacing="1" w:line="240" w:lineRule="auto"/>
+        <w:rPr>
+          <w:rFonts w:ascii="Times New Roman" w:hAnsi="Times New Roman"/>
+          <w:sz w:val="24"/>
+          <w:szCs w:val="24"/>
+          <w:lang w:eastAsia="en-IN" w:bidi="ta-IN"/>
+        </w:rPr>
+      </w:pPr>
+    </w:p>
+    <w:p>
+      <w:pPr>
+        <w:spacing w:before="100" w:beforeAutospacing="1" w:after="100" w:afterAutospacing="1" w:line="240" w:lineRule="auto"/>
+        <w:rPr>
+          <w:rFonts w:ascii="Times New Roman" w:hAnsi="Times New Roman"/>
+          <w:sz w:val="24"/>
+          <w:szCs w:val="24"/>
+          <w:lang w:eastAsia="en-IN" w:bidi="ta-IN"/>
+        </w:rPr>
+      </w:pPr>
+    </w:p>
+    <w:p>
+      <w:pPr>
+        <w:spacing w:before="100" w:beforeAutospacing="1" w:after="100" w:afterAutospacing="1" w:line="240" w:lineRule="auto"/>
+        <w:outlineLvl w:val="1"/>
         <w:rPr>
           <w:rFonts w:ascii="Times New Roman" w:hAnsi="Times New Roman"/>
           <w:b/>
@@ -4237,32 +4981,6 @@
           <w:szCs w:val="36"/>
           <w:lang w:eastAsia="en-IN" w:bidi="ta-IN"/>
         </w:rPr>
-        <w:br w:type="page"/>
-      </w:r>
-    </w:p>
-    <w:p>
-      <w:pPr>
-        <w:spacing w:before="100" w:beforeAutospacing="1" w:after="100" w:afterAutospacing="1" w:line="240" w:lineRule="auto"/>
-        <w:outlineLvl w:val="1"/>
-        <w:rPr>
-          <w:rFonts w:ascii="Times New Roman" w:hAnsi="Times New Roman"/>
-          <w:b/>
-          <w:bCs/>
-          <w:sz w:val="36"/>
-          <w:szCs w:val="36"/>
-          <w:lang w:eastAsia="en-IN" w:bidi="ta-IN"/>
-        </w:rPr>
-      </w:pPr>
-      <w:r>
-        <w:rPr>
-          <w:rFonts w:ascii="Times New Roman" w:hAnsi="Times New Roman"/>
-          <w:b/>
-          <w:bCs/>
-          <w:sz w:val="36"/>
-          <w:szCs w:val="36"/>
-          <w:lang w:eastAsia="en-IN" w:bidi="ta-IN"/>
-        </w:rPr>
-        <w:lastRenderedPageBreak/>
         <w:t>5. Implementation</w:t>
       </w:r>
     </w:p>
@@ -4323,7 +5041,27 @@
           <w:szCs w:val="24"/>
           <w:lang w:eastAsia="en-IN" w:bidi="ta-IN"/>
         </w:rPr>
-        <w:t xml:space="preserve"> List of required libraries and tools (e.g., Flask, SQLAlchemy).</w:t>
+        <w:t xml:space="preserve"> List of required libraries and tools (e.g., Flask, </w:t>
+      </w:r>
+      <w:proofErr w:type="spellStart"/>
+      <w:r>
+        <w:rPr>
+          <w:rFonts w:ascii="Times New Roman" w:hAnsi="Times New Roman"/>
+          <w:sz w:val="24"/>
+          <w:szCs w:val="24"/>
+          <w:lang w:eastAsia="en-IN" w:bidi="ta-IN"/>
+        </w:rPr>
+        <w:t>SQLAlchemy</w:t>
+      </w:r>
+      <w:proofErr w:type="spellEnd"/>
+      <w:r>
+        <w:rPr>
+          <w:rFonts w:ascii="Times New Roman" w:hAnsi="Times New Roman"/>
+          <w:sz w:val="24"/>
+          <w:szCs w:val="24"/>
+          <w:lang w:eastAsia="en-IN" w:bidi="ta-IN"/>
+        </w:rPr>
+        <w:t>).</w:t>
       </w:r>
     </w:p>
     <w:p>
@@ -4713,7 +5451,47 @@
           <w:szCs w:val="24"/>
           <w:lang w:eastAsia="en-IN" w:bidi="ta-IN"/>
         </w:rPr>
-        <w:t xml:space="preserve"> pytest, unittest, etc.</w:t>
+        <w:t xml:space="preserve"> </w:t>
+      </w:r>
+      <w:proofErr w:type="spellStart"/>
+      <w:r>
+        <w:rPr>
+          <w:rFonts w:ascii="Times New Roman" w:hAnsi="Times New Roman"/>
+          <w:sz w:val="24"/>
+          <w:szCs w:val="24"/>
+          <w:lang w:eastAsia="en-IN" w:bidi="ta-IN"/>
+        </w:rPr>
+        <w:t>pytest</w:t>
+      </w:r>
+      <w:proofErr w:type="spellEnd"/>
+      <w:r>
+        <w:rPr>
+          <w:rFonts w:ascii="Times New Roman" w:hAnsi="Times New Roman"/>
+          <w:sz w:val="24"/>
+          <w:szCs w:val="24"/>
+          <w:lang w:eastAsia="en-IN" w:bidi="ta-IN"/>
+        </w:rPr>
+        <w:t xml:space="preserve">, </w:t>
+      </w:r>
+      <w:proofErr w:type="spellStart"/>
+      <w:r>
+        <w:rPr>
+          <w:rFonts w:ascii="Times New Roman" w:hAnsi="Times New Roman"/>
+          <w:sz w:val="24"/>
+          <w:szCs w:val="24"/>
+          <w:lang w:eastAsia="en-IN" w:bidi="ta-IN"/>
+        </w:rPr>
+        <w:t>unittest</w:t>
+      </w:r>
+      <w:proofErr w:type="spellEnd"/>
+      <w:r>
+        <w:rPr>
+          <w:rFonts w:ascii="Times New Roman" w:hAnsi="Times New Roman"/>
+          <w:sz w:val="24"/>
+          <w:szCs w:val="24"/>
+          <w:lang w:eastAsia="en-IN" w:bidi="ta-IN"/>
+        </w:rPr>
+        <w:t>, etc.</w:t>
       </w:r>
     </w:p>
     <w:p>
@@ -4748,8 +5526,28 @@
           <w:szCs w:val="24"/>
           <w:lang w:eastAsia="en-IN" w:bidi="ta-IN"/>
         </w:rPr>
-        <w:t xml:space="preserve"> Use of mock objects or services for testing.</w:t>
-      </w:r>
+        <w:t xml:space="preserve"> Use of mock objects or services for testing</w:t>
+      </w:r>
+      <w:r>
+        <w:rPr>
+          <w:rFonts w:ascii="Times New Roman" w:hAnsi="Times New Roman"/>
+          <w:sz w:val="24"/>
+          <w:szCs w:val="24"/>
+          <w:lang w:eastAsia="en-IN" w:bidi="ta-IN"/>
+        </w:rPr>
+        <w:t>.</w:t>
+      </w:r>
+    </w:p>
+    <w:p>
+      <w:pPr>
+        <w:spacing w:before="100" w:beforeAutospacing="1" w:after="100" w:afterAutospacing="1" w:line="240" w:lineRule="auto"/>
+        <w:rPr>
+          <w:rFonts w:ascii="Times New Roman" w:hAnsi="Times New Roman"/>
+          <w:sz w:val="24"/>
+          <w:szCs w:val="24"/>
+          <w:lang w:eastAsia="en-IN" w:bidi="ta-IN"/>
+        </w:rPr>
+      </w:pPr>
     </w:p>
     <w:p>
       <w:pPr>
@@ -4790,10 +5588,13 @@
     <w:p>
       <w:pPr>
         <w:spacing w:before="100" w:beforeAutospacing="1" w:after="100" w:afterAutospacing="1" w:line="240" w:lineRule="auto"/>
-        <w:rPr>
-          <w:rFonts w:ascii="Times New Roman" w:hAnsi="Times New Roman"/>
-          <w:sz w:val="24"/>
-          <w:szCs w:val="24"/>
+        <w:outlineLvl w:val="1"/>
+        <w:rPr>
+          <w:rFonts w:ascii="Times New Roman" w:hAnsi="Times New Roman"/>
+          <w:b/>
+          <w:bCs/>
+          <w:sz w:val="36"/>
+          <w:szCs w:val="36"/>
           <w:lang w:eastAsia="en-IN" w:bidi="ta-IN"/>
         </w:rPr>
       </w:pPr>
@@ -4814,7 +5615,7 @@
       </w:pPr>
     </w:p>
     <w:sectPr>
-      <w:pgSz w:w="12240" w:h="15840"/>
+      <w:pgSz w:w="11906" w:h="16838" w:code="9"/>
       <w:pgMar w:top="1440" w:right="1440" w:bottom="1440" w:left="1440" w:header="720" w:footer="720" w:gutter="0"/>
       <w:cols w:space="720"/>
       <w:docGrid w:linePitch="360"/>
@@ -4824,8 +5625,8 @@
 </file>
 
 <file path=word/numbering.xml><?xml version="1.0" encoding="utf-8"?>
-<w:numbering xmlns:wpc="http://schemas.microsoft.com/office/word/2010/wordprocessingCanvas" xmlns:mc="http://schemas.openxmlformats.org/markup-compatibility/2006" xmlns:o="urn:schemas-microsoft-com:office:office" xmlns:r="http://schemas.openxmlformats.org/officeDocument/2006/relationships" xmlns:m="http://schemas.openxmlformats.org/officeDocument/2006/math" xmlns:v="urn:schemas-microsoft-com:vml" xmlns:wp14="http://schemas.microsoft.com/office/word/2010/wordprocessingDrawing" xmlns:wp="http://schemas.openxmlformats.org/drawingml/2006/wordprocessingDrawing" xmlns:w10="urn:schemas-microsoft-com:office:word" xmlns:w="http://schemas.openxmlformats.org/wordprocessingml/2006/main" xmlns:w14="http://schemas.microsoft.com/office/word/2010/wordml" xmlns:wpg="http://schemas.microsoft.com/office/word/2010/wordprocessingGroup" xmlns:wpi="http://schemas.microsoft.com/office/word/2010/wordprocessingInk" xmlns:wne="http://schemas.microsoft.com/office/word/2006/wordml" xmlns:wps="http://schemas.microsoft.com/office/word/2010/wordprocessingShape" mc:Ignorable="w14 wp14">
-  <w:abstractNum w:abstractNumId="0">
+<w:numbering xmlns:wpc="http://schemas.microsoft.com/office/word/2010/wordprocessingCanvas" xmlns:cx="http://schemas.microsoft.com/office/drawing/2014/chartex" xmlns:cx1="http://schemas.microsoft.com/office/drawing/2015/9/8/chartex" xmlns:cx2="http://schemas.microsoft.com/office/drawing/2015/10/21/chartex" xmlns:cx3="http://schemas.microsoft.com/office/drawing/2016/5/9/chartex" xmlns:cx4="http://schemas.microsoft.com/office/drawing/2016/5/10/chartex" xmlns:cx5="http://schemas.microsoft.com/office/drawing/2016/5/11/chartex" xmlns:cx6="http://schemas.microsoft.com/office/drawing/2016/5/12/chartex" xmlns:cx7="http://schemas.microsoft.com/office/drawing/2016/5/13/chartex" xmlns:cx8="http://schemas.microsoft.com/office/drawing/2016/5/14/chartex" xmlns:mc="http://schemas.openxmlformats.org/markup-compatibility/2006" xmlns:aink="http://schemas.microsoft.com/office/drawing/2016/ink" xmlns:am3d="http://schemas.microsoft.com/office/drawing/2017/model3d" xmlns:o="urn:schemas-microsoft-com:office:office" xmlns:r="http://schemas.openxmlformats.org/officeDocument/2006/relationships" xmlns:m="http://schemas.openxmlformats.org/officeDocument/2006/math" xmlns:v="urn:schemas-microsoft-com:vml" xmlns:wp14="http://schemas.microsoft.com/office/word/2010/wordprocessingDrawing" xmlns:wp="http://schemas.openxmlformats.org/drawingml/2006/wordprocessingDrawing" xmlns:w10="urn:schemas-microsoft-com:office:word" xmlns:w="http://schemas.openxmlformats.org/wordprocessingml/2006/main" xmlns:w14="http://schemas.microsoft.com/office/word/2010/wordml" xmlns:w15="http://schemas.microsoft.com/office/word/2012/wordml" xmlns:w16cex="http://schemas.microsoft.com/office/word/2018/wordml/cex" xmlns:w16cid="http://schemas.microsoft.com/office/word/2016/wordml/cid" xmlns:w16="http://schemas.microsoft.com/office/word/2018/wordml" xmlns:w16sdtdh="http://schemas.microsoft.com/office/word/2020/wordml/sdtdatahash" xmlns:w16se="http://schemas.microsoft.com/office/word/2015/wordml/symex" xmlns:wpg="http://schemas.microsoft.com/office/word/2010/wordprocessingGroup" xmlns:wpi="http://schemas.microsoft.com/office/word/2010/wordprocessingInk" xmlns:wne="http://schemas.microsoft.com/office/word/2006/wordml" xmlns:wps="http://schemas.microsoft.com/office/word/2010/wordprocessingShape" mc:Ignorable="w14 w15 w16se w16cid w16 w16cex w16sdtdh wp14">
+  <w:abstractNum w:abstractNumId="0" w15:restartNumberingAfterBreak="0">
     <w:nsid w:val="02913001"/>
     <w:multiLevelType w:val="hybridMultilevel"/>
     <w:tmpl w:val="944A8234"/>
@@ -4938,7 +5739,123 @@
       </w:rPr>
     </w:lvl>
   </w:abstractNum>
-  <w:abstractNum w:abstractNumId="1">
+  <w:abstractNum w:abstractNumId="1" w15:restartNumberingAfterBreak="0">
+    <w:nsid w:val="0F3F1116"/>
+    <w:multiLevelType w:val="multilevel"/>
+    <w:tmpl w:val="711262CC"/>
+    <w:lvl w:ilvl="0">
+      <w:start w:val="1"/>
+      <w:numFmt w:val="decimal"/>
+      <w:lvlText w:val="%1."/>
+      <w:lvlJc w:val="left"/>
+      <w:pPr>
+        <w:tabs>
+          <w:tab w:val="num" w:pos="720"/>
+        </w:tabs>
+        <w:ind w:left="720" w:hanging="360"/>
+      </w:pPr>
+      <w:rPr>
+        <w:rFonts w:hint="default"/>
+      </w:rPr>
+    </w:lvl>
+    <w:lvl w:ilvl="1" w:tentative="1">
+      <w:start w:val="1"/>
+      <w:numFmt w:val="decimal"/>
+      <w:lvlText w:val="%2."/>
+      <w:lvlJc w:val="left"/>
+      <w:pPr>
+        <w:tabs>
+          <w:tab w:val="num" w:pos="1440"/>
+        </w:tabs>
+        <w:ind w:left="1440" w:hanging="360"/>
+      </w:pPr>
+    </w:lvl>
+    <w:lvl w:ilvl="2" w:tentative="1">
+      <w:start w:val="1"/>
+      <w:numFmt w:val="decimal"/>
+      <w:lvlText w:val="%3."/>
+      <w:lvlJc w:val="left"/>
+      <w:pPr>
+        <w:tabs>
+          <w:tab w:val="num" w:pos="2160"/>
+        </w:tabs>
+        <w:ind w:left="2160" w:hanging="360"/>
+      </w:pPr>
+    </w:lvl>
+    <w:lvl w:ilvl="3" w:tentative="1">
+      <w:start w:val="1"/>
+      <w:numFmt w:val="decimal"/>
+      <w:lvlText w:val="%4."/>
+      <w:lvlJc w:val="left"/>
+      <w:pPr>
+        <w:tabs>
+          <w:tab w:val="num" w:pos="2880"/>
+        </w:tabs>
+        <w:ind w:left="2880" w:hanging="360"/>
+      </w:pPr>
+    </w:lvl>
+    <w:lvl w:ilvl="4" w:tentative="1">
+      <w:start w:val="1"/>
+      <w:numFmt w:val="decimal"/>
+      <w:lvlText w:val="%5."/>
+      <w:lvlJc w:val="left"/>
+      <w:pPr>
+        <w:tabs>
+          <w:tab w:val="num" w:pos="3600"/>
+        </w:tabs>
+        <w:ind w:left="3600" w:hanging="360"/>
+      </w:pPr>
+    </w:lvl>
+    <w:lvl w:ilvl="5" w:tentative="1">
+      <w:start w:val="1"/>
+      <w:numFmt w:val="decimal"/>
+      <w:lvlText w:val="%6."/>
+      <w:lvlJc w:val="left"/>
+      <w:pPr>
+        <w:tabs>
+          <w:tab w:val="num" w:pos="4320"/>
+        </w:tabs>
+        <w:ind w:left="4320" w:hanging="360"/>
+      </w:pPr>
+    </w:lvl>
+    <w:lvl w:ilvl="6" w:tentative="1">
+      <w:start w:val="1"/>
+      <w:numFmt w:val="decimal"/>
+      <w:lvlText w:val="%7."/>
+      <w:lvlJc w:val="left"/>
+      <w:pPr>
+        <w:tabs>
+          <w:tab w:val="num" w:pos="5040"/>
+        </w:tabs>
+        <w:ind w:left="5040" w:hanging="360"/>
+      </w:pPr>
+    </w:lvl>
+    <w:lvl w:ilvl="7" w:tentative="1">
+      <w:start w:val="1"/>
+      <w:numFmt w:val="decimal"/>
+      <w:lvlText w:val="%8."/>
+      <w:lvlJc w:val="left"/>
+      <w:pPr>
+        <w:tabs>
+          <w:tab w:val="num" w:pos="5760"/>
+        </w:tabs>
+        <w:ind w:left="5760" w:hanging="360"/>
+      </w:pPr>
+    </w:lvl>
+    <w:lvl w:ilvl="8" w:tentative="1">
+      <w:start w:val="1"/>
+      <w:numFmt w:val="decimal"/>
+      <w:lvlText w:val="%9."/>
+      <w:lvlJc w:val="left"/>
+      <w:pPr>
+        <w:tabs>
+          <w:tab w:val="num" w:pos="6480"/>
+        </w:tabs>
+        <w:ind w:left="6480" w:hanging="360"/>
+      </w:pPr>
+    </w:lvl>
+  </w:abstractNum>
+  <w:abstractNum w:abstractNumId="2" w15:restartNumberingAfterBreak="0">
     <w:nsid w:val="18EA03E2"/>
     <w:multiLevelType w:val="multilevel"/>
     <w:tmpl w:val="3A2E8A8C"/>
@@ -5087,7 +6004,7 @@
       </w:rPr>
     </w:lvl>
   </w:abstractNum>
-  <w:abstractNum w:abstractNumId="2">
+  <w:abstractNum w:abstractNumId="3" w15:restartNumberingAfterBreak="0">
     <w:nsid w:val="1B55369E"/>
     <w:multiLevelType w:val="multilevel"/>
     <w:tmpl w:val="0FBE3FD0"/>
@@ -5236,7 +6153,7 @@
       </w:rPr>
     </w:lvl>
   </w:abstractNum>
-  <w:abstractNum w:abstractNumId="3">
+  <w:abstractNum w:abstractNumId="4" w15:restartNumberingAfterBreak="0">
     <w:nsid w:val="20C02FC3"/>
     <w:multiLevelType w:val="hybridMultilevel"/>
     <w:tmpl w:val="F8B24614"/>
@@ -5376,7 +6293,7 @@
       </w:rPr>
     </w:lvl>
   </w:abstractNum>
-  <w:abstractNum w:abstractNumId="4">
+  <w:abstractNum w:abstractNumId="5" w15:restartNumberingAfterBreak="0">
     <w:nsid w:val="239541BD"/>
     <w:multiLevelType w:val="hybridMultilevel"/>
     <w:tmpl w:val="904C346A"/>
@@ -5516,7 +6433,7 @@
       </w:rPr>
     </w:lvl>
   </w:abstractNum>
-  <w:abstractNum w:abstractNumId="5">
+  <w:abstractNum w:abstractNumId="6" w15:restartNumberingAfterBreak="0">
     <w:nsid w:val="2775005E"/>
     <w:multiLevelType w:val="multilevel"/>
     <w:tmpl w:val="9B30EBB4"/>
@@ -5665,7 +6582,7 @@
       </w:rPr>
     </w:lvl>
   </w:abstractNum>
-  <w:abstractNum w:abstractNumId="6">
+  <w:abstractNum w:abstractNumId="7" w15:restartNumberingAfterBreak="0">
     <w:nsid w:val="2C8364DD"/>
     <w:multiLevelType w:val="hybridMultilevel"/>
     <w:tmpl w:val="904C346A"/>
@@ -5806,7 +6723,7 @@
       </w:rPr>
     </w:lvl>
   </w:abstractNum>
-  <w:abstractNum w:abstractNumId="7">
+  <w:abstractNum w:abstractNumId="8" w15:restartNumberingAfterBreak="0">
     <w:nsid w:val="2E9A1900"/>
     <w:multiLevelType w:val="multilevel"/>
     <w:tmpl w:val="8098D044"/>
@@ -5955,7 +6872,7 @@
       </w:rPr>
     </w:lvl>
   </w:abstractNum>
-  <w:abstractNum w:abstractNumId="8">
+  <w:abstractNum w:abstractNumId="9" w15:restartNumberingAfterBreak="0">
     <w:nsid w:val="2EF403BF"/>
     <w:multiLevelType w:val="multilevel"/>
     <w:tmpl w:val="AD984AE4"/>
@@ -6104,7 +7021,7 @@
       </w:rPr>
     </w:lvl>
   </w:abstractNum>
-  <w:abstractNum w:abstractNumId="9">
+  <w:abstractNum w:abstractNumId="10" w15:restartNumberingAfterBreak="0">
     <w:nsid w:val="30A972EE"/>
     <w:multiLevelType w:val="hybridMultilevel"/>
     <w:tmpl w:val="F04654C0"/>
@@ -6244,7 +7161,7 @@
       </w:rPr>
     </w:lvl>
   </w:abstractNum>
-  <w:abstractNum w:abstractNumId="10">
+  <w:abstractNum w:abstractNumId="11" w15:restartNumberingAfterBreak="0">
     <w:nsid w:val="31C457AE"/>
     <w:multiLevelType w:val="multilevel"/>
     <w:tmpl w:val="09127B2E"/>
@@ -6393,7 +7310,7 @@
       </w:rPr>
     </w:lvl>
   </w:abstractNum>
-  <w:abstractNum w:abstractNumId="11">
+  <w:abstractNum w:abstractNumId="12" w15:restartNumberingAfterBreak="0">
     <w:nsid w:val="37352D3C"/>
     <w:multiLevelType w:val="multilevel"/>
     <w:tmpl w:val="40090025"/>
@@ -6515,7 +7432,120 @@
       </w:pPr>
     </w:lvl>
   </w:abstractNum>
-  <w:abstractNum w:abstractNumId="12">
+  <w:abstractNum w:abstractNumId="13" w15:restartNumberingAfterBreak="0">
+    <w:nsid w:val="38F71DF4"/>
+    <w:multiLevelType w:val="multilevel"/>
+    <w:tmpl w:val="87904108"/>
+    <w:lvl w:ilvl="0">
+      <w:start w:val="1"/>
+      <w:numFmt w:val="decimal"/>
+      <w:lvlText w:val="%1."/>
+      <w:lvlJc w:val="left"/>
+      <w:pPr>
+        <w:tabs>
+          <w:tab w:val="num" w:pos="720"/>
+        </w:tabs>
+        <w:ind w:left="720" w:hanging="360"/>
+      </w:pPr>
+    </w:lvl>
+    <w:lvl w:ilvl="1" w:tentative="1">
+      <w:start w:val="1"/>
+      <w:numFmt w:val="decimal"/>
+      <w:lvlText w:val="%2."/>
+      <w:lvlJc w:val="left"/>
+      <w:pPr>
+        <w:tabs>
+          <w:tab w:val="num" w:pos="1440"/>
+        </w:tabs>
+        <w:ind w:left="1440" w:hanging="360"/>
+      </w:pPr>
+    </w:lvl>
+    <w:lvl w:ilvl="2" w:tentative="1">
+      <w:start w:val="1"/>
+      <w:numFmt w:val="decimal"/>
+      <w:lvlText w:val="%3."/>
+      <w:lvlJc w:val="left"/>
+      <w:pPr>
+        <w:tabs>
+          <w:tab w:val="num" w:pos="2160"/>
+        </w:tabs>
+        <w:ind w:left="2160" w:hanging="360"/>
+      </w:pPr>
+    </w:lvl>
+    <w:lvl w:ilvl="3" w:tentative="1">
+      <w:start w:val="1"/>
+      <w:numFmt w:val="decimal"/>
+      <w:lvlText w:val="%4."/>
+      <w:lvlJc w:val="left"/>
+      <w:pPr>
+        <w:tabs>
+          <w:tab w:val="num" w:pos="2880"/>
+        </w:tabs>
+        <w:ind w:left="2880" w:hanging="360"/>
+      </w:pPr>
+    </w:lvl>
+    <w:lvl w:ilvl="4" w:tentative="1">
+      <w:start w:val="1"/>
+      <w:numFmt w:val="decimal"/>
+      <w:lvlText w:val="%5."/>
+      <w:lvlJc w:val="left"/>
+      <w:pPr>
+        <w:tabs>
+          <w:tab w:val="num" w:pos="3600"/>
+        </w:tabs>
+        <w:ind w:left="3600" w:hanging="360"/>
+      </w:pPr>
+    </w:lvl>
+    <w:lvl w:ilvl="5" w:tentative="1">
+      <w:start w:val="1"/>
+      <w:numFmt w:val="decimal"/>
+      <w:lvlText w:val="%6."/>
+      <w:lvlJc w:val="left"/>
+      <w:pPr>
+        <w:tabs>
+          <w:tab w:val="num" w:pos="4320"/>
+        </w:tabs>
+        <w:ind w:left="4320" w:hanging="360"/>
+      </w:pPr>
+    </w:lvl>
+    <w:lvl w:ilvl="6" w:tentative="1">
+      <w:start w:val="1"/>
+      <w:numFmt w:val="decimal"/>
+      <w:lvlText w:val="%7."/>
+      <w:lvlJc w:val="left"/>
+      <w:pPr>
+        <w:tabs>
+          <w:tab w:val="num" w:pos="5040"/>
+        </w:tabs>
+        <w:ind w:left="5040" w:hanging="360"/>
+      </w:pPr>
+    </w:lvl>
+    <w:lvl w:ilvl="7" w:tentative="1">
+      <w:start w:val="1"/>
+      <w:numFmt w:val="decimal"/>
+      <w:lvlText w:val="%8."/>
+      <w:lvlJc w:val="left"/>
+      <w:pPr>
+        <w:tabs>
+          <w:tab w:val="num" w:pos="5760"/>
+        </w:tabs>
+        <w:ind w:left="5760" w:hanging="360"/>
+      </w:pPr>
+    </w:lvl>
+    <w:lvl w:ilvl="8" w:tentative="1">
+      <w:start w:val="1"/>
+      <w:numFmt w:val="decimal"/>
+      <w:lvlText w:val="%9."/>
+      <w:lvlJc w:val="left"/>
+      <w:pPr>
+        <w:tabs>
+          <w:tab w:val="num" w:pos="6480"/>
+        </w:tabs>
+        <w:ind w:left="6480" w:hanging="360"/>
+      </w:pPr>
+    </w:lvl>
+  </w:abstractNum>
+  <w:abstractNum w:abstractNumId="14" w15:restartNumberingAfterBreak="0">
     <w:nsid w:val="44F9430E"/>
     <w:multiLevelType w:val="multilevel"/>
     <w:tmpl w:val="3EAE00E8"/>
@@ -6628,7 +7658,7 @@
       </w:pPr>
     </w:lvl>
   </w:abstractNum>
-  <w:abstractNum w:abstractNumId="13">
+  <w:abstractNum w:abstractNumId="15" w15:restartNumberingAfterBreak="0">
     <w:nsid w:val="50226A07"/>
     <w:multiLevelType w:val="multilevel"/>
     <w:tmpl w:val="98568DFE"/>
@@ -6777,7 +7807,7 @@
       </w:rPr>
     </w:lvl>
   </w:abstractNum>
-  <w:abstractNum w:abstractNumId="14">
+  <w:abstractNum w:abstractNumId="16" w15:restartNumberingAfterBreak="0">
     <w:nsid w:val="57092B90"/>
     <w:multiLevelType w:val="multilevel"/>
     <w:tmpl w:val="E342ED84"/>
@@ -6926,7 +7956,7 @@
       </w:rPr>
     </w:lvl>
   </w:abstractNum>
-  <w:abstractNum w:abstractNumId="15">
+  <w:abstractNum w:abstractNumId="17" w15:restartNumberingAfterBreak="0">
     <w:nsid w:val="591131C3"/>
     <w:multiLevelType w:val="multilevel"/>
     <w:tmpl w:val="9E34BEAA"/>
@@ -7075,7 +8105,7 @@
       </w:rPr>
     </w:lvl>
   </w:abstractNum>
-  <w:abstractNum w:abstractNumId="16">
+  <w:abstractNum w:abstractNumId="18" w15:restartNumberingAfterBreak="0">
     <w:nsid w:val="64A96F6D"/>
     <w:multiLevelType w:val="multilevel"/>
     <w:tmpl w:val="EA846CF8"/>
@@ -7224,7 +8254,7 @@
       </w:rPr>
     </w:lvl>
   </w:abstractNum>
-  <w:abstractNum w:abstractNumId="17">
+  <w:abstractNum w:abstractNumId="19" w15:restartNumberingAfterBreak="0">
     <w:nsid w:val="64C761D7"/>
     <w:multiLevelType w:val="multilevel"/>
     <w:tmpl w:val="62D01D2E"/>
@@ -7373,7 +8403,7 @@
       </w:rPr>
     </w:lvl>
   </w:abstractNum>
-  <w:abstractNum w:abstractNumId="18">
+  <w:abstractNum w:abstractNumId="20" w15:restartNumberingAfterBreak="0">
     <w:nsid w:val="65761DD3"/>
     <w:multiLevelType w:val="multilevel"/>
     <w:tmpl w:val="9A985A1C"/>
@@ -7522,7 +8552,7 @@
       </w:rPr>
     </w:lvl>
   </w:abstractNum>
-  <w:abstractNum w:abstractNumId="19">
+  <w:abstractNum w:abstractNumId="21" w15:restartNumberingAfterBreak="0">
     <w:nsid w:val="6E950D92"/>
     <w:multiLevelType w:val="multilevel"/>
     <w:tmpl w:val="79E4BCF0"/>
@@ -7671,7 +8701,7 @@
       </w:rPr>
     </w:lvl>
   </w:abstractNum>
-  <w:abstractNum w:abstractNumId="20">
+  <w:abstractNum w:abstractNumId="22" w15:restartNumberingAfterBreak="0">
     <w:nsid w:val="6ED368DD"/>
     <w:multiLevelType w:val="multilevel"/>
     <w:tmpl w:val="4658288E"/>
@@ -7820,7 +8850,7 @@
       </w:rPr>
     </w:lvl>
   </w:abstractNum>
-  <w:abstractNum w:abstractNumId="21">
+  <w:abstractNum w:abstractNumId="23" w15:restartNumberingAfterBreak="0">
     <w:nsid w:val="6F3C2D92"/>
     <w:multiLevelType w:val="multilevel"/>
     <w:tmpl w:val="FA006D70"/>
@@ -7969,7 +8999,7 @@
       </w:rPr>
     </w:lvl>
   </w:abstractNum>
-  <w:abstractNum w:abstractNumId="22">
+  <w:abstractNum w:abstractNumId="24" w15:restartNumberingAfterBreak="0">
     <w:nsid w:val="75516F57"/>
     <w:multiLevelType w:val="multilevel"/>
     <w:tmpl w:val="5FCEEB56"/>
@@ -8118,7 +9148,7 @@
       </w:rPr>
     </w:lvl>
   </w:abstractNum>
-  <w:abstractNum w:abstractNumId="23">
+  <w:abstractNum w:abstractNumId="25" w15:restartNumberingAfterBreak="0">
     <w:nsid w:val="7AB551D2"/>
     <w:multiLevelType w:val="multilevel"/>
     <w:tmpl w:val="34680186"/>
@@ -8267,7 +9297,7 @@
       </w:rPr>
     </w:lvl>
   </w:abstractNum>
-  <w:abstractNum w:abstractNumId="24">
+  <w:abstractNum w:abstractNumId="26" w15:restartNumberingAfterBreak="0">
     <w:nsid w:val="7C842F24"/>
     <w:multiLevelType w:val="multilevel"/>
     <w:tmpl w:val="5156CB82"/>
@@ -8416,7 +9446,7 @@
       </w:rPr>
     </w:lvl>
   </w:abstractNum>
-  <w:abstractNum w:abstractNumId="25">
+  <w:abstractNum w:abstractNumId="27" w15:restartNumberingAfterBreak="0">
     <w:nsid w:val="7F4136D4"/>
     <w:multiLevelType w:val="multilevel"/>
     <w:tmpl w:val="27729086"/>
@@ -8566,88 +9596,127 @@
     </w:lvl>
   </w:abstractNum>
   <w:num w:numId="1">
-    <w:abstractNumId w:val="9"/>
+    <w:abstractNumId w:val="10"/>
   </w:num>
   <w:num w:numId="2">
-    <w:abstractNumId w:val="6"/>
+    <w:abstractNumId w:val="7"/>
   </w:num>
   <w:num w:numId="3">
+    <w:abstractNumId w:val="5"/>
+  </w:num>
+  <w:num w:numId="4">
     <w:abstractNumId w:val="4"/>
   </w:num>
-  <w:num w:numId="4">
-    <w:abstractNumId w:val="3"/>
-  </w:num>
   <w:num w:numId="5">
-    <w:abstractNumId w:val="11"/>
+    <w:abstractNumId w:val="12"/>
   </w:num>
   <w:num w:numId="6">
     <w:abstractNumId w:val="0"/>
   </w:num>
   <w:num w:numId="7">
+    <w:abstractNumId w:val="20"/>
+  </w:num>
+  <w:num w:numId="8">
+    <w:abstractNumId w:val="6"/>
+  </w:num>
+  <w:num w:numId="9">
+    <w:abstractNumId w:val="22"/>
+  </w:num>
+  <w:num w:numId="10">
+    <w:abstractNumId w:val="8"/>
+  </w:num>
+  <w:num w:numId="11">
+    <w:abstractNumId w:val="3"/>
+  </w:num>
+  <w:num w:numId="12">
+    <w:abstractNumId w:val="9"/>
+  </w:num>
+  <w:num w:numId="13">
+    <w:abstractNumId w:val="11"/>
+  </w:num>
+  <w:num w:numId="14">
+    <w:abstractNumId w:val="26"/>
+  </w:num>
+  <w:num w:numId="15">
+    <w:abstractNumId w:val="21"/>
+  </w:num>
+  <w:num w:numId="16">
+    <w:abstractNumId w:val="23"/>
+  </w:num>
+  <w:num w:numId="17">
+    <w:abstractNumId w:val="27"/>
+  </w:num>
+  <w:num w:numId="18">
+    <w:abstractNumId w:val="19"/>
+  </w:num>
+  <w:num w:numId="19">
+    <w:abstractNumId w:val="17"/>
+  </w:num>
+  <w:num w:numId="20">
+    <w:abstractNumId w:val="2"/>
+  </w:num>
+  <w:num w:numId="21">
+    <w:abstractNumId w:val="15"/>
+  </w:num>
+  <w:num w:numId="22">
     <w:abstractNumId w:val="18"/>
   </w:num>
-  <w:num w:numId="8">
-    <w:abstractNumId w:val="5"/>
-  </w:num>
-  <w:num w:numId="9">
-    <w:abstractNumId w:val="20"/>
-  </w:num>
-  <w:num w:numId="10">
-    <w:abstractNumId w:val="7"/>
-  </w:num>
-  <w:num w:numId="11">
-    <w:abstractNumId w:val="2"/>
-  </w:num>
-  <w:num w:numId="12">
-    <w:abstractNumId w:val="8"/>
-  </w:num>
-  <w:num w:numId="13">
-    <w:abstractNumId w:val="10"/>
-  </w:num>
-  <w:num w:numId="14">
+  <w:num w:numId="23">
     <w:abstractNumId w:val="24"/>
   </w:num>
-  <w:num w:numId="15">
-    <w:abstractNumId w:val="19"/>
-  </w:num>
-  <w:num w:numId="16">
-    <w:abstractNumId w:val="21"/>
-  </w:num>
-  <w:num w:numId="17">
+  <w:num w:numId="24">
     <w:abstractNumId w:val="25"/>
   </w:num>
-  <w:num w:numId="18">
-    <w:abstractNumId w:val="17"/>
+  <w:num w:numId="25">
+    <w:abstractNumId w:val="16"/>
   </w:num>
-  <w:num w:numId="19">
-    <w:abstractNumId w:val="15"/>
+  <w:num w:numId="26">
+    <w:abstractNumId w:val="14"/>
   </w:num>
-  <w:num w:numId="20">
+  <w:num w:numId="27">
     <w:abstractNumId w:val="1"/>
   </w:num>
-  <w:num w:numId="21">
+  <w:num w:numId="28">
     <w:abstractNumId w:val="13"/>
+    <w:lvlOverride w:ilvl="0">
+      <w:startOverride w:val="1"/>
+    </w:lvlOverride>
   </w:num>
-  <w:num w:numId="22">
-    <w:abstractNumId w:val="16"/>
+  <w:num w:numId="29">
+    <w:abstractNumId w:val="13"/>
+    <w:lvlOverride w:ilvl="0">
+      <w:startOverride w:val="2"/>
+    </w:lvlOverride>
   </w:num>
-  <w:num w:numId="23">
-    <w:abstractNumId w:val="22"/>
+  <w:num w:numId="30">
+    <w:abstractNumId w:val="13"/>
+    <w:lvlOverride w:ilvl="0">
+      <w:startOverride w:val="3"/>
+    </w:lvlOverride>
   </w:num>
-  <w:num w:numId="24">
-    <w:abstractNumId w:val="23"/>
+  <w:num w:numId="31">
+    <w:abstractNumId w:val="13"/>
+    <w:lvlOverride w:ilvl="0">
+      <w:startOverride w:val="4"/>
+    </w:lvlOverride>
   </w:num>
-  <w:num w:numId="25">
-    <w:abstractNumId w:val="14"/>
+  <w:num w:numId="32">
+    <w:abstractNumId w:val="13"/>
+    <w:lvlOverride w:ilvl="0">
+      <w:startOverride w:val="5"/>
+    </w:lvlOverride>
   </w:num>
-  <w:num w:numId="26">
-    <w:abstractNumId w:val="12"/>
+  <w:num w:numId="33">
+    <w:abstractNumId w:val="13"/>
+    <w:lvlOverride w:ilvl="0">
+      <w:startOverride w:val="6"/>
+    </w:lvlOverride>
   </w:num>
 </w:numbering>
 </file>
 
 <file path=word/styles.xml><?xml version="1.0" encoding="utf-8"?>
-<w:styles xmlns:mc="http://schemas.openxmlformats.org/markup-compatibility/2006" xmlns:r="http://schemas.openxmlformats.org/officeDocument/2006/relationships" xmlns:w="http://schemas.openxmlformats.org/wordprocessingml/2006/main" xmlns:w14="http://schemas.microsoft.com/office/word/2010/wordml" mc:Ignorable="w14">
+<w:styles xmlns:mc="http://schemas.openxmlformats.org/markup-compatibility/2006" xmlns:r="http://schemas.openxmlformats.org/officeDocument/2006/relationships" xmlns:w="http://schemas.openxmlformats.org/wordprocessingml/2006/main" xmlns:w14="http://schemas.microsoft.com/office/word/2010/wordml" xmlns:w15="http://schemas.microsoft.com/office/word/2012/wordml" xmlns:w16cex="http://schemas.microsoft.com/office/word/2018/wordml/cex" xmlns:w16cid="http://schemas.microsoft.com/office/word/2016/wordml/cid" xmlns:w16="http://schemas.microsoft.com/office/word/2018/wordml" xmlns:w16sdtdh="http://schemas.microsoft.com/office/word/2020/wordml/sdtdatahash" xmlns:w16se="http://schemas.microsoft.com/office/word/2015/wordml/symex" mc:Ignorable="w14 w15 w16se w16cid w16 w16cex w16sdtdh">
   <w:docDefaults>
     <w:rPrDefault>
       <w:rPr>
@@ -8663,151 +9732,383 @@
       </w:pPr>
     </w:pPrDefault>
   </w:docDefaults>
-  <w:latentStyles w:defLockedState="0" w:defUIPriority="99" w:defSemiHidden="1" w:defUnhideWhenUsed="1" w:defQFormat="0" w:count="267">
-    <w:lsdException w:name="Normal" w:semiHidden="0" w:uiPriority="0" w:unhideWhenUsed="0" w:qFormat="1"/>
-    <w:lsdException w:name="heading 1" w:semiHidden="0" w:uiPriority="0" w:unhideWhenUsed="0" w:qFormat="1"/>
-    <w:lsdException w:name="heading 2" w:uiPriority="0" w:qFormat="1"/>
-    <w:lsdException w:name="heading 3" w:uiPriority="0" w:qFormat="1"/>
-    <w:lsdException w:name="heading 4" w:uiPriority="0" w:qFormat="1"/>
-    <w:lsdException w:name="heading 5" w:uiPriority="0" w:qFormat="1"/>
-    <w:lsdException w:name="heading 6" w:uiPriority="0" w:qFormat="1"/>
-    <w:lsdException w:name="heading 7" w:uiPriority="0" w:qFormat="1"/>
-    <w:lsdException w:name="heading 8" w:uiPriority="0" w:qFormat="1"/>
-    <w:lsdException w:name="heading 9" w:uiPriority="0" w:qFormat="1"/>
-    <w:lsdException w:name="toc 1" w:uiPriority="39"/>
-    <w:lsdException w:name="toc 2" w:uiPriority="39"/>
-    <w:lsdException w:name="toc 3" w:uiPriority="39"/>
-    <w:lsdException w:name="toc 4" w:uiPriority="39"/>
-    <w:lsdException w:name="toc 5" w:uiPriority="39"/>
-    <w:lsdException w:name="toc 6" w:uiPriority="39"/>
-    <w:lsdException w:name="toc 7" w:uiPriority="39"/>
-    <w:lsdException w:name="toc 8" w:uiPriority="39"/>
-    <w:lsdException w:name="toc 9" w:uiPriority="39"/>
-    <w:lsdException w:name="header" w:uiPriority="0"/>
-    <w:lsdException w:name="caption" w:uiPriority="35" w:qFormat="1"/>
-    <w:lsdException w:name="Title" w:semiHidden="0" w:uiPriority="10" w:unhideWhenUsed="0" w:qFormat="1"/>
-    <w:lsdException w:name="Default Paragraph Font" w:uiPriority="1"/>
-    <w:lsdException w:name="Body Text" w:uiPriority="0"/>
-    <w:lsdException w:name="Subtitle" w:semiHidden="0" w:uiPriority="11" w:unhideWhenUsed="0" w:qFormat="1"/>
-    <w:lsdException w:name="Body Text 2" w:uiPriority="0"/>
-    <w:lsdException w:name="Body Text 3" w:uiPriority="0"/>
-    <w:lsdException w:name="Body Text Indent 3" w:uiPriority="0"/>
-    <w:lsdException w:name="Hyperlink" w:uiPriority="0"/>
-    <w:lsdException w:name="Strong" w:semiHidden="0" w:uiPriority="22" w:unhideWhenUsed="0" w:qFormat="1"/>
-    <w:lsdException w:name="Emphasis" w:semiHidden="0" w:uiPriority="20" w:unhideWhenUsed="0" w:qFormat="1"/>
-    <w:lsdException w:name="Plain Text" w:uiPriority="0"/>
-    <w:lsdException w:name="Table Grid" w:semiHidden="0" w:uiPriority="59" w:unhideWhenUsed="0"/>
-    <w:lsdException w:name="Placeholder Text" w:unhideWhenUsed="0"/>
-    <w:lsdException w:name="No Spacing" w:semiHidden="0" w:uiPriority="1" w:unhideWhenUsed="0" w:qFormat="1"/>
-    <w:lsdException w:name="Light Shading" w:semiHidden="0" w:uiPriority="60" w:unhideWhenUsed="0"/>
-    <w:lsdException w:name="Light List" w:semiHidden="0" w:uiPriority="61" w:unhideWhenUsed="0"/>
-    <w:lsdException w:name="Light Grid" w:semiHidden="0" w:uiPriority="62" w:unhideWhenUsed="0"/>
-    <w:lsdException w:name="Medium Shading 1" w:semiHidden="0" w:uiPriority="63" w:unhideWhenUsed="0"/>
-    <w:lsdException w:name="Medium Shading 2" w:semiHidden="0" w:uiPriority="64" w:unhideWhenUsed="0"/>
-    <w:lsdException w:name="Medium List 1" w:semiHidden="0" w:uiPriority="65" w:unhideWhenUsed="0"/>
-    <w:lsdException w:name="Medium List 2" w:semiHidden="0" w:uiPriority="66" w:unhideWhenUsed="0"/>
-    <w:lsdException w:name="Medium Grid 1" w:semiHidden="0" w:uiPriority="67" w:unhideWhenUsed="0"/>
-    <w:lsdException w:name="Medium Grid 2" w:semiHidden="0" w:uiPriority="68" w:unhideWhenUsed="0"/>
-    <w:lsdException w:name="Medium Grid 3" w:semiHidden="0" w:uiPriority="69" w:unhideWhenUsed="0"/>
-    <w:lsdException w:name="Dark List" w:semiHidden="0" w:uiPriority="70" w:unhideWhenUsed="0"/>
-    <w:lsdException w:name="Colorful Shading" w:semiHidden="0" w:uiPriority="71" w:unhideWhenUsed="0"/>
-    <w:lsdException w:name="Colorful List" w:semiHidden="0" w:uiPriority="72" w:unhideWhenUsed="0"/>
-    <w:lsdException w:name="Colorful Grid" w:semiHidden="0" w:uiPriority="73" w:unhideWhenUsed="0"/>
-    <w:lsdException w:name="Light Shading Accent 1" w:semiHidden="0" w:uiPriority="60" w:unhideWhenUsed="0"/>
-    <w:lsdException w:name="Light List Accent 1" w:semiHidden="0" w:uiPriority="61" w:unhideWhenUsed="0"/>
-    <w:lsdException w:name="Light Grid Accent 1" w:semiHidden="0" w:uiPriority="62" w:unhideWhenUsed="0"/>
-    <w:lsdException w:name="Medium Shading 1 Accent 1" w:semiHidden="0" w:uiPriority="63" w:unhideWhenUsed="0"/>
-    <w:lsdException w:name="Medium Shading 2 Accent 1" w:semiHidden="0" w:uiPriority="64" w:unhideWhenUsed="0"/>
-    <w:lsdException w:name="Medium List 1 Accent 1" w:semiHidden="0" w:uiPriority="65" w:unhideWhenUsed="0"/>
-    <w:lsdException w:name="Revision" w:unhideWhenUsed="0"/>
-    <w:lsdException w:name="List Paragraph" w:semiHidden="0" w:uiPriority="34" w:unhideWhenUsed="0" w:qFormat="1"/>
-    <w:lsdException w:name="Quote" w:semiHidden="0" w:uiPriority="29" w:unhideWhenUsed="0" w:qFormat="1"/>
-    <w:lsdException w:name="Intense Quote" w:semiHidden="0" w:uiPriority="30" w:unhideWhenUsed="0" w:qFormat="1"/>
-    <w:lsdException w:name="Medium List 2 Accent 1" w:semiHidden="0" w:uiPriority="66" w:unhideWhenUsed="0"/>
-    <w:lsdException w:name="Medium Grid 1 Accent 1" w:semiHidden="0" w:uiPriority="67" w:unhideWhenUsed="0"/>
-    <w:lsdException w:name="Medium Grid 2 Accent 1" w:semiHidden="0" w:uiPriority="68" w:unhideWhenUsed="0"/>
-    <w:lsdException w:name="Medium Grid 3 Accent 1" w:semiHidden="0" w:uiPriority="69" w:unhideWhenUsed="0"/>
-    <w:lsdException w:name="Dark List Accent 1" w:semiHidden="0" w:uiPriority="70" w:unhideWhenUsed="0"/>
-    <w:lsdException w:name="Colorful Shading Accent 1" w:semiHidden="0" w:uiPriority="71" w:unhideWhenUsed="0"/>
-    <w:lsdException w:name="Colorful List Accent 1" w:semiHidden="0" w:uiPriority="72" w:unhideWhenUsed="0"/>
-    <w:lsdException w:name="Colorful Grid Accent 1" w:semiHidden="0" w:uiPriority="73" w:unhideWhenUsed="0"/>
-    <w:lsdException w:name="Light Shading Accent 2" w:semiHidden="0" w:uiPriority="60" w:unhideWhenUsed="0"/>
-    <w:lsdException w:name="Light List Accent 2" w:semiHidden="0" w:uiPriority="61" w:unhideWhenUsed="0"/>
-    <w:lsdException w:name="Light Grid Accent 2" w:semiHidden="0" w:uiPriority="62" w:unhideWhenUsed="0"/>
-    <w:lsdException w:name="Medium Shading 1 Accent 2" w:semiHidden="0" w:uiPriority="63" w:unhideWhenUsed="0"/>
-    <w:lsdException w:name="Medium Shading 2 Accent 2" w:semiHidden="0" w:uiPriority="64" w:unhideWhenUsed="0"/>
-    <w:lsdException w:name="Medium List 1 Accent 2" w:semiHidden="0" w:uiPriority="65" w:unhideWhenUsed="0"/>
-    <w:lsdException w:name="Medium List 2 Accent 2" w:semiHidden="0" w:uiPriority="66" w:unhideWhenUsed="0"/>
-    <w:lsdException w:name="Medium Grid 1 Accent 2" w:semiHidden="0" w:uiPriority="67" w:unhideWhenUsed="0"/>
-    <w:lsdException w:name="Medium Grid 2 Accent 2" w:semiHidden="0" w:uiPriority="68" w:unhideWhenUsed="0"/>
-    <w:lsdException w:name="Medium Grid 3 Accent 2" w:semiHidden="0" w:uiPriority="69" w:unhideWhenUsed="0"/>
-    <w:lsdException w:name="Dark List Accent 2" w:semiHidden="0" w:uiPriority="70" w:unhideWhenUsed="0"/>
-    <w:lsdException w:name="Colorful Shading Accent 2" w:semiHidden="0" w:uiPriority="71" w:unhideWhenUsed="0"/>
-    <w:lsdException w:name="Colorful List Accent 2" w:semiHidden="0" w:uiPriority="72" w:unhideWhenUsed="0"/>
-    <w:lsdException w:name="Colorful Grid Accent 2" w:semiHidden="0" w:uiPriority="73" w:unhideWhenUsed="0"/>
-    <w:lsdException w:name="Light Shading Accent 3" w:semiHidden="0" w:uiPriority="60" w:unhideWhenUsed="0"/>
-    <w:lsdException w:name="Light List Accent 3" w:semiHidden="0" w:uiPriority="61" w:unhideWhenUsed="0"/>
-    <w:lsdException w:name="Light Grid Accent 3" w:semiHidden="0" w:uiPriority="62" w:unhideWhenUsed="0"/>
-    <w:lsdException w:name="Medium Shading 1 Accent 3" w:semiHidden="0" w:uiPriority="63" w:unhideWhenUsed="0"/>
-    <w:lsdException w:name="Medium Shading 2 Accent 3" w:semiHidden="0" w:uiPriority="64" w:unhideWhenUsed="0"/>
-    <w:lsdException w:name="Medium List 1 Accent 3" w:semiHidden="0" w:uiPriority="65" w:unhideWhenUsed="0"/>
-    <w:lsdException w:name="Medium List 2 Accent 3" w:semiHidden="0" w:uiPriority="66" w:unhideWhenUsed="0"/>
-    <w:lsdException w:name="Medium Grid 1 Accent 3" w:semiHidden="0" w:uiPriority="67" w:unhideWhenUsed="0"/>
-    <w:lsdException w:name="Medium Grid 2 Accent 3" w:semiHidden="0" w:uiPriority="68" w:unhideWhenUsed="0"/>
-    <w:lsdException w:name="Medium Grid 3 Accent 3" w:semiHidden="0" w:uiPriority="69" w:unhideWhenUsed="0"/>
-    <w:lsdException w:name="Dark List Accent 3" w:semiHidden="0" w:uiPriority="70" w:unhideWhenUsed="0"/>
-    <w:lsdException w:name="Colorful Shading Accent 3" w:semiHidden="0" w:uiPriority="71" w:unhideWhenUsed="0"/>
-    <w:lsdException w:name="Colorful List Accent 3" w:semiHidden="0" w:uiPriority="72" w:unhideWhenUsed="0"/>
-    <w:lsdException w:name="Colorful Grid Accent 3" w:semiHidden="0" w:uiPriority="73" w:unhideWhenUsed="0"/>
-    <w:lsdException w:name="Light Shading Accent 4" w:semiHidden="0" w:uiPriority="60" w:unhideWhenUsed="0"/>
-    <w:lsdException w:name="Light List Accent 4" w:semiHidden="0" w:uiPriority="61" w:unhideWhenUsed="0"/>
-    <w:lsdException w:name="Light Grid Accent 4" w:semiHidden="0" w:uiPriority="62" w:unhideWhenUsed="0"/>
-    <w:lsdException w:name="Medium Shading 1 Accent 4" w:semiHidden="0" w:uiPriority="63" w:unhideWhenUsed="0"/>
-    <w:lsdException w:name="Medium Shading 2 Accent 4" w:semiHidden="0" w:uiPriority="64" w:unhideWhenUsed="0"/>
-    <w:lsdException w:name="Medium List 1 Accent 4" w:semiHidden="0" w:uiPriority="65" w:unhideWhenUsed="0"/>
-    <w:lsdException w:name="Medium List 2 Accent 4" w:semiHidden="0" w:uiPriority="66" w:unhideWhenUsed="0"/>
-    <w:lsdException w:name="Medium Grid 1 Accent 4" w:semiHidden="0" w:uiPriority="67" w:unhideWhenUsed="0"/>
-    <w:lsdException w:name="Medium Grid 2 Accent 4" w:semiHidden="0" w:uiPriority="68" w:unhideWhenUsed="0"/>
-    <w:lsdException w:name="Medium Grid 3 Accent 4" w:semiHidden="0" w:uiPriority="69" w:unhideWhenUsed="0"/>
-    <w:lsdException w:name="Dark List Accent 4" w:semiHidden="0" w:uiPriority="70" w:unhideWhenUsed="0"/>
-    <w:lsdException w:name="Colorful Shading Accent 4" w:semiHidden="0" w:uiPriority="71" w:unhideWhenUsed="0"/>
-    <w:lsdException w:name="Colorful List Accent 4" w:semiHidden="0" w:uiPriority="72" w:unhideWhenUsed="0"/>
-    <w:lsdException w:name="Colorful Grid Accent 4" w:semiHidden="0" w:uiPriority="73" w:unhideWhenUsed="0"/>
-    <w:lsdException w:name="Light Shading Accent 5" w:semiHidden="0" w:uiPriority="60" w:unhideWhenUsed="0"/>
-    <w:lsdException w:name="Light List Accent 5" w:semiHidden="0" w:uiPriority="61" w:unhideWhenUsed="0"/>
-    <w:lsdException w:name="Light Grid Accent 5" w:semiHidden="0" w:uiPriority="62" w:unhideWhenUsed="0"/>
-    <w:lsdException w:name="Medium Shading 1 Accent 5" w:semiHidden="0" w:uiPriority="63" w:unhideWhenUsed="0"/>
-    <w:lsdException w:name="Medium Shading 2 Accent 5" w:semiHidden="0" w:uiPriority="64" w:unhideWhenUsed="0"/>
-    <w:lsdException w:name="Medium List 1 Accent 5" w:semiHidden="0" w:uiPriority="65" w:unhideWhenUsed="0"/>
-    <w:lsdException w:name="Medium List 2 Accent 5" w:semiHidden="0" w:uiPriority="66" w:unhideWhenUsed="0"/>
-    <w:lsdException w:name="Medium Grid 1 Accent 5" w:semiHidden="0" w:uiPriority="67" w:unhideWhenUsed="0"/>
-    <w:lsdException w:name="Medium Grid 2 Accent 5" w:semiHidden="0" w:uiPriority="68" w:unhideWhenUsed="0"/>
-    <w:lsdException w:name="Medium Grid 3 Accent 5" w:semiHidden="0" w:uiPriority="69" w:unhideWhenUsed="0"/>
-    <w:lsdException w:name="Dark List Accent 5" w:semiHidden="0" w:uiPriority="70" w:unhideWhenUsed="0"/>
-    <w:lsdException w:name="Colorful Shading Accent 5" w:semiHidden="0" w:uiPriority="71" w:unhideWhenUsed="0"/>
-    <w:lsdException w:name="Colorful List Accent 5" w:semiHidden="0" w:uiPriority="72" w:unhideWhenUsed="0"/>
-    <w:lsdException w:name="Colorful Grid Accent 5" w:semiHidden="0" w:uiPriority="73" w:unhideWhenUsed="0"/>
-    <w:lsdException w:name="Light Shading Accent 6" w:semiHidden="0" w:uiPriority="60" w:unhideWhenUsed="0"/>
-    <w:lsdException w:name="Light List Accent 6" w:semiHidden="0" w:uiPriority="61" w:unhideWhenUsed="0"/>
-    <w:lsdException w:name="Light Grid Accent 6" w:semiHidden="0" w:uiPriority="62" w:unhideWhenUsed="0"/>
-    <w:lsdException w:name="Medium Shading 1 Accent 6" w:semiHidden="0" w:uiPriority="63" w:unhideWhenUsed="0"/>
-    <w:lsdException w:name="Medium Shading 2 Accent 6" w:semiHidden="0" w:uiPriority="64" w:unhideWhenUsed="0"/>
-    <w:lsdException w:name="Medium List 1 Accent 6" w:semiHidden="0" w:uiPriority="65" w:unhideWhenUsed="0"/>
-    <w:lsdException w:name="Medium List 2 Accent 6" w:semiHidden="0" w:uiPriority="66" w:unhideWhenUsed="0"/>
-    <w:lsdException w:name="Medium Grid 1 Accent 6" w:semiHidden="0" w:uiPriority="67" w:unhideWhenUsed="0"/>
-    <w:lsdException w:name="Medium Grid 2 Accent 6" w:semiHidden="0" w:uiPriority="68" w:unhideWhenUsed="0"/>
-    <w:lsdException w:name="Medium Grid 3 Accent 6" w:semiHidden="0" w:uiPriority="69" w:unhideWhenUsed="0"/>
-    <w:lsdException w:name="Dark List Accent 6" w:semiHidden="0" w:uiPriority="70" w:unhideWhenUsed="0"/>
-    <w:lsdException w:name="Colorful Shading Accent 6" w:semiHidden="0" w:uiPriority="71" w:unhideWhenUsed="0"/>
-    <w:lsdException w:name="Colorful List Accent 6" w:semiHidden="0" w:uiPriority="72" w:unhideWhenUsed="0"/>
-    <w:lsdException w:name="Colorful Grid Accent 6" w:semiHidden="0" w:uiPriority="73" w:unhideWhenUsed="0"/>
-    <w:lsdException w:name="Subtle Emphasis" w:semiHidden="0" w:uiPriority="19" w:unhideWhenUsed="0" w:qFormat="1"/>
-    <w:lsdException w:name="Intense Emphasis" w:semiHidden="0" w:uiPriority="21" w:unhideWhenUsed="0" w:qFormat="1"/>
-    <w:lsdException w:name="Subtle Reference" w:semiHidden="0" w:uiPriority="31" w:unhideWhenUsed="0" w:qFormat="1"/>
-    <w:lsdException w:name="Intense Reference" w:semiHidden="0" w:uiPriority="32" w:unhideWhenUsed="0" w:qFormat="1"/>
-    <w:lsdException w:name="Book Title" w:semiHidden="0" w:uiPriority="33" w:unhideWhenUsed="0" w:qFormat="1"/>
-    <w:lsdException w:name="Bibliography" w:uiPriority="37"/>
-    <w:lsdException w:name="TOC Heading" w:uiPriority="39" w:qFormat="1"/>
+  <w:latentStyles w:defLockedState="0" w:defUIPriority="99" w:defSemiHidden="0" w:defUnhideWhenUsed="0" w:defQFormat="0" w:count="376">
+    <w:lsdException w:name="Normal" w:uiPriority="0" w:qFormat="1"/>
+    <w:lsdException w:name="heading 1" w:uiPriority="0" w:qFormat="1"/>
+    <w:lsdException w:name="heading 2" w:semiHidden="1" w:uiPriority="0" w:unhideWhenUsed="1" w:qFormat="1"/>
+    <w:lsdException w:name="heading 3" w:semiHidden="1" w:uiPriority="0" w:unhideWhenUsed="1" w:qFormat="1"/>
+    <w:lsdException w:name="heading 4" w:semiHidden="1" w:uiPriority="0" w:unhideWhenUsed="1" w:qFormat="1"/>
+    <w:lsdException w:name="heading 5" w:semiHidden="1" w:uiPriority="0" w:unhideWhenUsed="1" w:qFormat="1"/>
+    <w:lsdException w:name="heading 6" w:semiHidden="1" w:uiPriority="0" w:unhideWhenUsed="1" w:qFormat="1"/>
+    <w:lsdException w:name="heading 7" w:semiHidden="1" w:uiPriority="0" w:unhideWhenUsed="1" w:qFormat="1"/>
+    <w:lsdException w:name="heading 8" w:semiHidden="1" w:uiPriority="0" w:unhideWhenUsed="1" w:qFormat="1"/>
+    <w:lsdException w:name="heading 9" w:semiHidden="1" w:uiPriority="0" w:unhideWhenUsed="1" w:qFormat="1"/>
+    <w:lsdException w:name="index 1" w:semiHidden="1" w:unhideWhenUsed="1"/>
+    <w:lsdException w:name="index 2" w:semiHidden="1" w:unhideWhenUsed="1"/>
+    <w:lsdException w:name="index 3" w:semiHidden="1" w:unhideWhenUsed="1"/>
+    <w:lsdException w:name="index 4" w:semiHidden="1" w:unhideWhenUsed="1"/>
+    <w:lsdException w:name="index 5" w:semiHidden="1" w:unhideWhenUsed="1"/>
+    <w:lsdException w:name="index 6" w:semiHidden="1" w:unhideWhenUsed="1"/>
+    <w:lsdException w:name="index 7" w:semiHidden="1" w:unhideWhenUsed="1"/>
+    <w:lsdException w:name="index 8" w:semiHidden="1" w:unhideWhenUsed="1"/>
+    <w:lsdException w:name="index 9" w:semiHidden="1" w:unhideWhenUsed="1"/>
+    <w:lsdException w:name="toc 1" w:semiHidden="1" w:uiPriority="39" w:unhideWhenUsed="1"/>
+    <w:lsdException w:name="toc 2" w:semiHidden="1" w:uiPriority="39" w:unhideWhenUsed="1"/>
+    <w:lsdException w:name="toc 3" w:semiHidden="1" w:uiPriority="39" w:unhideWhenUsed="1"/>
+    <w:lsdException w:name="toc 4" w:semiHidden="1" w:uiPriority="39" w:unhideWhenUsed="1"/>
+    <w:lsdException w:name="toc 5" w:semiHidden="1" w:uiPriority="39" w:unhideWhenUsed="1"/>
+    <w:lsdException w:name="toc 6" w:semiHidden="1" w:uiPriority="39" w:unhideWhenUsed="1"/>
+    <w:lsdException w:name="toc 7" w:semiHidden="1" w:uiPriority="39" w:unhideWhenUsed="1"/>
+    <w:lsdException w:name="toc 8" w:semiHidden="1" w:uiPriority="39" w:unhideWhenUsed="1"/>
+    <w:lsdException w:name="toc 9" w:semiHidden="1" w:uiPriority="39" w:unhideWhenUsed="1"/>
+    <w:lsdException w:name="Normal Indent" w:semiHidden="1" w:unhideWhenUsed="1"/>
+    <w:lsdException w:name="footnote text" w:semiHidden="1" w:unhideWhenUsed="1"/>
+    <w:lsdException w:name="annotation text" w:semiHidden="1" w:unhideWhenUsed="1"/>
+    <w:lsdException w:name="header" w:semiHidden="1" w:uiPriority="0" w:unhideWhenUsed="1"/>
+    <w:lsdException w:name="footer" w:semiHidden="1" w:unhideWhenUsed="1"/>
+    <w:lsdException w:name="index heading" w:semiHidden="1" w:unhideWhenUsed="1"/>
+    <w:lsdException w:name="caption" w:semiHidden="1" w:uiPriority="35" w:unhideWhenUsed="1" w:qFormat="1"/>
+    <w:lsdException w:name="table of figures" w:semiHidden="1" w:unhideWhenUsed="1"/>
+    <w:lsdException w:name="envelope address" w:semiHidden="1" w:unhideWhenUsed="1"/>
+    <w:lsdException w:name="envelope return" w:semiHidden="1" w:unhideWhenUsed="1"/>
+    <w:lsdException w:name="footnote reference" w:semiHidden="1" w:unhideWhenUsed="1"/>
+    <w:lsdException w:name="annotation reference" w:semiHidden="1" w:unhideWhenUsed="1"/>
+    <w:lsdException w:name="line number" w:semiHidden="1" w:unhideWhenUsed="1"/>
+    <w:lsdException w:name="page number" w:semiHidden="1" w:unhideWhenUsed="1"/>
+    <w:lsdException w:name="endnote reference" w:semiHidden="1" w:unhideWhenUsed="1"/>
+    <w:lsdException w:name="endnote text" w:semiHidden="1" w:unhideWhenUsed="1"/>
+    <w:lsdException w:name="table of authorities" w:semiHidden="1" w:unhideWhenUsed="1"/>
+    <w:lsdException w:name="macro" w:semiHidden="1" w:unhideWhenUsed="1"/>
+    <w:lsdException w:name="toa heading" w:semiHidden="1" w:unhideWhenUsed="1"/>
+    <w:lsdException w:name="List" w:semiHidden="1" w:unhideWhenUsed="1"/>
+    <w:lsdException w:name="List Bullet" w:semiHidden="1" w:unhideWhenUsed="1"/>
+    <w:lsdException w:name="List Number" w:semiHidden="1" w:unhideWhenUsed="1"/>
+    <w:lsdException w:name="List 2" w:semiHidden="1" w:unhideWhenUsed="1"/>
+    <w:lsdException w:name="List 3" w:semiHidden="1" w:unhideWhenUsed="1"/>
+    <w:lsdException w:name="List 4" w:semiHidden="1" w:unhideWhenUsed="1"/>
+    <w:lsdException w:name="List 5" w:semiHidden="1" w:unhideWhenUsed="1"/>
+    <w:lsdException w:name="List Bullet 2" w:semiHidden="1" w:unhideWhenUsed="1"/>
+    <w:lsdException w:name="List Bullet 3" w:semiHidden="1" w:unhideWhenUsed="1"/>
+    <w:lsdException w:name="List Bullet 4" w:semiHidden="1" w:unhideWhenUsed="1"/>
+    <w:lsdException w:name="List Bullet 5" w:semiHidden="1" w:unhideWhenUsed="1"/>
+    <w:lsdException w:name="List Number 2" w:semiHidden="1" w:unhideWhenUsed="1"/>
+    <w:lsdException w:name="List Number 3" w:semiHidden="1" w:unhideWhenUsed="1"/>
+    <w:lsdException w:name="List Number 4" w:semiHidden="1" w:unhideWhenUsed="1"/>
+    <w:lsdException w:name="List Number 5" w:semiHidden="1" w:unhideWhenUsed="1"/>
+    <w:lsdException w:name="Title" w:uiPriority="10" w:qFormat="1"/>
+    <w:lsdException w:name="Closing" w:semiHidden="1" w:unhideWhenUsed="1"/>
+    <w:lsdException w:name="Signature" w:semiHidden="1" w:unhideWhenUsed="1"/>
+    <w:lsdException w:name="Default Paragraph Font" w:semiHidden="1" w:uiPriority="1" w:unhideWhenUsed="1"/>
+    <w:lsdException w:name="Body Text" w:semiHidden="1" w:uiPriority="0" w:unhideWhenUsed="1"/>
+    <w:lsdException w:name="Body Text Indent" w:semiHidden="1" w:unhideWhenUsed="1"/>
+    <w:lsdException w:name="List Continue" w:semiHidden="1" w:unhideWhenUsed="1"/>
+    <w:lsdException w:name="List Continue 2" w:semiHidden="1" w:unhideWhenUsed="1"/>
+    <w:lsdException w:name="List Continue 3" w:semiHidden="1" w:unhideWhenUsed="1"/>
+    <w:lsdException w:name="List Continue 4" w:semiHidden="1" w:unhideWhenUsed="1"/>
+    <w:lsdException w:name="List Continue 5" w:semiHidden="1" w:unhideWhenUsed="1"/>
+    <w:lsdException w:name="Message Header" w:semiHidden="1" w:unhideWhenUsed="1"/>
+    <w:lsdException w:name="Subtitle" w:uiPriority="11" w:qFormat="1"/>
+    <w:lsdException w:name="Salutation" w:semiHidden="1" w:unhideWhenUsed="1"/>
+    <w:lsdException w:name="Date" w:semiHidden="1" w:unhideWhenUsed="1"/>
+    <w:lsdException w:name="Body Text First Indent" w:semiHidden="1" w:unhideWhenUsed="1"/>
+    <w:lsdException w:name="Body Text First Indent 2" w:semiHidden="1" w:unhideWhenUsed="1"/>
+    <w:lsdException w:name="Note Heading" w:semiHidden="1" w:unhideWhenUsed="1"/>
+    <w:lsdException w:name="Body Text 2" w:semiHidden="1" w:uiPriority="0" w:unhideWhenUsed="1"/>
+    <w:lsdException w:name="Body Text 3" w:semiHidden="1" w:uiPriority="0" w:unhideWhenUsed="1"/>
+    <w:lsdException w:name="Body Text Indent 2" w:semiHidden="1" w:unhideWhenUsed="1"/>
+    <w:lsdException w:name="Body Text Indent 3" w:semiHidden="1" w:uiPriority="0" w:unhideWhenUsed="1"/>
+    <w:lsdException w:name="Block Text" w:semiHidden="1" w:unhideWhenUsed="1"/>
+    <w:lsdException w:name="Hyperlink" w:semiHidden="1" w:uiPriority="0" w:unhideWhenUsed="1"/>
+    <w:lsdException w:name="FollowedHyperlink" w:semiHidden="1" w:unhideWhenUsed="1"/>
+    <w:lsdException w:name="Strong" w:uiPriority="22" w:qFormat="1"/>
+    <w:lsdException w:name="Emphasis" w:uiPriority="20" w:qFormat="1"/>
+    <w:lsdException w:name="Document Map" w:semiHidden="1" w:unhideWhenUsed="1"/>
+    <w:lsdException w:name="Plain Text" w:semiHidden="1" w:uiPriority="0" w:unhideWhenUsed="1"/>
+    <w:lsdException w:name="E-mail Signature" w:semiHidden="1" w:unhideWhenUsed="1"/>
+    <w:lsdException w:name="HTML Top of Form" w:semiHidden="1" w:unhideWhenUsed="1"/>
+    <w:lsdException w:name="HTML Bottom of Form" w:semiHidden="1" w:unhideWhenUsed="1"/>
+    <w:lsdException w:name="Normal (Web)" w:semiHidden="1" w:unhideWhenUsed="1"/>
+    <w:lsdException w:name="HTML Acronym" w:semiHidden="1" w:unhideWhenUsed="1"/>
+    <w:lsdException w:name="HTML Address" w:semiHidden="1" w:unhideWhenUsed="1"/>
+    <w:lsdException w:name="HTML Cite" w:semiHidden="1" w:unhideWhenUsed="1"/>
+    <w:lsdException w:name="HTML Code" w:semiHidden="1" w:unhideWhenUsed="1"/>
+    <w:lsdException w:name="HTML Definition" w:semiHidden="1" w:unhideWhenUsed="1"/>
+    <w:lsdException w:name="HTML Keyboard" w:semiHidden="1" w:unhideWhenUsed="1"/>
+    <w:lsdException w:name="HTML Preformatted" w:semiHidden="1" w:unhideWhenUsed="1"/>
+    <w:lsdException w:name="HTML Sample" w:semiHidden="1" w:unhideWhenUsed="1"/>
+    <w:lsdException w:name="HTML Typewriter" w:semiHidden="1" w:unhideWhenUsed="1"/>
+    <w:lsdException w:name="HTML Variable" w:semiHidden="1" w:unhideWhenUsed="1"/>
+    <w:lsdException w:name="Normal Table" w:semiHidden="1" w:unhideWhenUsed="1"/>
+    <w:lsdException w:name="annotation subject" w:semiHidden="1" w:unhideWhenUsed="1"/>
+    <w:lsdException w:name="No List" w:semiHidden="1" w:unhideWhenUsed="1"/>
+    <w:lsdException w:name="Outline List 1" w:semiHidden="1" w:unhideWhenUsed="1"/>
+    <w:lsdException w:name="Outline List 2" w:semiHidden="1" w:unhideWhenUsed="1"/>
+    <w:lsdException w:name="Outline List 3" w:semiHidden="1" w:unhideWhenUsed="1"/>
+    <w:lsdException w:name="Table Simple 1" w:semiHidden="1" w:unhideWhenUsed="1"/>
+    <w:lsdException w:name="Table Simple 2" w:semiHidden="1" w:unhideWhenUsed="1"/>
+    <w:lsdException w:name="Table Simple 3" w:semiHidden="1" w:unhideWhenUsed="1"/>
+    <w:lsdException w:name="Table Classic 1" w:semiHidden="1" w:unhideWhenUsed="1"/>
+    <w:lsdException w:name="Table Classic 2" w:semiHidden="1" w:unhideWhenUsed="1"/>
+    <w:lsdException w:name="Table Classic 3" w:semiHidden="1" w:unhideWhenUsed="1"/>
+    <w:lsdException w:name="Table Classic 4" w:semiHidden="1" w:unhideWhenUsed="1"/>
+    <w:lsdException w:name="Table Colorful 1" w:semiHidden="1" w:unhideWhenUsed="1"/>
+    <w:lsdException w:name="Table Colorful 2" w:semiHidden="1" w:unhideWhenUsed="1"/>
+    <w:lsdException w:name="Table Colorful 3" w:semiHidden="1" w:unhideWhenUsed="1"/>
+    <w:lsdException w:name="Table Columns 1" w:semiHidden="1" w:unhideWhenUsed="1"/>
+    <w:lsdException w:name="Table Columns 2" w:semiHidden="1" w:unhideWhenUsed="1"/>
+    <w:lsdException w:name="Table Columns 3" w:semiHidden="1" w:unhideWhenUsed="1"/>
+    <w:lsdException w:name="Table Columns 4" w:semiHidden="1" w:unhideWhenUsed="1"/>
+    <w:lsdException w:name="Table Columns 5" w:semiHidden="1" w:unhideWhenUsed="1"/>
+    <w:lsdException w:name="Table Grid 1" w:semiHidden="1" w:unhideWhenUsed="1"/>
+    <w:lsdException w:name="Table Grid 2" w:semiHidden="1" w:unhideWhenUsed="1"/>
+    <w:lsdException w:name="Table Grid 3" w:semiHidden="1" w:unhideWhenUsed="1"/>
+    <w:lsdException w:name="Table Grid 4" w:semiHidden="1" w:unhideWhenUsed="1"/>
+    <w:lsdException w:name="Table Grid 5" w:semiHidden="1" w:unhideWhenUsed="1"/>
+    <w:lsdException w:name="Table Grid 6" w:semiHidden="1" w:unhideWhenUsed="1"/>
+    <w:lsdException w:name="Table Grid 7" w:semiHidden="1" w:unhideWhenUsed="1"/>
+    <w:lsdException w:name="Table Grid 8" w:semiHidden="1" w:unhideWhenUsed="1"/>
+    <w:lsdException w:name="Table List 1" w:semiHidden="1" w:unhideWhenUsed="1"/>
+    <w:lsdException w:name="Table List 2" w:semiHidden="1" w:unhideWhenUsed="1"/>
+    <w:lsdException w:name="Table List 3" w:semiHidden="1" w:unhideWhenUsed="1"/>
+    <w:lsdException w:name="Table List 4" w:semiHidden="1" w:unhideWhenUsed="1"/>
+    <w:lsdException w:name="Table List 5" w:semiHidden="1" w:unhideWhenUsed="1"/>
+    <w:lsdException w:name="Table List 6" w:semiHidden="1" w:unhideWhenUsed="1"/>
+    <w:lsdException w:name="Table List 7" w:semiHidden="1" w:unhideWhenUsed="1"/>
+    <w:lsdException w:name="Table List 8" w:semiHidden="1" w:unhideWhenUsed="1"/>
+    <w:lsdException w:name="Table 3D effects 1" w:semiHidden="1" w:unhideWhenUsed="1"/>
+    <w:lsdException w:name="Table 3D effects 2" w:semiHidden="1" w:unhideWhenUsed="1"/>
+    <w:lsdException w:name="Table 3D effects 3" w:semiHidden="1" w:unhideWhenUsed="1"/>
+    <w:lsdException w:name="Table Contemporary" w:semiHidden="1" w:unhideWhenUsed="1"/>
+    <w:lsdException w:name="Table Elegant" w:semiHidden="1" w:unhideWhenUsed="1"/>
+    <w:lsdException w:name="Table Professional" w:semiHidden="1" w:unhideWhenUsed="1"/>
+    <w:lsdException w:name="Table Subtle 1" w:semiHidden="1" w:unhideWhenUsed="1"/>
+    <w:lsdException w:name="Table Subtle 2" w:semiHidden="1" w:unhideWhenUsed="1"/>
+    <w:lsdException w:name="Table Web 1" w:semiHidden="1" w:unhideWhenUsed="1"/>
+    <w:lsdException w:name="Table Web 2" w:semiHidden="1" w:unhideWhenUsed="1"/>
+    <w:lsdException w:name="Table Web 3" w:semiHidden="1" w:unhideWhenUsed="1"/>
+    <w:lsdException w:name="Balloon Text" w:semiHidden="1" w:unhideWhenUsed="1"/>
+    <w:lsdException w:name="Table Grid" w:uiPriority="59"/>
+    <w:lsdException w:name="Table Theme" w:semiHidden="1" w:unhideWhenUsed="1"/>
+    <w:lsdException w:name="Placeholder Text" w:semiHidden="1"/>
+    <w:lsdException w:name="No Spacing" w:uiPriority="1" w:qFormat="1"/>
+    <w:lsdException w:name="Light Shading" w:uiPriority="60"/>
+    <w:lsdException w:name="Light List" w:uiPriority="61"/>
+    <w:lsdException w:name="Light Grid" w:uiPriority="62"/>
+    <w:lsdException w:name="Medium Shading 1" w:uiPriority="63"/>
+    <w:lsdException w:name="Medium Shading 2" w:uiPriority="64"/>
+    <w:lsdException w:name="Medium List 1" w:uiPriority="65"/>
+    <w:lsdException w:name="Medium List 2" w:uiPriority="66"/>
+    <w:lsdException w:name="Medium Grid 1" w:uiPriority="67"/>
+    <w:lsdException w:name="Medium Grid 2" w:uiPriority="68"/>
+    <w:lsdException w:name="Medium Grid 3" w:uiPriority="69"/>
+    <w:lsdException w:name="Dark List" w:uiPriority="70"/>
+    <w:lsdException w:name="Colorful Shading" w:uiPriority="71"/>
+    <w:lsdException w:name="Colorful List" w:uiPriority="72"/>
+    <w:lsdException w:name="Colorful Grid" w:uiPriority="73"/>
+    <w:lsdException w:name="Light Shading Accent 1" w:uiPriority="60"/>
+    <w:lsdException w:name="Light List Accent 1" w:uiPriority="61"/>
+    <w:lsdException w:name="Light Grid Accent 1" w:uiPriority="62"/>
+    <w:lsdException w:name="Medium Shading 1 Accent 1" w:uiPriority="63"/>
+    <w:lsdException w:name="Medium Shading 2 Accent 1" w:uiPriority="64"/>
+    <w:lsdException w:name="Medium List 1 Accent 1" w:uiPriority="65"/>
+    <w:lsdException w:name="Revision" w:semiHidden="1"/>
+    <w:lsdException w:name="List Paragraph" w:uiPriority="34" w:qFormat="1"/>
+    <w:lsdException w:name="Quote" w:uiPriority="29" w:qFormat="1"/>
+    <w:lsdException w:name="Intense Quote" w:uiPriority="30" w:qFormat="1"/>
+    <w:lsdException w:name="Medium List 2 Accent 1" w:uiPriority="66"/>
+    <w:lsdException w:name="Medium Grid 1 Accent 1" w:uiPriority="67"/>
+    <w:lsdException w:name="Medium Grid 2 Accent 1" w:uiPriority="68"/>
+    <w:lsdException w:name="Medium Grid 3 Accent 1" w:uiPriority="69"/>
+    <w:lsdException w:name="Dark List Accent 1" w:uiPriority="70"/>
+    <w:lsdException w:name="Colorful Shading Accent 1" w:uiPriority="71"/>
+    <w:lsdException w:name="Colorful List Accent 1" w:uiPriority="72"/>
+    <w:lsdException w:name="Colorful Grid Accent 1" w:uiPriority="73"/>
+    <w:lsdException w:name="Light Shading Accent 2" w:uiPriority="60"/>
+    <w:lsdException w:name="Light List Accent 2" w:uiPriority="61"/>
+    <w:lsdException w:name="Light Grid Accent 2" w:uiPriority="62"/>
+    <w:lsdException w:name="Medium Shading 1 Accent 2" w:uiPriority="63"/>
+    <w:lsdException w:name="Medium Shading 2 Accent 2" w:uiPriority="64"/>
+    <w:lsdException w:name="Medium List 1 Accent 2" w:uiPriority="65"/>
+    <w:lsdException w:name="Medium List 2 Accent 2" w:uiPriority="66"/>
+    <w:lsdException w:name="Medium Grid 1 Accent 2" w:uiPriority="67"/>
+    <w:lsdException w:name="Medium Grid 2 Accent 2" w:uiPriority="68"/>
+    <w:lsdException w:name="Medium Grid 3 Accent 2" w:uiPriority="69"/>
+    <w:lsdException w:name="Dark List Accent 2" w:uiPriority="70"/>
+    <w:lsdException w:name="Colorful Shading Accent 2" w:uiPriority="71"/>
+    <w:lsdException w:name="Colorful List Accent 2" w:uiPriority="72"/>
+    <w:lsdException w:name="Colorful Grid Accent 2" w:uiPriority="73"/>
+    <w:lsdException w:name="Light Shading Accent 3" w:uiPriority="60"/>
+    <w:lsdException w:name="Light List Accent 3" w:uiPriority="61"/>
+    <w:lsdException w:name="Light Grid Accent 3" w:uiPriority="62"/>
+    <w:lsdException w:name="Medium Shading 1 Accent 3" w:uiPriority="63"/>
+    <w:lsdException w:name="Medium Shading 2 Accent 3" w:uiPriority="64"/>
+    <w:lsdException w:name="Medium List 1 Accent 3" w:uiPriority="65"/>
+    <w:lsdException w:name="Medium List 2 Accent 3" w:uiPriority="66"/>
+    <w:lsdException w:name="Medium Grid 1 Accent 3" w:uiPriority="67"/>
+    <w:lsdException w:name="Medium Grid 2 Accent 3" w:uiPriority="68"/>
+    <w:lsdException w:name="Medium Grid 3 Accent 3" w:uiPriority="69"/>
+    <w:lsdException w:name="Dark List Accent 3" w:uiPriority="70"/>
+    <w:lsdException w:name="Colorful Shading Accent 3" w:uiPriority="71"/>
+    <w:lsdException w:name="Colorful List Accent 3" w:uiPriority="72"/>
+    <w:lsdException w:name="Colorful Grid Accent 3" w:uiPriority="73"/>
+    <w:lsdException w:name="Light Shading Accent 4" w:uiPriority="60"/>
+    <w:lsdException w:name="Light List Accent 4" w:uiPriority="61"/>
+    <w:lsdException w:name="Light Grid Accent 4" w:uiPriority="62"/>
+    <w:lsdException w:name="Medium Shading 1 Accent 4" w:uiPriority="63"/>
+    <w:lsdException w:name="Medium Shading 2 Accent 4" w:uiPriority="64"/>
+    <w:lsdException w:name="Medium List 1 Accent 4" w:uiPriority="65"/>
+    <w:lsdException w:name="Medium List 2 Accent 4" w:uiPriority="66"/>
+    <w:lsdException w:name="Medium Grid 1 Accent 4" w:uiPriority="67"/>
+    <w:lsdException w:name="Medium Grid 2 Accent 4" w:uiPriority="68"/>
+    <w:lsdException w:name="Medium Grid 3 Accent 4" w:uiPriority="69"/>
+    <w:lsdException w:name="Dark List Accent 4" w:uiPriority="70"/>
+    <w:lsdException w:name="Colorful Shading Accent 4" w:uiPriority="71"/>
+    <w:lsdException w:name="Colorful List Accent 4" w:uiPriority="72"/>
+    <w:lsdException w:name="Colorful Grid Accent 4" w:uiPriority="73"/>
+    <w:lsdException w:name="Light Shading Accent 5" w:uiPriority="60"/>
+    <w:lsdException w:name="Light List Accent 5" w:uiPriority="61"/>
+    <w:lsdException w:name="Light Grid Accent 5" w:uiPriority="62"/>
+    <w:lsdException w:name="Medium Shading 1 Accent 5" w:uiPriority="63"/>
+    <w:lsdException w:name="Medium Shading 2 Accent 5" w:uiPriority="64"/>
+    <w:lsdException w:name="Medium List 1 Accent 5" w:uiPriority="65"/>
+    <w:lsdException w:name="Medium List 2 Accent 5" w:uiPriority="66"/>
+    <w:lsdException w:name="Medium Grid 1 Accent 5" w:uiPriority="67"/>
+    <w:lsdException w:name="Medium Grid 2 Accent 5" w:uiPriority="68"/>
+    <w:lsdException w:name="Medium Grid 3 Accent 5" w:uiPriority="69"/>
+    <w:lsdException w:name="Dark List Accent 5" w:uiPriority="70"/>
+    <w:lsdException w:name="Colorful Shading Accent 5" w:uiPriority="71"/>
+    <w:lsdException w:name="Colorful List Accent 5" w:uiPriority="72"/>
+    <w:lsdException w:name="Colorful Grid Accent 5" w:uiPriority="73"/>
+    <w:lsdException w:name="Light Shading Accent 6" w:uiPriority="60"/>
+    <w:lsdException w:name="Light List Accent 6" w:uiPriority="61"/>
+    <w:lsdException w:name="Light Grid Accent 6" w:uiPriority="62"/>
+    <w:lsdException w:name="Medium Shading 1 Accent 6" w:uiPriority="63"/>
+    <w:lsdException w:name="Medium Shading 2 Accent 6" w:uiPriority="64"/>
+    <w:lsdException w:name="Medium List 1 Accent 6" w:uiPriority="65"/>
+    <w:lsdException w:name="Medium List 2 Accent 6" w:uiPriority="66"/>
+    <w:lsdException w:name="Medium Grid 1 Accent 6" w:uiPriority="67"/>
+    <w:lsdException w:name="Medium Grid 2 Accent 6" w:uiPriority="68"/>
+    <w:lsdException w:name="Medium Grid 3 Accent 6" w:uiPriority="69"/>
+    <w:lsdException w:name="Dark List Accent 6" w:uiPriority="70"/>
+    <w:lsdException w:name="Colorful Shading Accent 6" w:uiPriority="71"/>
+    <w:lsdException w:name="Colorful List Accent 6" w:uiPriority="72"/>
+    <w:lsdException w:name="Colorful Grid Accent 6" w:uiPriority="73"/>
+    <w:lsdException w:name="Subtle Emphasis" w:uiPriority="19" w:qFormat="1"/>
+    <w:lsdException w:name="Intense Emphasis" w:uiPriority="21" w:qFormat="1"/>
+    <w:lsdException w:name="Subtle Reference" w:uiPriority="31" w:qFormat="1"/>
+    <w:lsdException w:name="Intense Reference" w:uiPriority="32" w:qFormat="1"/>
+    <w:lsdException w:name="Book Title" w:uiPriority="33" w:qFormat="1"/>
+    <w:lsdException w:name="Bibliography" w:semiHidden="1" w:uiPriority="37" w:unhideWhenUsed="1"/>
+    <w:lsdException w:name="TOC Heading" w:semiHidden="1" w:uiPriority="39" w:unhideWhenUsed="1" w:qFormat="1"/>
+    <w:lsdException w:name="Plain Table 1" w:uiPriority="41"/>
+    <w:lsdException w:name="Plain Table 2" w:uiPriority="42"/>
+    <w:lsdException w:name="Plain Table 3" w:uiPriority="43"/>
+    <w:lsdException w:name="Plain Table 4" w:uiPriority="44"/>
+    <w:lsdException w:name="Plain Table 5" w:uiPriority="45"/>
+    <w:lsdException w:name="Grid Table Light" w:uiPriority="40"/>
+    <w:lsdException w:name="Grid Table 1 Light" w:uiPriority="46"/>
+    <w:lsdException w:name="Grid Table 2" w:uiPriority="47"/>
+    <w:lsdException w:name="Grid Table 3" w:uiPriority="48"/>
+    <w:lsdException w:name="Grid Table 4" w:uiPriority="49"/>
+    <w:lsdException w:name="Grid Table 5 Dark" w:uiPriority="50"/>
+    <w:lsdException w:name="Grid Table 6 Colorful" w:uiPriority="51"/>
+    <w:lsdException w:name="Grid Table 7 Colorful" w:uiPriority="52"/>
+    <w:lsdException w:name="Grid Table 1 Light Accent 1" w:uiPriority="46"/>
+    <w:lsdException w:name="Grid Table 2 Accent 1" w:uiPriority="47"/>
+    <w:lsdException w:name="Grid Table 3 Accent 1" w:uiPriority="48"/>
+    <w:lsdException w:name="Grid Table 4 Accent 1" w:uiPriority="49"/>
+    <w:lsdException w:name="Grid Table 5 Dark Accent 1" w:uiPriority="50"/>
+    <w:lsdException w:name="Grid Table 6 Colorful Accent 1" w:uiPriority="51"/>
+    <w:lsdException w:name="Grid Table 7 Colorful Accent 1" w:uiPriority="52"/>
+    <w:lsdException w:name="Grid Table 1 Light Accent 2" w:uiPriority="46"/>
+    <w:lsdException w:name="Grid Table 2 Accent 2" w:uiPriority="47"/>
+    <w:lsdException w:name="Grid Table 3 Accent 2" w:uiPriority="48"/>
+    <w:lsdException w:name="Grid Table 4 Accent 2" w:uiPriority="49"/>
+    <w:lsdException w:name="Grid Table 5 Dark Accent 2" w:uiPriority="50"/>
+    <w:lsdException w:name="Grid Table 6 Colorful Accent 2" w:uiPriority="51"/>
+    <w:lsdException w:name="Grid Table 7 Colorful Accent 2" w:uiPriority="52"/>
+    <w:lsdException w:name="Grid Table 1 Light Accent 3" w:uiPriority="46"/>
+    <w:lsdException w:name="Grid Table 2 Accent 3" w:uiPriority="47"/>
+    <w:lsdException w:name="Grid Table 3 Accent 3" w:uiPriority="48"/>
+    <w:lsdException w:name="Grid Table 4 Accent 3" w:uiPriority="49"/>
+    <w:lsdException w:name="Grid Table 5 Dark Accent 3" w:uiPriority="50"/>
+    <w:lsdException w:name="Grid Table 6 Colorful Accent 3" w:uiPriority="51"/>
+    <w:lsdException w:name="Grid Table 7 Colorful Accent 3" w:uiPriority="52"/>
+    <w:lsdException w:name="Grid Table 1 Light Accent 4" w:uiPriority="46"/>
+    <w:lsdException w:name="Grid Table 2 Accent 4" w:uiPriority="47"/>
+    <w:lsdException w:name="Grid Table 3 Accent 4" w:uiPriority="48"/>
+    <w:lsdException w:name="Grid Table 4 Accent 4" w:uiPriority="49"/>
+    <w:lsdException w:name="Grid Table 5 Dark Accent 4" w:uiPriority="50"/>
+    <w:lsdException w:name="Grid Table 6 Colorful Accent 4" w:uiPriority="51"/>
+    <w:lsdException w:name="Grid Table 7 Colorful Accent 4" w:uiPriority="52"/>
+    <w:lsdException w:name="Grid Table 1 Light Accent 5" w:uiPriority="46"/>
+    <w:lsdException w:name="Grid Table 2 Accent 5" w:uiPriority="47"/>
+    <w:lsdException w:name="Grid Table 3 Accent 5" w:uiPriority="48"/>
+    <w:lsdException w:name="Grid Table 4 Accent 5" w:uiPriority="49"/>
+    <w:lsdException w:name="Grid Table 5 Dark Accent 5" w:uiPriority="50"/>
+    <w:lsdException w:name="Grid Table 6 Colorful Accent 5" w:uiPriority="51"/>
+    <w:lsdException w:name="Grid Table 7 Colorful Accent 5" w:uiPriority="52"/>
+    <w:lsdException w:name="Grid Table 1 Light Accent 6" w:uiPriority="46"/>
+    <w:lsdException w:name="Grid Table 2 Accent 6" w:uiPriority="47"/>
+    <w:lsdException w:name="Grid Table 3 Accent 6" w:uiPriority="48"/>
+    <w:lsdException w:name="Grid Table 4 Accent 6" w:uiPriority="49"/>
+    <w:lsdException w:name="Grid Table 5 Dark Accent 6" w:uiPriority="50"/>
+    <w:lsdException w:name="Grid Table 6 Colorful Accent 6" w:uiPriority="51"/>
+    <w:lsdException w:name="Grid Table 7 Colorful Accent 6" w:uiPriority="52"/>
+    <w:lsdException w:name="List Table 1 Light" w:uiPriority="46"/>
+    <w:lsdException w:name="List Table 2" w:uiPriority="47"/>
+    <w:lsdException w:name="List Table 3" w:uiPriority="48"/>
+    <w:lsdException w:name="List Table 4" w:uiPriority="49"/>
+    <w:lsdException w:name="List Table 5 Dark" w:uiPriority="50"/>
+    <w:lsdException w:name="List Table 6 Colorful" w:uiPriority="51"/>
+    <w:lsdException w:name="List Table 7 Colorful" w:uiPriority="52"/>
+    <w:lsdException w:name="List Table 1 Light Accent 1" w:uiPriority="46"/>
+    <w:lsdException w:name="List Table 2 Accent 1" w:uiPriority="47"/>
+    <w:lsdException w:name="List Table 3 Accent 1" w:uiPriority="48"/>
+    <w:lsdException w:name="List Table 4 Accent 1" w:uiPriority="49"/>
+    <w:lsdException w:name="List Table 5 Dark Accent 1" w:uiPriority="50"/>
+    <w:lsdException w:name="List Table 6 Colorful Accent 1" w:uiPriority="51"/>
+    <w:lsdException w:name="List Table 7 Colorful Accent 1" w:uiPriority="52"/>
+    <w:lsdException w:name="List Table 1 Light Accent 2" w:uiPriority="46"/>
+    <w:lsdException w:name="List Table 2 Accent 2" w:uiPriority="47"/>
+    <w:lsdException w:name="List Table 3 Accent 2" w:uiPriority="48"/>
+    <w:lsdException w:name="List Table 4 Accent 2" w:uiPriority="49"/>
+    <w:lsdException w:name="List Table 5 Dark Accent 2" w:uiPriority="50"/>
+    <w:lsdException w:name="List Table 6 Colorful Accent 2" w:uiPriority="51"/>
+    <w:lsdException w:name="List Table 7 Colorful Accent 2" w:uiPriority="52"/>
+    <w:lsdException w:name="List Table 1 Light Accent 3" w:uiPriority="46"/>
+    <w:lsdException w:name="List Table 2 Accent 3" w:uiPriority="47"/>
+    <w:lsdException w:name="List Table 3 Accent 3" w:uiPriority="48"/>
+    <w:lsdException w:name="List Table 4 Accent 3" w:uiPriority="49"/>
+    <w:lsdException w:name="List Table 5 Dark Accent 3" w:uiPriority="50"/>
+    <w:lsdException w:name="List Table 6 Colorful Accent 3" w:uiPriority="51"/>
+    <w:lsdException w:name="List Table 7 Colorful Accent 3" w:uiPriority="52"/>
+    <w:lsdException w:name="List Table 1 Light Accent 4" w:uiPriority="46"/>
+    <w:lsdException w:name="List Table 2 Accent 4" w:uiPriority="47"/>
+    <w:lsdException w:name="List Table 3 Accent 4" w:uiPriority="48"/>
+    <w:lsdException w:name="List Table 4 Accent 4" w:uiPriority="49"/>
+    <w:lsdException w:name="List Table 5 Dark Accent 4" w:uiPriority="50"/>
+    <w:lsdException w:name="List Table 6 Colorful Accent 4" w:uiPriority="51"/>
+    <w:lsdException w:name="List Table 7 Colorful Accent 4" w:uiPriority="52"/>
+    <w:lsdException w:name="List Table 1 Light Accent 5" w:uiPriority="46"/>
+    <w:lsdException w:name="List Table 2 Accent 5" w:uiPriority="47"/>
+    <w:lsdException w:name="List Table 3 Accent 5" w:uiPriority="48"/>
+    <w:lsdException w:name="List Table 4 Accent 5" w:uiPriority="49"/>
+    <w:lsdException w:name="List Table 5 Dark Accent 5" w:uiPriority="50"/>
+    <w:lsdException w:name="List Table 6 Colorful Accent 5" w:uiPriority="51"/>
+    <w:lsdException w:name="List Table 7 Colorful Accent 5" w:uiPriority="52"/>
+    <w:lsdException w:name="List Table 1 Light Accent 6" w:uiPriority="46"/>
+    <w:lsdException w:name="List Table 2 Accent 6" w:uiPriority="47"/>
+    <w:lsdException w:name="List Table 3 Accent 6" w:uiPriority="48"/>
+    <w:lsdException w:name="List Table 4 Accent 6" w:uiPriority="49"/>
+    <w:lsdException w:name="List Table 5 Dark Accent 6" w:uiPriority="50"/>
+    <w:lsdException w:name="List Table 6 Colorful Accent 6" w:uiPriority="51"/>
+    <w:lsdException w:name="List Table 7 Colorful Accent 6" w:uiPriority="52"/>
+    <w:lsdException w:name="Mention" w:semiHidden="1" w:unhideWhenUsed="1"/>
+    <w:lsdException w:name="Smart Hyperlink" w:semiHidden="1" w:unhideWhenUsed="1"/>
+    <w:lsdException w:name="Hashtag" w:semiHidden="1" w:unhideWhenUsed="1"/>
+    <w:lsdException w:name="Unresolved Mention" w:semiHidden="1" w:unhideWhenUsed="1"/>
+    <w:lsdException w:name="Smart Link" w:semiHidden="1" w:unhideWhenUsed="1"/>
   </w:latentStyles>
   <w:style w:type="paragraph" w:default="1" w:styleId="Normal">
     <w:name w:val="Normal"/>
@@ -9054,7 +10355,6 @@
   <w:style w:type="character" w:default="1" w:styleId="DefaultParagraphFont">
     <w:name w:val="Default Paragraph Font"/>
     <w:uiPriority w:val="1"/>
-    <w:semiHidden/>
     <w:unhideWhenUsed/>
   </w:style>
   <w:style w:type="table" w:default="1" w:styleId="TableNormal">
@@ -9424,7 +10724,6 @@
       <w:spacing w:after="0" w:line="240" w:lineRule="auto"/>
     </w:pPr>
     <w:tblPr>
-      <w:tblInd w:w="0" w:type="dxa"/>
       <w:tblBorders>
         <w:top w:val="single" w:sz="4" w:space="0" w:color="000000" w:themeColor="text1"/>
         <w:left w:val="single" w:sz="4" w:space="0" w:color="000000" w:themeColor="text1"/>
@@ -9433,12 +10732,6 @@
         <w:insideH w:val="single" w:sz="4" w:space="0" w:color="000000" w:themeColor="text1"/>
         <w:insideV w:val="single" w:sz="4" w:space="0" w:color="000000" w:themeColor="text1"/>
       </w:tblBorders>
-      <w:tblCellMar>
-        <w:top w:w="0" w:type="dxa"/>
-        <w:left w:w="108" w:type="dxa"/>
-        <w:bottom w:w="0" w:type="dxa"/>
-        <w:right w:w="108" w:type="dxa"/>
-      </w:tblCellMar>
     </w:tblPr>
   </w:style>
   <w:style w:type="paragraph" w:styleId="ListParagraph">
@@ -9452,814 +10745,33 @@
       <w:contextualSpacing/>
     </w:pPr>
   </w:style>
-</w:styles>
-</file>
-
-<file path=word/stylesWithEffects.xml><?xml version="1.0" encoding="utf-8"?>
-<w:styles xmlns:wpc="http://schemas.microsoft.com/office/word/2010/wordprocessingCanvas" xmlns:mc="http://schemas.openxmlformats.org/markup-compatibility/2006" xmlns:o="urn:schemas-microsoft-com:office:office" xmlns:r="http://schemas.openxmlformats.org/officeDocument/2006/relationships" xmlns:m="http://schemas.openxmlformats.org/officeDocument/2006/math" xmlns:v="urn:schemas-microsoft-com:vml" xmlns:wp14="http://schemas.microsoft.com/office/word/2010/wordprocessingDrawing" xmlns:wp="http://schemas.openxmlformats.org/drawingml/2006/wordprocessingDrawing" xmlns:w10="urn:schemas-microsoft-com:office:word" xmlns:w="http://schemas.openxmlformats.org/wordprocessingml/2006/main" xmlns:w14="http://schemas.microsoft.com/office/word/2010/wordml" xmlns:wpg="http://schemas.microsoft.com/office/word/2010/wordprocessingGroup" xmlns:wpi="http://schemas.microsoft.com/office/word/2010/wordprocessingInk" xmlns:wne="http://schemas.microsoft.com/office/word/2006/wordml" xmlns:wps="http://schemas.microsoft.com/office/word/2010/wordprocessingShape" mc:Ignorable="w14 wp14">
-  <w:docDefaults>
-    <w:rPrDefault>
-      <w:rPr>
-        <w:rFonts w:asciiTheme="minorHAnsi" w:eastAsiaTheme="minorHAnsi" w:hAnsiTheme="minorHAnsi" w:cstheme="minorBidi"/>
-        <w:sz w:val="22"/>
-        <w:szCs w:val="22"/>
-        <w:lang w:val="en-US" w:eastAsia="en-US" w:bidi="ar-SA"/>
-      </w:rPr>
-    </w:rPrDefault>
-    <w:pPrDefault>
-      <w:pPr>
-        <w:spacing w:after="200" w:line="276" w:lineRule="auto"/>
-      </w:pPr>
-    </w:pPrDefault>
-  </w:docDefaults>
-  <w:latentStyles w:defLockedState="0" w:defUIPriority="99" w:defSemiHidden="1" w:defUnhideWhenUsed="1" w:defQFormat="0" w:count="267">
-    <w:lsdException w:name="Normal" w:semiHidden="0" w:uiPriority="0" w:unhideWhenUsed="0" w:qFormat="1"/>
-    <w:lsdException w:name="heading 1" w:semiHidden="0" w:uiPriority="0" w:unhideWhenUsed="0" w:qFormat="1"/>
-    <w:lsdException w:name="heading 2" w:uiPriority="0" w:qFormat="1"/>
-    <w:lsdException w:name="heading 3" w:uiPriority="0" w:qFormat="1"/>
-    <w:lsdException w:name="heading 4" w:uiPriority="0" w:qFormat="1"/>
-    <w:lsdException w:name="heading 5" w:uiPriority="0" w:qFormat="1"/>
-    <w:lsdException w:name="heading 6" w:uiPriority="0" w:qFormat="1"/>
-    <w:lsdException w:name="heading 7" w:uiPriority="0" w:qFormat="1"/>
-    <w:lsdException w:name="heading 8" w:uiPriority="0" w:qFormat="1"/>
-    <w:lsdException w:name="heading 9" w:uiPriority="0" w:qFormat="1"/>
-    <w:lsdException w:name="toc 1" w:uiPriority="39"/>
-    <w:lsdException w:name="toc 2" w:uiPriority="39"/>
-    <w:lsdException w:name="toc 3" w:uiPriority="39"/>
-    <w:lsdException w:name="toc 4" w:uiPriority="39"/>
-    <w:lsdException w:name="toc 5" w:uiPriority="39"/>
-    <w:lsdException w:name="toc 6" w:uiPriority="39"/>
-    <w:lsdException w:name="toc 7" w:uiPriority="39"/>
-    <w:lsdException w:name="toc 8" w:uiPriority="39"/>
-    <w:lsdException w:name="toc 9" w:uiPriority="39"/>
-    <w:lsdException w:name="header" w:uiPriority="0"/>
-    <w:lsdException w:name="caption" w:uiPriority="35" w:qFormat="1"/>
-    <w:lsdException w:name="Title" w:semiHidden="0" w:uiPriority="10" w:unhideWhenUsed="0" w:qFormat="1"/>
-    <w:lsdException w:name="Default Paragraph Font" w:uiPriority="1"/>
-    <w:lsdException w:name="Body Text" w:uiPriority="0"/>
-    <w:lsdException w:name="Subtitle" w:semiHidden="0" w:uiPriority="11" w:unhideWhenUsed="0" w:qFormat="1"/>
-    <w:lsdException w:name="Body Text 2" w:uiPriority="0"/>
-    <w:lsdException w:name="Body Text 3" w:uiPriority="0"/>
-    <w:lsdException w:name="Body Text Indent 3" w:uiPriority="0"/>
-    <w:lsdException w:name="Hyperlink" w:uiPriority="0"/>
-    <w:lsdException w:name="Strong" w:semiHidden="0" w:uiPriority="22" w:unhideWhenUsed="0" w:qFormat="1"/>
-    <w:lsdException w:name="Emphasis" w:semiHidden="0" w:uiPriority="20" w:unhideWhenUsed="0" w:qFormat="1"/>
-    <w:lsdException w:name="Plain Text" w:uiPriority="0"/>
-    <w:lsdException w:name="Table Grid" w:semiHidden="0" w:uiPriority="59" w:unhideWhenUsed="0"/>
-    <w:lsdException w:name="Placeholder Text" w:unhideWhenUsed="0"/>
-    <w:lsdException w:name="No Spacing" w:semiHidden="0" w:uiPriority="1" w:unhideWhenUsed="0" w:qFormat="1"/>
-    <w:lsdException w:name="Light Shading" w:semiHidden="0" w:uiPriority="60" w:unhideWhenUsed="0"/>
-    <w:lsdException w:name="Light List" w:semiHidden="0" w:uiPriority="61" w:unhideWhenUsed="0"/>
-    <w:lsdException w:name="Light Grid" w:semiHidden="0" w:uiPriority="62" w:unhideWhenUsed="0"/>
-    <w:lsdException w:name="Medium Shading 1" w:semiHidden="0" w:uiPriority="63" w:unhideWhenUsed="0"/>
-    <w:lsdException w:name="Medium Shading 2" w:semiHidden="0" w:uiPriority="64" w:unhideWhenUsed="0"/>
-    <w:lsdException w:name="Medium List 1" w:semiHidden="0" w:uiPriority="65" w:unhideWhenUsed="0"/>
-    <w:lsdException w:name="Medium List 2" w:semiHidden="0" w:uiPriority="66" w:unhideWhenUsed="0"/>
-    <w:lsdException w:name="Medium Grid 1" w:semiHidden="0" w:uiPriority="67" w:unhideWhenUsed="0"/>
-    <w:lsdException w:name="Medium Grid 2" w:semiHidden="0" w:uiPriority="68" w:unhideWhenUsed="0"/>
-    <w:lsdException w:name="Medium Grid 3" w:semiHidden="0" w:uiPriority="69" w:unhideWhenUsed="0"/>
-    <w:lsdException w:name="Dark List" w:semiHidden="0" w:uiPriority="70" w:unhideWhenUsed="0"/>
-    <w:lsdException w:name="Colorful Shading" w:semiHidden="0" w:uiPriority="71" w:unhideWhenUsed="0"/>
-    <w:lsdException w:name="Colorful List" w:semiHidden="0" w:uiPriority="72" w:unhideWhenUsed="0"/>
-    <w:lsdException w:name="Colorful Grid" w:semiHidden="0" w:uiPriority="73" w:unhideWhenUsed="0"/>
-    <w:lsdException w:name="Light Shading Accent 1" w:semiHidden="0" w:uiPriority="60" w:unhideWhenUsed="0"/>
-    <w:lsdException w:name="Light List Accent 1" w:semiHidden="0" w:uiPriority="61" w:unhideWhenUsed="0"/>
-    <w:lsdException w:name="Light Grid Accent 1" w:semiHidden="0" w:uiPriority="62" w:unhideWhenUsed="0"/>
-    <w:lsdException w:name="Medium Shading 1 Accent 1" w:semiHidden="0" w:uiPriority="63" w:unhideWhenUsed="0"/>
-    <w:lsdException w:name="Medium Shading 2 Accent 1" w:semiHidden="0" w:uiPriority="64" w:unhideWhenUsed="0"/>
-    <w:lsdException w:name="Medium List 1 Accent 1" w:semiHidden="0" w:uiPriority="65" w:unhideWhenUsed="0"/>
-    <w:lsdException w:name="Revision" w:unhideWhenUsed="0"/>
-    <w:lsdException w:name="List Paragraph" w:semiHidden="0" w:uiPriority="34" w:unhideWhenUsed="0" w:qFormat="1"/>
-    <w:lsdException w:name="Quote" w:semiHidden="0" w:uiPriority="29" w:unhideWhenUsed="0" w:qFormat="1"/>
-    <w:lsdException w:name="Intense Quote" w:semiHidden="0" w:uiPriority="30" w:unhideWhenUsed="0" w:qFormat="1"/>
-    <w:lsdException w:name="Medium List 2 Accent 1" w:semiHidden="0" w:uiPriority="66" w:unhideWhenUsed="0"/>
-    <w:lsdException w:name="Medium Grid 1 Accent 1" w:semiHidden="0" w:uiPriority="67" w:unhideWhenUsed="0"/>
-    <w:lsdException w:name="Medium Grid 2 Accent 1" w:semiHidden="0" w:uiPriority="68" w:unhideWhenUsed="0"/>
-    <w:lsdException w:name="Medium Grid 3 Accent 1" w:semiHidden="0" w:uiPriority="69" w:unhideWhenUsed="0"/>
-    <w:lsdException w:name="Dark List Accent 1" w:semiHidden="0" w:uiPriority="70" w:unhideWhenUsed="0"/>
-    <w:lsdException w:name="Colorful Shading Accent 1" w:semiHidden="0" w:uiPriority="71" w:unhideWhenUsed="0"/>
-    <w:lsdException w:name="Colorful List Accent 1" w:semiHidden="0" w:uiPriority="72" w:unhideWhenUsed="0"/>
-    <w:lsdException w:name="Colorful Grid Accent 1" w:semiHidden="0" w:uiPriority="73" w:unhideWhenUsed="0"/>
-    <w:lsdException w:name="Light Shading Accent 2" w:semiHidden="0" w:uiPriority="60" w:unhideWhenUsed="0"/>
-    <w:lsdException w:name="Light List Accent 2" w:semiHidden="0" w:uiPriority="61" w:unhideWhenUsed="0"/>
-    <w:lsdException w:name="Light Grid Accent 2" w:semiHidden="0" w:uiPriority="62" w:unhideWhenUsed="0"/>
-    <w:lsdException w:name="Medium Shading 1 Accent 2" w:semiHidden="0" w:uiPriority="63" w:unhideWhenUsed="0"/>
-    <w:lsdException w:name="Medium Shading 2 Accent 2" w:semiHidden="0" w:uiPriority="64" w:unhideWhenUsed="0"/>
-    <w:lsdException w:name="Medium List 1 Accent 2" w:semiHidden="0" w:uiPriority="65" w:unhideWhenUsed="0"/>
-    <w:lsdException w:name="Medium List 2 Accent 2" w:semiHidden="0" w:uiPriority="66" w:unhideWhenUsed="0"/>
-    <w:lsdException w:name="Medium Grid 1 Accent 2" w:semiHidden="0" w:uiPriority="67" w:unhideWhenUsed="0"/>
-    <w:lsdException w:name="Medium Grid 2 Accent 2" w:semiHidden="0" w:uiPriority="68" w:unhideWhenUsed="0"/>
-    <w:lsdException w:name="Medium Grid 3 Accent 2" w:semiHidden="0" w:uiPriority="69" w:unhideWhenUsed="0"/>
-    <w:lsdException w:name="Dark List Accent 2" w:semiHidden="0" w:uiPriority="70" w:unhideWhenUsed="0"/>
-    <w:lsdException w:name="Colorful Shading Accent 2" w:semiHidden="0" w:uiPriority="71" w:unhideWhenUsed="0"/>
-    <w:lsdException w:name="Colorful List Accent 2" w:semiHidden="0" w:uiPriority="72" w:unhideWhenUsed="0"/>
-    <w:lsdException w:name="Colorful Grid Accent 2" w:semiHidden="0" w:uiPriority="73" w:unhideWhenUsed="0"/>
-    <w:lsdException w:name="Light Shading Accent 3" w:semiHidden="0" w:uiPriority="60" w:unhideWhenUsed="0"/>
-    <w:lsdException w:name="Light List Accent 3" w:semiHidden="0" w:uiPriority="61" w:unhideWhenUsed="0"/>
-    <w:lsdException w:name="Light Grid Accent 3" w:semiHidden="0" w:uiPriority="62" w:unhideWhenUsed="0"/>
-    <w:lsdException w:name="Medium Shading 1 Accent 3" w:semiHidden="0" w:uiPriority="63" w:unhideWhenUsed="0"/>
-    <w:lsdException w:name="Medium Shading 2 Accent 3" w:semiHidden="0" w:uiPriority="64" w:unhideWhenUsed="0"/>
-    <w:lsdException w:name="Medium List 1 Accent 3" w:semiHidden="0" w:uiPriority="65" w:unhideWhenUsed="0"/>
-    <w:lsdException w:name="Medium List 2 Accent 3" w:semiHidden="0" w:uiPriority="66" w:unhideWhenUsed="0"/>
-    <w:lsdException w:name="Medium Grid 1 Accent 3" w:semiHidden="0" w:uiPriority="67" w:unhideWhenUsed="0"/>
-    <w:lsdException w:name="Medium Grid 2 Accent 3" w:semiHidden="0" w:uiPriority="68" w:unhideWhenUsed="0"/>
-    <w:lsdException w:name="Medium Grid 3 Accent 3" w:semiHidden="0" w:uiPriority="69" w:unhideWhenUsed="0"/>
-    <w:lsdException w:name="Dark List Accent 3" w:semiHidden="0" w:uiPriority="70" w:unhideWhenUsed="0"/>
-    <w:lsdException w:name="Colorful Shading Accent 3" w:semiHidden="0" w:uiPriority="71" w:unhideWhenUsed="0"/>
-    <w:lsdException w:name="Colorful List Accent 3" w:semiHidden="0" w:uiPriority="72" w:unhideWhenUsed="0"/>
-    <w:lsdException w:name="Colorful Grid Accent 3" w:semiHidden="0" w:uiPriority="73" w:unhideWhenUsed="0"/>
-    <w:lsdException w:name="Light Shading Accent 4" w:semiHidden="0" w:uiPriority="60" w:unhideWhenUsed="0"/>
-    <w:lsdException w:name="Light List Accent 4" w:semiHidden="0" w:uiPriority="61" w:unhideWhenUsed="0"/>
-    <w:lsdException w:name="Light Grid Accent 4" w:semiHidden="0" w:uiPriority="62" w:unhideWhenUsed="0"/>
-    <w:lsdException w:name="Medium Shading 1 Accent 4" w:semiHidden="0" w:uiPriority="63" w:unhideWhenUsed="0"/>
-    <w:lsdException w:name="Medium Shading 2 Accent 4" w:semiHidden="0" w:uiPriority="64" w:unhideWhenUsed="0"/>
-    <w:lsdException w:name="Medium List 1 Accent 4" w:semiHidden="0" w:uiPriority="65" w:unhideWhenUsed="0"/>
-    <w:lsdException w:name="Medium List 2 Accent 4" w:semiHidden="0" w:uiPriority="66" w:unhideWhenUsed="0"/>
-    <w:lsdException w:name="Medium Grid 1 Accent 4" w:semiHidden="0" w:uiPriority="67" w:unhideWhenUsed="0"/>
-    <w:lsdException w:name="Medium Grid 2 Accent 4" w:semiHidden="0" w:uiPriority="68" w:unhideWhenUsed="0"/>
-    <w:lsdException w:name="Medium Grid 3 Accent 4" w:semiHidden="0" w:uiPriority="69" w:unhideWhenUsed="0"/>
-    <w:lsdException w:name="Dark List Accent 4" w:semiHidden="0" w:uiPriority="70" w:unhideWhenUsed="0"/>
-    <w:lsdException w:name="Colorful Shading Accent 4" w:semiHidden="0" w:uiPriority="71" w:unhideWhenUsed="0"/>
-    <w:lsdException w:name="Colorful List Accent 4" w:semiHidden="0" w:uiPriority="72" w:unhideWhenUsed="0"/>
-    <w:lsdException w:name="Colorful Grid Accent 4" w:semiHidden="0" w:uiPriority="73" w:unhideWhenUsed="0"/>
-    <w:lsdException w:name="Light Shading Accent 5" w:semiHidden="0" w:uiPriority="60" w:unhideWhenUsed="0"/>
-    <w:lsdException w:name="Light List Accent 5" w:semiHidden="0" w:uiPriority="61" w:unhideWhenUsed="0"/>
-    <w:lsdException w:name="Light Grid Accent 5" w:semiHidden="0" w:uiPriority="62" w:unhideWhenUsed="0"/>
-    <w:lsdException w:name="Medium Shading 1 Accent 5" w:semiHidden="0" w:uiPriority="63" w:unhideWhenUsed="0"/>
-    <w:lsdException w:name="Medium Shading 2 Accent 5" w:semiHidden="0" w:uiPriority="64" w:unhideWhenUsed="0"/>
-    <w:lsdException w:name="Medium List 1 Accent 5" w:semiHidden="0" w:uiPriority="65" w:unhideWhenUsed="0"/>
-    <w:lsdException w:name="Medium List 2 Accent 5" w:semiHidden="0" w:uiPriority="66" w:unhideWhenUsed="0"/>
-    <w:lsdException w:name="Medium Grid 1 Accent 5" w:semiHidden="0" w:uiPriority="67" w:unhideWhenUsed="0"/>
-    <w:lsdException w:name="Medium Grid 2 Accent 5" w:semiHidden="0" w:uiPriority="68" w:unhideWhenUsed="0"/>
-    <w:lsdException w:name="Medium Grid 3 Accent 5" w:semiHidden="0" w:uiPriority="69" w:unhideWhenUsed="0"/>
-    <w:lsdException w:name="Dark List Accent 5" w:semiHidden="0" w:uiPriority="70" w:unhideWhenUsed="0"/>
-    <w:lsdException w:name="Colorful Shading Accent 5" w:semiHidden="0" w:uiPriority="71" w:unhideWhenUsed="0"/>
-    <w:lsdException w:name="Colorful List Accent 5" w:semiHidden="0" w:uiPriority="72" w:unhideWhenUsed="0"/>
-    <w:lsdException w:name="Colorful Grid Accent 5" w:semiHidden="0" w:uiPriority="73" w:unhideWhenUsed="0"/>
-    <w:lsdException w:name="Light Shading Accent 6" w:semiHidden="0" w:uiPriority="60" w:unhideWhenUsed="0"/>
-    <w:lsdException w:name="Light List Accent 6" w:semiHidden="0" w:uiPriority="61" w:unhideWhenUsed="0"/>
-    <w:lsdException w:name="Light Grid Accent 6" w:semiHidden="0" w:uiPriority="62" w:unhideWhenUsed="0"/>
-    <w:lsdException w:name="Medium Shading 1 Accent 6" w:semiHidden="0" w:uiPriority="63" w:unhideWhenUsed="0"/>
-    <w:lsdException w:name="Medium Shading 2 Accent 6" w:semiHidden="0" w:uiPriority="64" w:unhideWhenUsed="0"/>
-    <w:lsdException w:name="Medium List 1 Accent 6" w:semiHidden="0" w:uiPriority="65" w:unhideWhenUsed="0"/>
-    <w:lsdException w:name="Medium List 2 Accent 6" w:semiHidden="0" w:uiPriority="66" w:unhideWhenUsed="0"/>
-    <w:lsdException w:name="Medium Grid 1 Accent 6" w:semiHidden="0" w:uiPriority="67" w:unhideWhenUsed="0"/>
-    <w:lsdException w:name="Medium Grid 2 Accent 6" w:semiHidden="0" w:uiPriority="68" w:unhideWhenUsed="0"/>
-    <w:lsdException w:name="Medium Grid 3 Accent 6" w:semiHidden="0" w:uiPriority="69" w:unhideWhenUsed="0"/>
-    <w:lsdException w:name="Dark List Accent 6" w:semiHidden="0" w:uiPriority="70" w:unhideWhenUsed="0"/>
-    <w:lsdException w:name="Colorful Shading Accent 6" w:semiHidden="0" w:uiPriority="71" w:unhideWhenUsed="0"/>
-    <w:lsdException w:name="Colorful List Accent 6" w:semiHidden="0" w:uiPriority="72" w:unhideWhenUsed="0"/>
-    <w:lsdException w:name="Colorful Grid Accent 6" w:semiHidden="0" w:uiPriority="73" w:unhideWhenUsed="0"/>
-    <w:lsdException w:name="Subtle Emphasis" w:semiHidden="0" w:uiPriority="19" w:unhideWhenUsed="0" w:qFormat="1"/>
-    <w:lsdException w:name="Intense Emphasis" w:semiHidden="0" w:uiPriority="21" w:unhideWhenUsed="0" w:qFormat="1"/>
-    <w:lsdException w:name="Subtle Reference" w:semiHidden="0" w:uiPriority="31" w:unhideWhenUsed="0" w:qFormat="1"/>
-    <w:lsdException w:name="Intense Reference" w:semiHidden="0" w:uiPriority="32" w:unhideWhenUsed="0" w:qFormat="1"/>
-    <w:lsdException w:name="Book Title" w:semiHidden="0" w:uiPriority="33" w:unhideWhenUsed="0" w:qFormat="1"/>
-    <w:lsdException w:name="Bibliography" w:uiPriority="37"/>
-    <w:lsdException w:name="TOC Heading" w:uiPriority="39" w:qFormat="1"/>
-  </w:latentStyles>
-  <w:style w:type="paragraph" w:default="1" w:styleId="Normal">
-    <w:name w:val="Normal"/>
+  <w:style w:type="character" w:styleId="Strong">
+    <w:name w:val="Strong"/>
+    <w:basedOn w:val="DefaultParagraphFont"/>
+    <w:uiPriority w:val="22"/>
     <w:qFormat/>
-    <w:rsid w:val="00A001C8"/>
+    <w:rsid w:val="002D7CBF"/>
     <w:rPr>
-      <w:rFonts w:ascii="Calibri" w:eastAsia="Times New Roman" w:hAnsi="Calibri" w:cs="Times New Roman"/>
+      <w:b/>
+      <w:bCs/>
     </w:rPr>
   </w:style>
-  <w:style w:type="paragraph" w:styleId="Heading1">
-    <w:name w:val="heading 1"/>
+  <w:style w:type="paragraph" w:styleId="NormalWeb">
+    <w:name w:val="Normal (Web)"/>
     <w:basedOn w:val="Normal"/>
-    <w:next w:val="Normal"/>
-    <w:link w:val="Heading1Char"/>
-    <w:qFormat/>
-    <w:rsid w:val="00A001C8"/>
-    <w:pPr>
-      <w:keepNext/>
-      <w:numPr>
-        <w:numId w:val="5"/>
-      </w:numPr>
-      <w:spacing w:after="0" w:line="240" w:lineRule="auto"/>
-      <w:jc w:val="center"/>
-      <w:outlineLvl w:val="0"/>
-    </w:pPr>
-    <w:rPr>
-      <w:rFonts w:ascii="Arial Black" w:hAnsi="Arial Black"/>
-      <w:outline/>
-      <w:color w:val="000000"/>
-      <w:sz w:val="40"/>
-      <w:szCs w:val="24"/>
-      <w14:textOutline w14:w="9525" w14:cap="flat" w14:cmpd="sng" w14:algn="ctr">
-        <w14:solidFill>
-          <w14:srgbClr w14:val="000000"/>
-        </w14:solidFill>
-        <w14:prstDash w14:val="solid"/>
-        <w14:round/>
-      </w14:textOutline>
-      <w14:textFill>
-        <w14:noFill/>
-      </w14:textFill>
-    </w:rPr>
-  </w:style>
-  <w:style w:type="paragraph" w:styleId="Heading2">
-    <w:name w:val="heading 2"/>
-    <w:basedOn w:val="Normal"/>
-    <w:next w:val="Normal"/>
-    <w:link w:val="Heading2Char"/>
-    <w:qFormat/>
-    <w:rsid w:val="00A001C8"/>
-    <w:pPr>
-      <w:keepNext/>
-      <w:numPr>
-        <w:ilvl w:val="1"/>
-        <w:numId w:val="5"/>
-      </w:numPr>
-      <w:spacing w:after="0" w:line="240" w:lineRule="auto"/>
-      <w:jc w:val="right"/>
-      <w:outlineLvl w:val="1"/>
-    </w:pPr>
-    <w:rPr>
-      <w:rFonts w:ascii="Swis721 BlkCn BT" w:hAnsi="Swis721 BlkCn BT"/>
-      <w:sz w:val="72"/>
-      <w:szCs w:val="24"/>
-    </w:rPr>
-  </w:style>
-  <w:style w:type="paragraph" w:styleId="Heading3">
-    <w:name w:val="heading 3"/>
-    <w:basedOn w:val="Normal"/>
-    <w:next w:val="Normal"/>
-    <w:link w:val="Heading3Char"/>
-    <w:qFormat/>
-    <w:rsid w:val="00A001C8"/>
-    <w:pPr>
-      <w:keepNext/>
-      <w:keepLines/>
-      <w:numPr>
-        <w:ilvl w:val="2"/>
-        <w:numId w:val="5"/>
-      </w:numPr>
-      <w:spacing w:before="200" w:after="0"/>
-      <w:outlineLvl w:val="2"/>
-    </w:pPr>
-    <w:rPr>
-      <w:rFonts w:ascii="Cambria" w:hAnsi="Cambria"/>
-      <w:b/>
-      <w:bCs/>
-      <w:color w:val="4F81BD"/>
-    </w:rPr>
-  </w:style>
-  <w:style w:type="paragraph" w:styleId="Heading4">
-    <w:name w:val="heading 4"/>
-    <w:basedOn w:val="Normal"/>
-    <w:next w:val="Normal"/>
-    <w:link w:val="Heading4Char"/>
-    <w:qFormat/>
-    <w:rsid w:val="00A001C8"/>
-    <w:pPr>
-      <w:keepNext/>
-      <w:numPr>
-        <w:ilvl w:val="3"/>
-        <w:numId w:val="5"/>
-      </w:numPr>
-      <w:spacing w:after="0" w:line="240" w:lineRule="auto"/>
-      <w:outlineLvl w:val="3"/>
-    </w:pPr>
-    <w:rPr>
-      <w:rFonts w:ascii="Arial Narrow" w:hAnsi="Arial Narrow"/>
-      <w:b/>
-      <w:bCs/>
-      <w:color w:val="660033"/>
-      <w:sz w:val="24"/>
-      <w:szCs w:val="24"/>
-      <w14:shadow w14:blurRad="50800" w14:dist="38100" w14:dir="2700000" w14:sx="100000" w14:sy="100000" w14:kx="0" w14:ky="0" w14:algn="tl">
-        <w14:srgbClr w14:val="000000">
-          <w14:alpha w14:val="60000"/>
-        </w14:srgbClr>
-      </w14:shadow>
-    </w:rPr>
-  </w:style>
-  <w:style w:type="paragraph" w:styleId="Heading5">
-    <w:name w:val="heading 5"/>
-    <w:basedOn w:val="Normal"/>
-    <w:next w:val="Normal"/>
-    <w:link w:val="Heading5Char"/>
-    <w:qFormat/>
-    <w:rsid w:val="00A001C8"/>
-    <w:pPr>
-      <w:keepNext/>
-      <w:keepLines/>
-      <w:numPr>
-        <w:ilvl w:val="4"/>
-        <w:numId w:val="5"/>
-      </w:numPr>
-      <w:spacing w:before="200" w:after="0"/>
-      <w:outlineLvl w:val="4"/>
-    </w:pPr>
-    <w:rPr>
-      <w:rFonts w:ascii="Cambria" w:hAnsi="Cambria"/>
-      <w:color w:val="243F60"/>
-    </w:rPr>
-  </w:style>
-  <w:style w:type="paragraph" w:styleId="Heading6">
-    <w:name w:val="heading 6"/>
-    <w:basedOn w:val="Normal"/>
-    <w:next w:val="Normal"/>
-    <w:link w:val="Heading6Char"/>
-    <w:qFormat/>
-    <w:rsid w:val="00A001C8"/>
-    <w:pPr>
-      <w:keepNext/>
-      <w:numPr>
-        <w:ilvl w:val="5"/>
-        <w:numId w:val="5"/>
-      </w:numPr>
-      <w:autoSpaceDE w:val="0"/>
-      <w:autoSpaceDN w:val="0"/>
-      <w:adjustRightInd w:val="0"/>
-      <w:spacing w:after="0" w:line="240" w:lineRule="auto"/>
-      <w:jc w:val="center"/>
-      <w:outlineLvl w:val="5"/>
-    </w:pPr>
-    <w:rPr>
-      <w:rFonts w:ascii="Franklin Gothic Medium" w:hAnsi="Franklin Gothic Medium" w:cs="Arial"/>
-      <w:b/>
-      <w:bCs/>
-      <w:color w:val="800000"/>
-      <w:sz w:val="28"/>
-      <w:szCs w:val="24"/>
-      <w14:shadow w14:blurRad="50800" w14:dist="38100" w14:dir="2700000" w14:sx="100000" w14:sy="100000" w14:kx="0" w14:ky="0" w14:algn="tl">
-        <w14:srgbClr w14:val="000000">
-          <w14:alpha w14:val="60000"/>
-        </w14:srgbClr>
-      </w14:shadow>
-    </w:rPr>
-  </w:style>
-  <w:style w:type="paragraph" w:styleId="Heading7">
-    <w:name w:val="heading 7"/>
-    <w:basedOn w:val="Normal"/>
-    <w:next w:val="Normal"/>
-    <w:link w:val="Heading7Char"/>
-    <w:qFormat/>
-    <w:rsid w:val="00A001C8"/>
-    <w:pPr>
-      <w:keepNext/>
-      <w:keepLines/>
-      <w:numPr>
-        <w:ilvl w:val="6"/>
-        <w:numId w:val="5"/>
-      </w:numPr>
-      <w:spacing w:before="200" w:after="0"/>
-      <w:outlineLvl w:val="6"/>
-    </w:pPr>
-    <w:rPr>
-      <w:rFonts w:ascii="Cambria" w:hAnsi="Cambria"/>
-      <w:i/>
-      <w:iCs/>
-      <w:color w:val="404040"/>
-    </w:rPr>
-  </w:style>
-  <w:style w:type="paragraph" w:styleId="Heading8">
-    <w:name w:val="heading 8"/>
-    <w:basedOn w:val="Normal"/>
-    <w:next w:val="Normal"/>
-    <w:link w:val="Heading8Char"/>
-    <w:qFormat/>
-    <w:rsid w:val="00A001C8"/>
-    <w:pPr>
-      <w:keepNext/>
-      <w:keepLines/>
-      <w:numPr>
-        <w:ilvl w:val="7"/>
-        <w:numId w:val="5"/>
-      </w:numPr>
-      <w:spacing w:before="200" w:after="0"/>
-      <w:outlineLvl w:val="7"/>
-    </w:pPr>
-    <w:rPr>
-      <w:rFonts w:ascii="Cambria" w:hAnsi="Cambria"/>
-      <w:color w:val="404040"/>
-      <w:sz w:val="20"/>
-      <w:szCs w:val="20"/>
-    </w:rPr>
-  </w:style>
-  <w:style w:type="paragraph" w:styleId="Heading9">
-    <w:name w:val="heading 9"/>
-    <w:basedOn w:val="Normal"/>
-    <w:next w:val="Normal"/>
-    <w:link w:val="Heading9Char"/>
-    <w:qFormat/>
-    <w:rsid w:val="00A001C8"/>
-    <w:pPr>
-      <w:numPr>
-        <w:ilvl w:val="8"/>
-        <w:numId w:val="5"/>
-      </w:numPr>
-      <w:spacing w:before="240" w:after="60"/>
-      <w:outlineLvl w:val="8"/>
-    </w:pPr>
-    <w:rPr>
-      <w:rFonts w:ascii="Arial" w:hAnsi="Arial" w:cs="Arial"/>
-    </w:rPr>
-  </w:style>
-  <w:style w:type="character" w:default="1" w:styleId="DefaultParagraphFont">
-    <w:name w:val="Default Paragraph Font"/>
-    <w:uiPriority w:val="1"/>
-    <w:semiHidden/>
-    <w:unhideWhenUsed/>
-  </w:style>
-  <w:style w:type="table" w:default="1" w:styleId="TableNormal">
-    <w:name w:val="Normal Table"/>
     <w:uiPriority w:val="99"/>
     <w:semiHidden/>
     <w:unhideWhenUsed/>
-    <w:tblPr>
-      <w:tblInd w:w="0" w:type="dxa"/>
-      <w:tblCellMar>
-        <w:top w:w="0" w:type="dxa"/>
-        <w:left w:w="108" w:type="dxa"/>
-        <w:bottom w:w="0" w:type="dxa"/>
-        <w:right w:w="108" w:type="dxa"/>
-      </w:tblCellMar>
-    </w:tblPr>
-  </w:style>
-  <w:style w:type="numbering" w:default="1" w:styleId="NoList">
-    <w:name w:val="No List"/>
-    <w:uiPriority w:val="99"/>
-    <w:semiHidden/>
-    <w:unhideWhenUsed/>
-  </w:style>
-  <w:style w:type="character" w:customStyle="1" w:styleId="Heading1Char">
-    <w:name w:val="Heading 1 Char"/>
-    <w:basedOn w:val="DefaultParagraphFont"/>
-    <w:link w:val="Heading1"/>
-    <w:rsid w:val="00A001C8"/>
-    <w:rPr>
-      <w:rFonts w:ascii="Arial Black" w:eastAsia="Times New Roman" w:hAnsi="Arial Black" w:cs="Times New Roman"/>
-      <w:outline/>
-      <w:color w:val="000000"/>
-      <w:sz w:val="40"/>
-      <w:szCs w:val="24"/>
-      <w14:textOutline w14:w="9525" w14:cap="flat" w14:cmpd="sng" w14:algn="ctr">
-        <w14:solidFill>
-          <w14:srgbClr w14:val="000000"/>
-        </w14:solidFill>
-        <w14:prstDash w14:val="solid"/>
-        <w14:round/>
-      </w14:textOutline>
-      <w14:textFill>
-        <w14:noFill/>
-      </w14:textFill>
-    </w:rPr>
-  </w:style>
-  <w:style w:type="character" w:customStyle="1" w:styleId="Heading2Char">
-    <w:name w:val="Heading 2 Char"/>
-    <w:basedOn w:val="DefaultParagraphFont"/>
-    <w:link w:val="Heading2"/>
-    <w:rsid w:val="00A001C8"/>
-    <w:rPr>
-      <w:rFonts w:ascii="Swis721 BlkCn BT" w:eastAsia="Times New Roman" w:hAnsi="Swis721 BlkCn BT" w:cs="Times New Roman"/>
-      <w:sz w:val="72"/>
-      <w:szCs w:val="24"/>
-    </w:rPr>
-  </w:style>
-  <w:style w:type="character" w:customStyle="1" w:styleId="Heading3Char">
-    <w:name w:val="Heading 3 Char"/>
-    <w:basedOn w:val="DefaultParagraphFont"/>
-    <w:link w:val="Heading3"/>
-    <w:rsid w:val="00A001C8"/>
-    <w:rPr>
-      <w:rFonts w:ascii="Cambria" w:eastAsia="Times New Roman" w:hAnsi="Cambria" w:cs="Times New Roman"/>
-      <w:b/>
-      <w:bCs/>
-      <w:color w:val="4F81BD"/>
-    </w:rPr>
-  </w:style>
-  <w:style w:type="character" w:customStyle="1" w:styleId="Heading4Char">
-    <w:name w:val="Heading 4 Char"/>
-    <w:basedOn w:val="DefaultParagraphFont"/>
-    <w:link w:val="Heading4"/>
-    <w:rsid w:val="00A001C8"/>
-    <w:rPr>
-      <w:rFonts w:ascii="Arial Narrow" w:eastAsia="Times New Roman" w:hAnsi="Arial Narrow" w:cs="Times New Roman"/>
-      <w:b/>
-      <w:bCs/>
-      <w:color w:val="660033"/>
-      <w:sz w:val="24"/>
-      <w:szCs w:val="24"/>
-      <w14:shadow w14:blurRad="50800" w14:dist="38100" w14:dir="2700000" w14:sx="100000" w14:sy="100000" w14:kx="0" w14:ky="0" w14:algn="tl">
-        <w14:srgbClr w14:val="000000">
-          <w14:alpha w14:val="60000"/>
-        </w14:srgbClr>
-      </w14:shadow>
-    </w:rPr>
-  </w:style>
-  <w:style w:type="character" w:customStyle="1" w:styleId="Heading5Char">
-    <w:name w:val="Heading 5 Char"/>
-    <w:basedOn w:val="DefaultParagraphFont"/>
-    <w:link w:val="Heading5"/>
-    <w:rsid w:val="00A001C8"/>
-    <w:rPr>
-      <w:rFonts w:ascii="Cambria" w:eastAsia="Times New Roman" w:hAnsi="Cambria" w:cs="Times New Roman"/>
-      <w:color w:val="243F60"/>
-    </w:rPr>
-  </w:style>
-  <w:style w:type="character" w:customStyle="1" w:styleId="Heading6Char">
-    <w:name w:val="Heading 6 Char"/>
-    <w:basedOn w:val="DefaultParagraphFont"/>
-    <w:link w:val="Heading6"/>
-    <w:rsid w:val="00A001C8"/>
-    <w:rPr>
-      <w:rFonts w:ascii="Franklin Gothic Medium" w:eastAsia="Times New Roman" w:hAnsi="Franklin Gothic Medium" w:cs="Arial"/>
-      <w:b/>
-      <w:bCs/>
-      <w:color w:val="800000"/>
-      <w:sz w:val="28"/>
-      <w:szCs w:val="24"/>
-      <w14:shadow w14:blurRad="50800" w14:dist="38100" w14:dir="2700000" w14:sx="100000" w14:sy="100000" w14:kx="0" w14:ky="0" w14:algn="tl">
-        <w14:srgbClr w14:val="000000">
-          <w14:alpha w14:val="60000"/>
-        </w14:srgbClr>
-      </w14:shadow>
-    </w:rPr>
-  </w:style>
-  <w:style w:type="character" w:customStyle="1" w:styleId="Heading7Char">
-    <w:name w:val="Heading 7 Char"/>
-    <w:basedOn w:val="DefaultParagraphFont"/>
-    <w:link w:val="Heading7"/>
-    <w:rsid w:val="00A001C8"/>
-    <w:rPr>
-      <w:rFonts w:ascii="Cambria" w:eastAsia="Times New Roman" w:hAnsi="Cambria" w:cs="Times New Roman"/>
-      <w:i/>
-      <w:iCs/>
-      <w:color w:val="404040"/>
-    </w:rPr>
-  </w:style>
-  <w:style w:type="character" w:customStyle="1" w:styleId="Heading8Char">
-    <w:name w:val="Heading 8 Char"/>
-    <w:basedOn w:val="DefaultParagraphFont"/>
-    <w:link w:val="Heading8"/>
-    <w:rsid w:val="00A001C8"/>
-    <w:rPr>
-      <w:rFonts w:ascii="Cambria" w:eastAsia="Times New Roman" w:hAnsi="Cambria" w:cs="Times New Roman"/>
-      <w:color w:val="404040"/>
-      <w:sz w:val="20"/>
-      <w:szCs w:val="20"/>
-    </w:rPr>
-  </w:style>
-  <w:style w:type="character" w:customStyle="1" w:styleId="Heading9Char">
-    <w:name w:val="Heading 9 Char"/>
-    <w:basedOn w:val="DefaultParagraphFont"/>
-    <w:link w:val="Heading9"/>
-    <w:rsid w:val="00A001C8"/>
-    <w:rPr>
-      <w:rFonts w:ascii="Arial" w:eastAsia="Times New Roman" w:hAnsi="Arial" w:cs="Arial"/>
-    </w:rPr>
-  </w:style>
-  <w:style w:type="paragraph" w:styleId="BodyText">
-    <w:name w:val="Body Text"/>
-    <w:basedOn w:val="Normal"/>
-    <w:link w:val="BodyTextChar"/>
-    <w:semiHidden/>
-    <w:rsid w:val="00A001C8"/>
+    <w:rsid w:val="00BF39B2"/>
     <w:pPr>
-      <w:tabs>
-        <w:tab w:val="left" w:pos="0"/>
-      </w:tabs>
-      <w:spacing w:after="0" w:line="360" w:lineRule="auto"/>
-      <w:jc w:val="both"/>
-    </w:pPr>
-    <w:rPr>
-      <w:rFonts w:ascii="Swis721 Cn BT" w:hAnsi="Swis721 Cn BT"/>
-      <w:szCs w:val="24"/>
-    </w:rPr>
-  </w:style>
-  <w:style w:type="character" w:customStyle="1" w:styleId="BodyTextChar">
-    <w:name w:val="Body Text Char"/>
-    <w:basedOn w:val="DefaultParagraphFont"/>
-    <w:link w:val="BodyText"/>
-    <w:semiHidden/>
-    <w:rsid w:val="00A001C8"/>
-    <w:rPr>
-      <w:rFonts w:ascii="Swis721 Cn BT" w:eastAsia="Times New Roman" w:hAnsi="Swis721 Cn BT" w:cs="Times New Roman"/>
-      <w:szCs w:val="24"/>
-    </w:rPr>
-  </w:style>
-  <w:style w:type="paragraph" w:styleId="BodyText2">
-    <w:name w:val="Body Text 2"/>
-    <w:basedOn w:val="Normal"/>
-    <w:link w:val="BodyText2Char"/>
-    <w:semiHidden/>
-    <w:rsid w:val="00A001C8"/>
-    <w:pPr>
-      <w:spacing w:after="0" w:line="360" w:lineRule="auto"/>
-      <w:jc w:val="both"/>
-    </w:pPr>
-    <w:rPr>
-      <w:rFonts w:ascii="Swis721 Cn BT" w:hAnsi="Swis721 Cn BT" w:cs="Arial"/>
-      <w:sz w:val="24"/>
-      <w:szCs w:val="24"/>
-    </w:rPr>
-  </w:style>
-  <w:style w:type="character" w:customStyle="1" w:styleId="BodyText2Char">
-    <w:name w:val="Body Text 2 Char"/>
-    <w:basedOn w:val="DefaultParagraphFont"/>
-    <w:link w:val="BodyText2"/>
-    <w:semiHidden/>
-    <w:rsid w:val="00A001C8"/>
-    <w:rPr>
-      <w:rFonts w:ascii="Swis721 Cn BT" w:eastAsia="Times New Roman" w:hAnsi="Swis721 Cn BT" w:cs="Arial"/>
-      <w:sz w:val="24"/>
-      <w:szCs w:val="24"/>
-    </w:rPr>
-  </w:style>
-  <w:style w:type="paragraph" w:styleId="BodyText3">
-    <w:name w:val="Body Text 3"/>
-    <w:basedOn w:val="Normal"/>
-    <w:link w:val="BodyText3Char"/>
-    <w:semiHidden/>
-    <w:rsid w:val="00A001C8"/>
-    <w:pPr>
-      <w:spacing w:after="0" w:line="240" w:lineRule="auto"/>
-      <w:jc w:val="center"/>
-    </w:pPr>
-    <w:rPr>
-      <w:rFonts w:ascii="Arial" w:hAnsi="Arial" w:cs="Arial"/>
-      <w:b/>
-      <w:bCs/>
-      <w:smallCaps/>
-      <w:color w:val="FFFFFF"/>
-      <w:sz w:val="20"/>
-    </w:rPr>
-  </w:style>
-  <w:style w:type="character" w:customStyle="1" w:styleId="BodyText3Char">
-    <w:name w:val="Body Text 3 Char"/>
-    <w:basedOn w:val="DefaultParagraphFont"/>
-    <w:link w:val="BodyText3"/>
-    <w:semiHidden/>
-    <w:rsid w:val="00A001C8"/>
-    <w:rPr>
-      <w:rFonts w:ascii="Arial" w:eastAsia="Times New Roman" w:hAnsi="Arial" w:cs="Arial"/>
-      <w:b/>
-      <w:bCs/>
-      <w:smallCaps/>
-      <w:color w:val="FFFFFF"/>
-      <w:sz w:val="20"/>
-    </w:rPr>
-  </w:style>
-  <w:style w:type="paragraph" w:styleId="BodyTextIndent3">
-    <w:name w:val="Body Text Indent 3"/>
-    <w:basedOn w:val="Normal"/>
-    <w:link w:val="BodyTextIndent3Char"/>
-    <w:unhideWhenUsed/>
-    <w:rsid w:val="00A001C8"/>
-    <w:pPr>
-      <w:spacing w:after="120"/>
-      <w:ind w:left="360"/>
-    </w:pPr>
-    <w:rPr>
-      <w:sz w:val="16"/>
-      <w:szCs w:val="16"/>
-    </w:rPr>
-  </w:style>
-  <w:style w:type="character" w:customStyle="1" w:styleId="BodyTextIndent3Char">
-    <w:name w:val="Body Text Indent 3 Char"/>
-    <w:basedOn w:val="DefaultParagraphFont"/>
-    <w:link w:val="BodyTextIndent3"/>
-    <w:rsid w:val="00A001C8"/>
-    <w:rPr>
-      <w:rFonts w:ascii="Calibri" w:eastAsia="Times New Roman" w:hAnsi="Calibri" w:cs="Times New Roman"/>
-      <w:sz w:val="16"/>
-      <w:szCs w:val="16"/>
-    </w:rPr>
-  </w:style>
-  <w:style w:type="paragraph" w:styleId="PlainText">
-    <w:name w:val="Plain Text"/>
-    <w:basedOn w:val="Normal"/>
-    <w:link w:val="PlainTextChar"/>
-    <w:rsid w:val="00A001C8"/>
-    <w:pPr>
-      <w:spacing w:after="0" w:line="240" w:lineRule="auto"/>
-    </w:pPr>
-    <w:rPr>
-      <w:rFonts w:ascii="Courier New" w:hAnsi="Courier New" w:cs="Courier New"/>
-      <w:sz w:val="20"/>
-      <w:szCs w:val="20"/>
-    </w:rPr>
-  </w:style>
-  <w:style w:type="character" w:customStyle="1" w:styleId="PlainTextChar">
-    <w:name w:val="Plain Text Char"/>
-    <w:basedOn w:val="DefaultParagraphFont"/>
-    <w:link w:val="PlainText"/>
-    <w:rsid w:val="00A001C8"/>
-    <w:rPr>
-      <w:rFonts w:ascii="Courier New" w:eastAsia="Times New Roman" w:hAnsi="Courier New" w:cs="Courier New"/>
-      <w:sz w:val="20"/>
-      <w:szCs w:val="20"/>
-    </w:rPr>
-  </w:style>
-  <w:style w:type="paragraph" w:styleId="Header">
-    <w:name w:val="header"/>
-    <w:basedOn w:val="Normal"/>
-    <w:link w:val="HeaderChar"/>
-    <w:rsid w:val="00A001C8"/>
-    <w:pPr>
-      <w:tabs>
-        <w:tab w:val="center" w:pos="4320"/>
-        <w:tab w:val="right" w:pos="8640"/>
-      </w:tabs>
-      <w:spacing w:after="0" w:line="240" w:lineRule="auto"/>
+      <w:spacing w:before="100" w:beforeAutospacing="1" w:after="100" w:afterAutospacing="1" w:line="240" w:lineRule="auto"/>
     </w:pPr>
     <w:rPr>
       <w:rFonts w:ascii="Times New Roman" w:hAnsi="Times New Roman"/>
       <w:sz w:val="24"/>
       <w:szCs w:val="24"/>
+      <w:lang w:val="en-IN" w:eastAsia="en-IN"/>
     </w:rPr>
-  </w:style>
-  <w:style w:type="character" w:customStyle="1" w:styleId="HeaderChar">
-    <w:name w:val="Header Char"/>
-    <w:basedOn w:val="DefaultParagraphFont"/>
-    <w:link w:val="Header"/>
-    <w:rsid w:val="00A001C8"/>
-    <w:rPr>
-      <w:rFonts w:ascii="Times New Roman" w:eastAsia="Times New Roman" w:hAnsi="Times New Roman" w:cs="Times New Roman"/>
-      <w:sz w:val="24"/>
-      <w:szCs w:val="24"/>
-    </w:rPr>
-  </w:style>
-  <w:style w:type="character" w:styleId="Hyperlink">
-    <w:name w:val="Hyperlink"/>
-    <w:basedOn w:val="DefaultParagraphFont"/>
-    <w:rsid w:val="00A001C8"/>
-    <w:rPr>
-      <w:color w:val="0000FF"/>
-      <w:u w:val="single"/>
-    </w:rPr>
-  </w:style>
-  <w:style w:type="paragraph" w:styleId="BalloonText">
-    <w:name w:val="Balloon Text"/>
-    <w:basedOn w:val="Normal"/>
-    <w:link w:val="BalloonTextChar"/>
-    <w:uiPriority w:val="99"/>
-    <w:semiHidden/>
-    <w:unhideWhenUsed/>
-    <w:rsid w:val="00A001C8"/>
-    <w:pPr>
-      <w:spacing w:after="0" w:line="240" w:lineRule="auto"/>
-    </w:pPr>
-    <w:rPr>
-      <w:rFonts w:ascii="Tahoma" w:hAnsi="Tahoma" w:cs="Tahoma"/>
-      <w:sz w:val="16"/>
-      <w:szCs w:val="16"/>
-    </w:rPr>
-  </w:style>
-  <w:style w:type="character" w:customStyle="1" w:styleId="BalloonTextChar">
-    <w:name w:val="Balloon Text Char"/>
-    <w:basedOn w:val="DefaultParagraphFont"/>
-    <w:link w:val="BalloonText"/>
-    <w:uiPriority w:val="99"/>
-    <w:semiHidden/>
-    <w:rsid w:val="00A001C8"/>
-    <w:rPr>
-      <w:rFonts w:ascii="Tahoma" w:eastAsia="Times New Roman" w:hAnsi="Tahoma" w:cs="Tahoma"/>
-      <w:sz w:val="16"/>
-      <w:szCs w:val="16"/>
-    </w:rPr>
-  </w:style>
-  <w:style w:type="table" w:styleId="TableGrid">
-    <w:name w:val="Table Grid"/>
-    <w:basedOn w:val="TableNormal"/>
-    <w:uiPriority w:val="59"/>
-    <w:rsid w:val="009039FA"/>
-    <w:pPr>
-      <w:spacing w:after="0" w:line="240" w:lineRule="auto"/>
-    </w:pPr>
-    <w:tblPr>
-      <w:tblInd w:w="0" w:type="dxa"/>
-      <w:tblBorders>
-        <w:top w:val="single" w:sz="4" w:space="0" w:color="000000" w:themeColor="text1"/>
-        <w:left w:val="single" w:sz="4" w:space="0" w:color="000000" w:themeColor="text1"/>
-        <w:bottom w:val="single" w:sz="4" w:space="0" w:color="000000" w:themeColor="text1"/>
-        <w:right w:val="single" w:sz="4" w:space="0" w:color="000000" w:themeColor="text1"/>
-        <w:insideH w:val="single" w:sz="4" w:space="0" w:color="000000" w:themeColor="text1"/>
-        <w:insideV w:val="single" w:sz="4" w:space="0" w:color="000000" w:themeColor="text1"/>
-      </w:tblBorders>
-      <w:tblCellMar>
-        <w:top w:w="0" w:type="dxa"/>
-        <w:left w:w="108" w:type="dxa"/>
-        <w:bottom w:w="0" w:type="dxa"/>
-        <w:right w:w="108" w:type="dxa"/>
-      </w:tblCellMar>
-    </w:tblPr>
-  </w:style>
-  <w:style w:type="paragraph" w:styleId="ListParagraph">
-    <w:name w:val="List Paragraph"/>
-    <w:basedOn w:val="Normal"/>
-    <w:uiPriority w:val="34"/>
-    <w:qFormat/>
-    <w:rsid w:val="0089364E"/>
-    <w:pPr>
-      <w:ind w:left="720"/>
-      <w:contextualSpacing/>
-    </w:pPr>
   </w:style>
 </w:styles>
 </file>
